--- a/1 глава.docx
+++ b/1 глава.docx
@@ -287,17 +287,7 @@
           <w:sz w:val="28"/>
           <w:szCs w:val="28"/>
         </w:rPr>
-        <w:t>При подготовке профессиональн</w:t>
-      </w:r>
-      <w:bookmarkStart w:id="2" w:name="_GoBack"/>
-      <w:bookmarkEnd w:id="2"/>
-      <w:r>
-        <w:rPr>
-          <w:rFonts w:ascii="Times New Roman" w:hAnsi="Times New Roman" w:cs="Times New Roman"/>
-          <w:sz w:val="28"/>
-          <w:szCs w:val="28"/>
-        </w:rPr>
-        <w:t>ых программистов наряду с хорошо зарекомендовавшими себя традиционными формами контроля знаний — зачетом и экзаменом, — которые используются на этапе итогового контроля, широкое применение находят различные варианты промежуточного контроля знаний, в том числе построенные с использованием информационных технологий. К наиболее популярным видам промежуточного контроля можно отнести:</w:t>
+        <w:t>При подготовке профессиональных программистов наряду с хорошо зарекомендовавшими себя традиционными формами контроля знаний — зачетом и экзаменом, — которые используются на этапе итогового контроля, широкое применение находят различные варианты промежуточного контроля знаний, в том числе построенные с использованием информационных технологий. К наиболее популярным видам промежуточного контроля можно отнести:</w:t>
       </w:r>
     </w:p>
     <w:p>
@@ -358,7 +348,7 @@
           <w:szCs w:val="28"/>
         </w:rPr>
       </w:pPr>
-      <w:bookmarkStart w:id="3" w:name="_Toc359195414"/>
+      <w:bookmarkStart w:id="2" w:name="_Toc359195414"/>
       <w:r>
         <w:rPr>
           <w:rFonts w:cs="Times New Roman"/>
@@ -366,7 +356,7 @@
         </w:rPr>
         <w:t>Доклады и рефераты</w:t>
       </w:r>
-      <w:bookmarkEnd w:id="3"/>
+      <w:bookmarkEnd w:id="2"/>
     </w:p>
     <w:p>
       <w:pPr>
@@ -494,7 +484,7 @@
           <w:szCs w:val="28"/>
         </w:rPr>
       </w:pPr>
-      <w:bookmarkStart w:id="4" w:name="_Toc359195415"/>
+      <w:bookmarkStart w:id="3" w:name="_Toc359195415"/>
       <w:r>
         <w:rPr>
           <w:rFonts w:cs="Times New Roman"/>
@@ -502,7 +492,7 @@
         </w:rPr>
         <w:t>Тестирование</w:t>
       </w:r>
-      <w:bookmarkEnd w:id="4"/>
+      <w:bookmarkEnd w:id="3"/>
     </w:p>
     <w:p>
       <w:pPr>
@@ -577,7 +567,7 @@
           <w:szCs w:val="28"/>
         </w:rPr>
       </w:pPr>
-      <w:bookmarkStart w:id="5" w:name="_Toc359195416"/>
+      <w:bookmarkStart w:id="4" w:name="_Toc359195416"/>
       <w:r>
         <w:rPr>
           <w:rFonts w:cs="Times New Roman"/>
@@ -585,7 +575,7 @@
         </w:rPr>
         <w:t>Промежуточные программные продукты</w:t>
       </w:r>
-      <w:bookmarkEnd w:id="5"/>
+      <w:bookmarkEnd w:id="4"/>
     </w:p>
     <w:p>
       <w:pPr>
@@ -674,7 +664,7 @@
           <w:szCs w:val="28"/>
         </w:rPr>
       </w:pPr>
-      <w:bookmarkStart w:id="6" w:name="_Toc359195417"/>
+      <w:bookmarkStart w:id="5" w:name="_Toc359195417"/>
       <w:r>
         <w:rPr>
           <w:rFonts w:cs="Times New Roman"/>
@@ -683,7 +673,7 @@
         <w:lastRenderedPageBreak/>
         <w:t>Решение алгоритмических задач на время</w:t>
       </w:r>
-      <w:bookmarkEnd w:id="6"/>
+      <w:bookmarkEnd w:id="5"/>
     </w:p>
     <w:p>
       <w:pPr>
@@ -792,7 +782,7 @@
           <w:szCs w:val="28"/>
         </w:rPr>
       </w:pPr>
-      <w:bookmarkStart w:id="7" w:name="_Toc359195418"/>
+      <w:bookmarkStart w:id="6" w:name="_Toc359195418"/>
       <w:r>
         <w:rPr>
           <w:rFonts w:cs="Times New Roman"/>
@@ -800,7 +790,7 @@
         </w:rPr>
         <w:t>Законченные программные продукты</w:t>
       </w:r>
-      <w:bookmarkEnd w:id="7"/>
+      <w:bookmarkEnd w:id="6"/>
     </w:p>
     <w:p>
       <w:pPr>
@@ -851,7 +841,7 @@
           <w:szCs w:val="28"/>
         </w:rPr>
       </w:pPr>
-      <w:bookmarkStart w:id="8" w:name="_Toc359195419"/>
+      <w:bookmarkStart w:id="7" w:name="_Toc359195419"/>
       <w:r>
         <w:rPr>
           <w:rFonts w:cs="Times New Roman"/>
@@ -860,7 +850,7 @@
         <w:lastRenderedPageBreak/>
         <w:t>Публичная защита программного продукта</w:t>
       </w:r>
-      <w:bookmarkEnd w:id="8"/>
+      <w:bookmarkEnd w:id="7"/>
     </w:p>
     <w:p>
       <w:pPr>
@@ -949,5184 +939,6 @@
           <w:szCs w:val="28"/>
         </w:rPr>
         <w:t>С учетом вышесказанного, можно сделать вывод о том, что правильная организация системы контроля знаний студентов на каждом уровне в отдельности и за все время обучения в целом приводит к повышению качества подготовки профессиональных программистов.</w:t>
-      </w:r>
-    </w:p>
-    <w:p>
-      <w:pPr>
-        <w:pStyle w:val="2"/>
-        <w:numPr>
-          <w:ilvl w:val="1"/>
-          <w:numId w:val="2"/>
-        </w:numPr>
-        <w:ind w:left="567" w:hanging="567"/>
-      </w:pPr>
-      <w:bookmarkStart w:id="9" w:name="_Toc359195426"/>
-      <w:r>
-        <w:t>Модели и методы технологии интеллектуальных вычислений</w:t>
-      </w:r>
-      <w:bookmarkEnd w:id="9"/>
-    </w:p>
-    <w:p>
-      <w:pPr>
-        <w:pStyle w:val="3"/>
-        <w:numPr>
-          <w:ilvl w:val="2"/>
-          <w:numId w:val="2"/>
-        </w:numPr>
-      </w:pPr>
-      <w:bookmarkStart w:id="10" w:name="_Toc359195427"/>
-      <w:r>
-        <w:t>Регрессионный</w:t>
-      </w:r>
-      <w:r>
-        <w:rPr>
-          <w:lang w:val="en-US"/>
-        </w:rPr>
-        <w:t xml:space="preserve"> </w:t>
-      </w:r>
-      <w:r>
-        <w:t>анализ</w:t>
-      </w:r>
-      <w:bookmarkEnd w:id="10"/>
-    </w:p>
-    <w:p>
-      <w:pPr>
-        <w:spacing w:after="0" w:line="360" w:lineRule="auto"/>
-        <w:ind w:firstLine="708"/>
-        <w:jc w:val="both"/>
-        <w:rPr>
-          <w:rFonts w:ascii="Times New Roman" w:hAnsi="Times New Roman" w:cs="Times New Roman"/>
-          <w:sz w:val="28"/>
-          <w:szCs w:val="28"/>
-        </w:rPr>
-      </w:pPr>
-      <w:r>
-        <w:rPr>
-          <w:rFonts w:ascii="Times New Roman" w:hAnsi="Times New Roman" w:cs="Times New Roman"/>
-          <w:sz w:val="28"/>
-          <w:szCs w:val="28"/>
-        </w:rPr>
-        <w:t>Регрессионный анализ — метод моделирования измеряемых данных и исследования их свойств. Данные состоят из пар значений зависимой переменной (переменной отклика) и независимой переменной (объясняющей переменной). Регрессионная модель есть функция независимой переменной и параметров с добавленной случайной переменной. Параметры модели настраиваются таким образом, что модель наилучшим образом приближает данные. Критерием качества приближения (целевой функцией) обычно является среднеквадратичная ошибка: сумма квадратов разности значений модели и зависимой переменной для всех значений независимой переменной в качестве аргумента.</w:t>
-      </w:r>
-    </w:p>
-    <w:p>
-      <w:pPr>
-        <w:spacing w:after="0" w:line="360" w:lineRule="auto"/>
-        <w:ind w:firstLine="708"/>
-        <w:jc w:val="both"/>
-        <w:rPr>
-          <w:rFonts w:ascii="Times New Roman" w:hAnsi="Times New Roman" w:cs="Times New Roman"/>
-          <w:sz w:val="28"/>
-          <w:szCs w:val="28"/>
-        </w:rPr>
-      </w:pPr>
-      <w:r>
-        <w:rPr>
-          <w:rFonts w:ascii="Times New Roman" w:hAnsi="Times New Roman" w:cs="Times New Roman"/>
-          <w:sz w:val="28"/>
-          <w:szCs w:val="28"/>
-        </w:rPr>
-        <w:t xml:space="preserve">Регрессионный анализ — раздел математической статистики и машинного обучения. Предполагается, что зависимая переменная есть сумма значений некоторой модели и случайной величины. Относительно характера </w:t>
-      </w:r>
-      <w:r>
-        <w:rPr>
-          <w:rFonts w:ascii="Times New Roman" w:hAnsi="Times New Roman" w:cs="Times New Roman"/>
-          <w:sz w:val="28"/>
-          <w:szCs w:val="28"/>
-        </w:rPr>
-        <w:lastRenderedPageBreak/>
-        <w:t>распределения этой величины делаются предположения, называемые гипотезой порождения данных. Для подтверждения или опровержения этой гипотезы выполняются статистические тесты, называемые анализом остатков. При этом предполагается, что независимая переменная не содержит ошибок. Регрессионный анализ используется для прогноза, анализа временных рядов, тестирования гипотез и выявления скрытых взаимосвязей в данных.</w:t>
-      </w:r>
-    </w:p>
-    <w:p>
-      <w:pPr>
-        <w:spacing w:after="0" w:line="360" w:lineRule="auto"/>
-        <w:jc w:val="both"/>
-        <w:rPr>
-          <w:rFonts w:ascii="Times New Roman" w:hAnsi="Times New Roman" w:cs="Times New Roman"/>
-          <w:sz w:val="28"/>
-          <w:szCs w:val="28"/>
-        </w:rPr>
-      </w:pPr>
-      <w:r>
-        <w:rPr>
-          <w:rFonts w:ascii="Times New Roman" w:hAnsi="Times New Roman" w:cs="Times New Roman"/>
-          <w:sz w:val="28"/>
-          <w:szCs w:val="28"/>
-        </w:rPr>
-        <w:t xml:space="preserve">Основными целями регрессионного анализа являются </w:t>
-      </w:r>
-      <w:proofErr w:type="gramStart"/>
-      <w:r>
-        <w:rPr>
-          <w:rFonts w:ascii="Times New Roman" w:hAnsi="Times New Roman" w:cs="Times New Roman"/>
-          <w:sz w:val="28"/>
-          <w:szCs w:val="28"/>
-        </w:rPr>
-        <w:t>следующие</w:t>
-      </w:r>
-      <w:proofErr w:type="gramEnd"/>
-      <w:r>
-        <w:rPr>
-          <w:rFonts w:ascii="Times New Roman" w:hAnsi="Times New Roman" w:cs="Times New Roman"/>
-          <w:sz w:val="28"/>
-          <w:szCs w:val="28"/>
-        </w:rPr>
-        <w:t>:</w:t>
-      </w:r>
-    </w:p>
-    <w:p>
-      <w:pPr>
-        <w:pStyle w:val="a"/>
-      </w:pPr>
-      <w:r>
-        <w:t>о</w:t>
-      </w:r>
-      <w:r>
-        <w:t xml:space="preserve">пределение степени детерминированности вариации </w:t>
-      </w:r>
-      <w:proofErr w:type="spellStart"/>
-      <w:r>
-        <w:t>критериальной</w:t>
-      </w:r>
-      <w:proofErr w:type="spellEnd"/>
-      <w:r>
-        <w:t xml:space="preserve"> (зависимой) переменной предикторами (независимыми переменными)</w:t>
-      </w:r>
-      <w:r>
-        <w:t>;</w:t>
-      </w:r>
-    </w:p>
-    <w:p>
-      <w:pPr>
-        <w:pStyle w:val="a"/>
-      </w:pPr>
-      <w:r>
-        <w:t>п</w:t>
-      </w:r>
-      <w:r>
-        <w:t>редсказание значения зависимой переменной с помощью независимой</w:t>
-      </w:r>
-      <w:proofErr w:type="gramStart"/>
-      <w:r>
-        <w:t xml:space="preserve"> </w:t>
-      </w:r>
-      <w:r>
-        <w:t>(-</w:t>
-      </w:r>
-      <w:proofErr w:type="gramEnd"/>
-      <w:r>
-        <w:t>ых)</w:t>
-      </w:r>
-      <w:r>
-        <w:t>;</w:t>
-      </w:r>
-    </w:p>
-    <w:p>
-      <w:pPr>
-        <w:pStyle w:val="a"/>
-      </w:pPr>
-      <w:r>
-        <w:t>о</w:t>
-      </w:r>
-      <w:r>
-        <w:t xml:space="preserve">пределение вклада отдельных независимых переменных в вариацию </w:t>
-      </w:r>
-      <w:proofErr w:type="gramStart"/>
-      <w:r>
-        <w:t>зависимой</w:t>
-      </w:r>
-      <w:proofErr w:type="gramEnd"/>
-      <w:r>
-        <w:t>.</w:t>
-      </w:r>
-    </w:p>
-    <w:p>
-      <w:pPr>
-        <w:spacing w:after="0" w:line="360" w:lineRule="auto"/>
-        <w:jc w:val="both"/>
-        <w:rPr>
-          <w:rFonts w:ascii="Times New Roman" w:hAnsi="Times New Roman" w:cs="Times New Roman"/>
-          <w:sz w:val="28"/>
-          <w:szCs w:val="28"/>
-        </w:rPr>
-      </w:pPr>
-      <w:r>
-        <w:rPr>
-          <w:rFonts w:ascii="Times New Roman" w:hAnsi="Times New Roman" w:cs="Times New Roman"/>
-          <w:sz w:val="28"/>
-          <w:szCs w:val="28"/>
-        </w:rPr>
-        <w:t>Регрессия — зависимость математического ожидания (например, среднего значения) случайной величины от одной или нескольких других случайных величин (свободных переменных), вычисляется по формуле (1)</w:t>
-      </w:r>
-    </w:p>
-    <w:p>
-      <w:pPr>
-        <w:pStyle w:val="ac"/>
-        <w:jc w:val="both"/>
-      </w:pPr>
-      <w:r>
-        <w:rPr>
-          <w:i/>
-          <w:lang w:val="en-US"/>
-        </w:rPr>
-        <w:t>E</w:t>
-      </w:r>
-      <w:r>
-        <w:t>(</w:t>
-      </w:r>
-      <w:r>
-        <w:rPr>
-          <w:i/>
-          <w:lang w:val="en-US"/>
-        </w:rPr>
-        <w:t>y</w:t>
-      </w:r>
-      <w:r>
-        <w:rPr>
-          <w:i/>
-        </w:rPr>
-        <w:t> </w:t>
-      </w:r>
-      <w:r>
-        <w:t>|</w:t>
-      </w:r>
-      <w:r>
-        <w:t> </w:t>
-      </w:r>
-      <w:r>
-        <w:rPr>
-          <w:i/>
-          <w:lang w:val="en-US"/>
-        </w:rPr>
-        <w:t>x</w:t>
-      </w:r>
-      <w:r>
-        <w:t xml:space="preserve">) = </w:t>
-      </w:r>
-      <w:r>
-        <w:rPr>
-          <w:i/>
-          <w:lang w:val="en-US"/>
-        </w:rPr>
-        <w:t>f</w:t>
-      </w:r>
-      <w:r>
-        <w:t>(</w:t>
-      </w:r>
-      <w:r>
-        <w:rPr>
-          <w:i/>
-          <w:lang w:val="en-US"/>
-        </w:rPr>
-        <w:t>x</w:t>
-      </w:r>
-      <w:r>
-        <w:t>),</w:t>
-      </w:r>
-      <w:r>
-        <w:tab/>
-      </w:r>
-      <w:r>
-        <w:tab/>
-      </w:r>
-      <w:r>
-        <w:tab/>
-      </w:r>
-      <w:r>
-        <w:tab/>
-      </w:r>
-      <w:r>
-        <w:tab/>
-        <w:t>(1)</w:t>
-      </w:r>
-    </w:p>
-    <w:p>
-      <w:pPr>
-        <w:pStyle w:val="a5"/>
-        <w:rPr>
-          <w:lang w:eastAsia="en-US"/>
-        </w:rPr>
-      </w:pPr>
-      <w:r>
-        <w:rPr>
-          <w:lang w:eastAsia="en-US"/>
-        </w:rPr>
-        <w:t xml:space="preserve">где </w:t>
-      </w:r>
-      <w:r>
-        <w:rPr>
-          <w:i/>
-          <w:lang w:val="en-US" w:eastAsia="en-US"/>
-        </w:rPr>
-        <w:t>E</w:t>
-      </w:r>
-      <w:r>
-        <w:rPr>
-          <w:lang w:eastAsia="en-US"/>
-        </w:rPr>
-        <w:t xml:space="preserve"> </w:t>
-      </w:r>
-      <w:r>
-        <w:rPr>
-          <w:lang w:eastAsia="en-US"/>
-        </w:rPr>
-        <w:t>—</w:t>
-      </w:r>
-      <w:r>
-        <w:rPr>
-          <w:lang w:eastAsia="en-US"/>
-        </w:rPr>
-        <w:t xml:space="preserve"> среднее значение случайной величины, </w:t>
-      </w:r>
-      <w:r>
-        <w:rPr>
-          <w:i/>
-          <w:lang w:val="en-US" w:eastAsia="en-US"/>
-        </w:rPr>
-        <w:t>y</w:t>
-      </w:r>
-      <w:r>
-        <w:rPr>
-          <w:lang w:eastAsia="en-US"/>
-        </w:rPr>
-        <w:t xml:space="preserve"> </w:t>
-      </w:r>
-      <w:r>
-        <w:rPr>
-          <w:lang w:eastAsia="en-US"/>
-        </w:rPr>
-        <w:t>—</w:t>
-      </w:r>
-      <w:r>
-        <w:rPr>
-          <w:lang w:eastAsia="en-US"/>
-        </w:rPr>
-        <w:t xml:space="preserve"> зависимая случайная величина, </w:t>
-      </w:r>
-      <w:r>
-        <w:rPr>
-          <w:i/>
-          <w:lang w:val="en-US" w:eastAsia="en-US"/>
-        </w:rPr>
-        <w:t>x</w:t>
-      </w:r>
-      <w:r>
-        <w:rPr>
-          <w:lang w:eastAsia="en-US"/>
-        </w:rPr>
-        <w:t xml:space="preserve"> </w:t>
-      </w:r>
-      <w:r>
-        <w:rPr>
-          <w:lang w:eastAsia="en-US"/>
-        </w:rPr>
-        <w:t>—</w:t>
-      </w:r>
-      <w:r>
-        <w:rPr>
-          <w:lang w:eastAsia="en-US"/>
-        </w:rPr>
-        <w:t xml:space="preserve"> независимая случайная величина</w:t>
-      </w:r>
-    </w:p>
-    <w:p>
-      <w:pPr>
-        <w:pStyle w:val="a5"/>
-        <w:rPr>
-          <w:lang w:eastAsia="en-US"/>
-        </w:rPr>
-      </w:pPr>
-      <w:r>
-        <w:rPr>
-          <w:lang w:eastAsia="en-US"/>
-        </w:rPr>
-        <w:t xml:space="preserve">Регрессионным анализом называется поиск такой функции </w:t>
-      </w:r>
-      <w:r>
-        <w:rPr>
-          <w:i/>
-          <w:noProof/>
-          <w:lang w:val="en-US" w:eastAsia="ru-RU"/>
-        </w:rPr>
-        <w:t>f</w:t>
-      </w:r>
-      <w:r>
-        <w:rPr>
-          <w:lang w:eastAsia="en-US"/>
-        </w:rPr>
-        <w:t xml:space="preserve">, которая описывает эту зависимость. Регрессия может быть представлена в виде </w:t>
-      </w:r>
-      <w:proofErr w:type="gramStart"/>
-      <w:r>
-        <w:rPr>
-          <w:lang w:eastAsia="en-US"/>
-        </w:rPr>
-        <w:t>суммы неслучайной</w:t>
-      </w:r>
-      <w:proofErr w:type="gramEnd"/>
-      <w:r>
-        <w:rPr>
-          <w:lang w:eastAsia="en-US"/>
-        </w:rPr>
-        <w:t xml:space="preserve"> и случайной составляющих по формуле</w:t>
-      </w:r>
-      <w:r>
-        <w:rPr>
-          <w:lang w:eastAsia="en-US"/>
-        </w:rPr>
-        <w:t xml:space="preserve"> (2).</w:t>
-      </w:r>
-    </w:p>
-    <w:p>
-      <w:pPr>
-        <w:pStyle w:val="ac"/>
-        <w:jc w:val="both"/>
-      </w:pPr>
-      <w:r>
-        <w:rPr>
-          <w:i/>
-          <w:lang w:val="en-US"/>
-        </w:rPr>
-        <w:t>y</w:t>
-      </w:r>
-      <w:r>
-        <w:t xml:space="preserve"> = </w:t>
-      </w:r>
-      <w:r>
-        <w:rPr>
-          <w:i/>
-          <w:lang w:val="en-US"/>
-        </w:rPr>
-        <w:t>f</w:t>
-      </w:r>
-      <w:r>
-        <w:t>(</w:t>
-      </w:r>
-      <w:r>
-        <w:rPr>
-          <w:i/>
-          <w:lang w:val="en-US"/>
-        </w:rPr>
-        <w:t>x</w:t>
-      </w:r>
-      <w:r>
-        <w:t xml:space="preserve">) + </w:t>
-      </w:r>
-      <w:r>
-        <w:rPr>
-          <w:i/>
-        </w:rPr>
-        <w:t>ν</w:t>
-      </w:r>
-      <w:r>
-        <w:rPr>
-          <w:noProof/>
-          <w:lang w:eastAsia="ru-RU"/>
-        </w:rPr>
-        <w:t>,</w:t>
-      </w:r>
-      <w:r>
-        <w:tab/>
-      </w:r>
-      <w:r>
-        <w:tab/>
-      </w:r>
-      <w:r>
-        <w:tab/>
-      </w:r>
-      <w:r>
-        <w:tab/>
-      </w:r>
-      <w:r>
-        <w:tab/>
-      </w:r>
-      <w:r>
-        <w:tab/>
-      </w:r>
-      <w:r>
-        <w:t>(2)</w:t>
-      </w:r>
-    </w:p>
-    <w:p>
-      <w:pPr>
-        <w:pStyle w:val="a5"/>
-        <w:rPr>
-          <w:lang w:eastAsia="en-US"/>
-        </w:rPr>
-      </w:pPr>
-      <w:r>
-        <w:rPr>
-          <w:lang w:eastAsia="en-US"/>
-        </w:rPr>
-        <w:t xml:space="preserve">где </w:t>
-      </w:r>
-      <w:r>
-        <w:rPr>
-          <w:noProof/>
-          <w:lang w:eastAsia="ru-RU"/>
-        </w:rPr>
-        <w:drawing>
-          <wp:inline distT="0" distB="0" distL="0" distR="0" wp14:anchorId="64DF0843" wp14:editId="5B4CE5F4">
-            <wp:extent cx="155575" cy="163830"/>
-            <wp:effectExtent l="19050" t="0" r="0" b="0"/>
-            <wp:docPr id="4" name="Рисунок 6" descr="f"/>
-            <wp:cNvGraphicFramePr>
-              <a:graphicFrameLocks xmlns:a="http://schemas.openxmlformats.org/drawingml/2006/main" noChangeAspect="1"/>
-            </wp:cNvGraphicFramePr>
-            <a:graphic xmlns:a="http://schemas.openxmlformats.org/drawingml/2006/main">
-              <a:graphicData uri="http://schemas.openxmlformats.org/drawingml/2006/picture">
-                <pic:pic xmlns:pic="http://schemas.openxmlformats.org/drawingml/2006/picture">
-                  <pic:nvPicPr>
-                    <pic:cNvPr id="0" name="Picture 6" descr="f"/>
-                    <pic:cNvPicPr>
-                      <a:picLocks noChangeAspect="1" noChangeArrowheads="1"/>
-                    </pic:cNvPicPr>
-                  </pic:nvPicPr>
-                  <pic:blipFill>
-                    <a:blip r:embed="rId6" cstate="print"/>
-                    <a:srcRect/>
-                    <a:stretch>
-                      <a:fillRect/>
-                    </a:stretch>
-                  </pic:blipFill>
-                  <pic:spPr bwMode="auto">
-                    <a:xfrm>
-                      <a:off x="0" y="0"/>
-                      <a:ext cx="155575" cy="163830"/>
-                    </a:xfrm>
-                    <a:prstGeom prst="rect">
-                      <a:avLst/>
-                    </a:prstGeom>
-                    <a:noFill/>
-                    <a:ln w="9525">
-                      <a:noFill/>
-                      <a:miter lim="800000"/>
-                      <a:headEnd/>
-                      <a:tailEnd/>
-                    </a:ln>
-                  </pic:spPr>
-                </pic:pic>
-              </a:graphicData>
-            </a:graphic>
-          </wp:inline>
-        </w:drawing>
-      </w:r>
-      <w:r>
-        <w:rPr>
-          <w:lang w:eastAsia="en-US"/>
-        </w:rPr>
-        <w:t xml:space="preserve"> — функция регрессионной зависимости, а </w:t>
-      </w:r>
-      <w:r>
-        <w:rPr>
-          <w:i/>
-          <w:lang w:eastAsia="en-US"/>
-        </w:rPr>
-        <w:t>ν</w:t>
-      </w:r>
-      <w:r>
-        <w:rPr>
-          <w:lang w:eastAsia="en-US"/>
-        </w:rPr>
-        <w:t xml:space="preserve"> — аддитивная случайная величина с нулевым мат</w:t>
-      </w:r>
-      <w:r>
-        <w:rPr>
-          <w:lang w:eastAsia="en-US"/>
-        </w:rPr>
-        <w:t xml:space="preserve">ематическим </w:t>
-      </w:r>
-      <w:r>
-        <w:rPr>
-          <w:lang w:eastAsia="en-US"/>
-        </w:rPr>
-        <w:t xml:space="preserve">ожиданием. Предположение о характере распределения этой величины называется гипотезой порождения данных. Обычно предполагается, что величина </w:t>
-      </w:r>
-      <w:r>
-        <w:rPr>
-          <w:i/>
-          <w:lang w:eastAsia="en-US"/>
-        </w:rPr>
-        <w:t>ν</w:t>
-      </w:r>
-      <w:r>
-        <w:rPr>
-          <w:lang w:eastAsia="en-US"/>
-        </w:rPr>
-        <w:t xml:space="preserve"> имеет гауссово распределение с нулевым средним и дисперсией</w:t>
-      </w:r>
-      <w:r>
-        <w:rPr>
-          <w:lang w:eastAsia="en-US"/>
-        </w:rPr>
-        <w:t xml:space="preserve"> </w:t>
-      </w:r>
-      <m:oMath>
-        <m:sSubSup>
-          <m:sSubSupPr>
-            <m:ctrlPr>
-              <w:rPr>
-                <w:rFonts w:ascii="Cambria Math" w:hAnsi="Cambria Math"/>
-                <w:i/>
-                <w:lang w:eastAsia="en-US"/>
-              </w:rPr>
-            </m:ctrlPr>
-          </m:sSubSupPr>
-          <m:e>
-            <m:r>
-              <w:rPr>
-                <w:rFonts w:ascii="Cambria Math" w:hAnsi="Cambria Math"/>
-                <w:lang w:eastAsia="en-US"/>
-              </w:rPr>
-              <m:t>σ</m:t>
-            </m:r>
-          </m:e>
-          <m:sub>
-            <m:r>
-              <w:rPr>
-                <w:rFonts w:ascii="Cambria Math" w:hAnsi="Cambria Math"/>
-                <w:lang w:eastAsia="en-US"/>
-              </w:rPr>
-              <m:t>ν</m:t>
-            </m:r>
-          </m:sub>
-          <m:sup>
-            <m:r>
-              <w:rPr>
-                <w:rFonts w:ascii="Cambria Math" w:hAnsi="Cambria Math"/>
-                <w:lang w:eastAsia="en-US"/>
-              </w:rPr>
-              <m:t>2</m:t>
-            </m:r>
-          </m:sup>
-        </m:sSubSup>
-      </m:oMath>
-      <w:r>
-        <w:rPr>
-          <w:lang w:eastAsia="en-US"/>
-        </w:rPr>
-        <w:t>.</w:t>
-      </w:r>
-    </w:p>
-    <w:p>
-      <w:pPr>
-        <w:pStyle w:val="a5"/>
-        <w:rPr>
-          <w:lang w:eastAsia="en-US"/>
-        </w:rPr>
-      </w:pPr>
-      <w:r>
-        <w:rPr>
-          <w:lang w:eastAsia="en-US"/>
-        </w:rPr>
-        <w:lastRenderedPageBreak/>
-        <w:t>Задача нахождения регрессионной модели нескольких свободных переменных ставится следующим образом. Задана выборка</w:t>
-      </w:r>
-      <w:r>
-        <w:rPr>
-          <w:lang w:eastAsia="en-US"/>
-        </w:rPr>
-        <w:t> </w:t>
-      </w:r>
-      <w:r>
-        <w:rPr>
-          <w:lang w:eastAsia="en-US"/>
-        </w:rPr>
-        <w:t xml:space="preserve">— множество </w:t>
-      </w:r>
-      <w:r>
-        <w:rPr>
-          <w:lang w:eastAsia="en-US"/>
-        </w:rPr>
-        <w:t>{</w:t>
-      </w:r>
-      <w:r>
-        <w:rPr>
-          <w:i/>
-          <w:lang w:val="en-US" w:eastAsia="en-US"/>
-        </w:rPr>
-        <w:t>x</w:t>
-      </w:r>
-      <w:r>
-        <w:rPr>
-          <w:vertAlign w:val="subscript"/>
-          <w:lang w:eastAsia="en-US"/>
-        </w:rPr>
-        <w:t>1</w:t>
-      </w:r>
-      <w:r>
-        <w:rPr>
-          <w:lang w:eastAsia="en-US"/>
-        </w:rPr>
-        <w:t>,</w:t>
-      </w:r>
-      <w:r>
-        <w:rPr>
-          <w:lang w:val="en-US" w:eastAsia="en-US"/>
-        </w:rPr>
-        <w:t> </w:t>
-      </w:r>
-      <w:r>
-        <w:rPr>
-          <w:lang w:eastAsia="en-US"/>
-        </w:rPr>
-        <w:t>…</w:t>
-      </w:r>
-      <w:r>
-        <w:rPr>
-          <w:lang w:eastAsia="en-US"/>
-        </w:rPr>
-        <w:t>,</w:t>
-      </w:r>
-      <w:r>
-        <w:rPr>
-          <w:lang w:val="en-US" w:eastAsia="en-US"/>
-        </w:rPr>
-        <w:t> </w:t>
-      </w:r>
-      <w:proofErr w:type="spellStart"/>
-      <w:r>
-        <w:rPr>
-          <w:i/>
-          <w:lang w:val="en-US" w:eastAsia="en-US"/>
-        </w:rPr>
-        <w:t>x</w:t>
-      </w:r>
-      <w:r>
-        <w:rPr>
-          <w:i/>
-          <w:vertAlign w:val="subscript"/>
-          <w:lang w:val="en-US" w:eastAsia="en-US"/>
-        </w:rPr>
-        <w:t>N</w:t>
-      </w:r>
-      <w:proofErr w:type="spellEnd"/>
-      <w:r>
-        <w:rPr>
-          <w:i/>
-          <w:lang w:val="en-US" w:eastAsia="en-US"/>
-        </w:rPr>
-        <w:t> </w:t>
-      </w:r>
-      <w:r>
-        <w:rPr>
-          <w:lang w:eastAsia="en-US"/>
-        </w:rPr>
-        <w:t>|</w:t>
-      </w:r>
-      <w:r>
-        <w:rPr>
-          <w:lang w:val="en-US" w:eastAsia="en-US"/>
-        </w:rPr>
-        <w:t> </w:t>
-      </w:r>
-      <w:r>
-        <w:rPr>
-          <w:i/>
-          <w:lang w:val="en-US" w:eastAsia="en-US"/>
-        </w:rPr>
-        <w:t>x</w:t>
-      </w:r>
-      <w:r>
-        <w:rPr>
-          <w:lang w:val="en-US" w:eastAsia="en-US"/>
-        </w:rPr>
-        <w:sym w:font="Symbol" w:char="F0CE"/>
-      </w:r>
-      <w:r>
-        <w:rPr>
-          <w:rFonts w:ascii="Cambria Math" w:hAnsi="Cambria Math" w:cs="Cambria Math"/>
-          <w:color w:val="333333"/>
-          <w:sz w:val="20"/>
-          <w:szCs w:val="20"/>
-          <w:shd w:val="clear" w:color="auto" w:fill="FFFFFF"/>
-          <w:lang w:val="en-US"/>
-        </w:rPr>
-        <w:t> </w:t>
-      </w:r>
-      <w:r>
-        <w:rPr>
-          <w:rFonts w:ascii="Cambria Math" w:hAnsi="Cambria Math" w:cs="Cambria Math"/>
-          <w:color w:val="333333"/>
-          <w:szCs w:val="20"/>
-          <w:shd w:val="clear" w:color="auto" w:fill="FFFFFF"/>
-        </w:rPr>
-        <w:t>ℝ</w:t>
-      </w:r>
-      <w:r>
-        <w:rPr>
-          <w:rFonts w:ascii="Cambria Math" w:hAnsi="Cambria Math" w:cs="Cambria Math"/>
-          <w:i/>
-          <w:color w:val="333333"/>
-          <w:szCs w:val="20"/>
-          <w:shd w:val="clear" w:color="auto" w:fill="FFFFFF"/>
-          <w:vertAlign w:val="superscript"/>
-          <w:lang w:val="en-US"/>
-        </w:rPr>
-        <w:t>M</w:t>
-      </w:r>
-      <w:r>
-        <w:rPr>
-          <w:rFonts w:ascii="Cambria Math" w:hAnsi="Cambria Math" w:cs="Cambria Math"/>
-          <w:color w:val="333333"/>
-          <w:szCs w:val="20"/>
-          <w:shd w:val="clear" w:color="auto" w:fill="FFFFFF"/>
-        </w:rPr>
-        <w:t xml:space="preserve">} </w:t>
-      </w:r>
-      <w:r>
-        <w:rPr>
-          <w:lang w:eastAsia="en-US"/>
-        </w:rPr>
-        <w:t xml:space="preserve">значений свободных переменных и множество  </w:t>
-      </w:r>
-      <w:r>
-        <w:rPr>
-          <w:lang w:eastAsia="en-US"/>
-        </w:rPr>
-        <w:t>{</w:t>
-      </w:r>
-      <w:r>
-        <w:rPr>
-          <w:i/>
-          <w:lang w:val="en-US" w:eastAsia="en-US"/>
-        </w:rPr>
-        <w:t>y</w:t>
-      </w:r>
-      <w:r>
-        <w:rPr>
-          <w:vertAlign w:val="subscript"/>
-          <w:lang w:eastAsia="en-US"/>
-        </w:rPr>
-        <w:t>1</w:t>
-      </w:r>
-      <w:r>
-        <w:rPr>
-          <w:lang w:eastAsia="en-US"/>
-        </w:rPr>
-        <w:t>,</w:t>
-      </w:r>
-      <w:r>
-        <w:rPr>
-          <w:lang w:val="en-US" w:eastAsia="en-US"/>
-        </w:rPr>
-        <w:t> </w:t>
-      </w:r>
-      <w:r>
-        <w:rPr>
-          <w:lang w:eastAsia="en-US"/>
-        </w:rPr>
-        <w:t>…</w:t>
-      </w:r>
-      <w:r>
-        <w:rPr>
-          <w:lang w:eastAsia="en-US"/>
-        </w:rPr>
-        <w:t>,</w:t>
-      </w:r>
-      <w:r>
-        <w:rPr>
-          <w:lang w:val="en-US" w:eastAsia="en-US"/>
-        </w:rPr>
-        <w:t> </w:t>
-      </w:r>
-      <w:proofErr w:type="spellStart"/>
-      <w:r>
-        <w:rPr>
-          <w:i/>
-          <w:lang w:val="en-US" w:eastAsia="en-US"/>
-        </w:rPr>
-        <w:t>y</w:t>
-      </w:r>
-      <w:r>
-        <w:rPr>
-          <w:i/>
-          <w:vertAlign w:val="subscript"/>
-          <w:lang w:val="en-US" w:eastAsia="en-US"/>
-        </w:rPr>
-        <w:t>N</w:t>
-      </w:r>
-      <w:proofErr w:type="spellEnd"/>
-      <w:r>
-        <w:rPr>
-          <w:i/>
-          <w:lang w:val="en-US" w:eastAsia="en-US"/>
-        </w:rPr>
-        <w:t> </w:t>
-      </w:r>
-      <w:r>
-        <w:rPr>
-          <w:lang w:eastAsia="en-US"/>
-        </w:rPr>
-        <w:t>|</w:t>
-      </w:r>
-      <w:r>
-        <w:rPr>
-          <w:lang w:val="en-US" w:eastAsia="en-US"/>
-        </w:rPr>
-        <w:t> </w:t>
-      </w:r>
-      <w:r>
-        <w:rPr>
-          <w:i/>
-          <w:lang w:val="en-US" w:eastAsia="en-US"/>
-        </w:rPr>
-        <w:t>y</w:t>
-      </w:r>
-      <w:r>
-        <w:rPr>
-          <w:lang w:val="en-US" w:eastAsia="en-US"/>
-        </w:rPr>
-        <w:sym w:font="Symbol" w:char="F0CE"/>
-      </w:r>
-      <w:r>
-        <w:rPr>
-          <w:rFonts w:ascii="Cambria Math" w:hAnsi="Cambria Math" w:cs="Cambria Math"/>
-          <w:color w:val="333333"/>
-          <w:sz w:val="20"/>
-          <w:szCs w:val="20"/>
-          <w:shd w:val="clear" w:color="auto" w:fill="FFFFFF"/>
-          <w:lang w:val="en-US"/>
-        </w:rPr>
-        <w:t> </w:t>
-      </w:r>
-      <w:r>
-        <w:rPr>
-          <w:rFonts w:ascii="Cambria Math" w:hAnsi="Cambria Math" w:cs="Cambria Math"/>
-          <w:color w:val="333333"/>
-          <w:szCs w:val="20"/>
-          <w:shd w:val="clear" w:color="auto" w:fill="FFFFFF"/>
-        </w:rPr>
-        <w:t>ℝ</w:t>
-      </w:r>
-      <w:r>
-        <w:rPr>
-          <w:rFonts w:ascii="Cambria Math" w:hAnsi="Cambria Math" w:cs="Cambria Math"/>
-          <w:color w:val="333333"/>
-          <w:szCs w:val="20"/>
-          <w:shd w:val="clear" w:color="auto" w:fill="FFFFFF"/>
-        </w:rPr>
-        <w:t xml:space="preserve">} </w:t>
-      </w:r>
-      <w:r>
-        <w:rPr>
-          <w:lang w:eastAsia="en-US"/>
-        </w:rPr>
-        <w:t>соответствующих им значений зависимой переменной. Эти множества обозначаются как</w:t>
-      </w:r>
-      <w:r>
-        <w:rPr>
-          <w:lang w:eastAsia="en-US"/>
-        </w:rPr>
-        <w:t xml:space="preserve"> </w:t>
-      </w:r>
-      <w:r>
-        <w:rPr>
-          <w:i/>
-          <w:lang w:val="en-US" w:eastAsia="en-US"/>
-        </w:rPr>
-        <w:t>D</w:t>
-      </w:r>
-      <w:r>
-        <w:rPr>
-          <w:lang w:eastAsia="en-US"/>
-        </w:rPr>
-        <w:t>, множество исходных данных</w:t>
-      </w:r>
-      <w:r>
-        <w:rPr>
-          <w:lang w:eastAsia="en-US"/>
-        </w:rPr>
-        <w:t xml:space="preserve"> {(</w:t>
-      </w:r>
-      <w:r>
-        <w:rPr>
-          <w:i/>
-          <w:lang w:val="en-US" w:eastAsia="en-US"/>
-        </w:rPr>
-        <w:t>x</w:t>
-      </w:r>
-      <w:r>
-        <w:rPr>
-          <w:lang w:eastAsia="en-US"/>
-        </w:rPr>
-        <w:t>,</w:t>
-      </w:r>
-      <w:r>
-        <w:rPr>
-          <w:lang w:val="en-US" w:eastAsia="en-US"/>
-        </w:rPr>
-        <w:t> </w:t>
-      </w:r>
-      <w:r>
-        <w:rPr>
-          <w:i/>
-          <w:lang w:val="en-US" w:eastAsia="en-US"/>
-        </w:rPr>
-        <w:t>y</w:t>
-      </w:r>
-      <w:r>
-        <w:rPr>
-          <w:lang w:eastAsia="en-US"/>
-        </w:rPr>
-        <w:t>)</w:t>
-      </w:r>
-      <w:proofErr w:type="spellStart"/>
-      <w:r>
-        <w:rPr>
-          <w:i/>
-          <w:vertAlign w:val="subscript"/>
-          <w:lang w:val="en-US" w:eastAsia="en-US"/>
-        </w:rPr>
-        <w:t>i</w:t>
-      </w:r>
-      <w:proofErr w:type="spellEnd"/>
-      <w:r>
-        <w:rPr>
-          <w:lang w:eastAsia="en-US"/>
-        </w:rPr>
-        <w:t>}</w:t>
-      </w:r>
-      <w:r>
-        <w:rPr>
-          <w:lang w:eastAsia="en-US"/>
-        </w:rPr>
-        <w:t>. Задана регрессионная модель — параметрическое семейство функций</w:t>
-      </w:r>
-      <w:r>
-        <w:rPr>
-          <w:lang w:eastAsia="en-US"/>
-        </w:rPr>
-        <w:t xml:space="preserve"> </w:t>
-      </w:r>
-      <w:r>
-        <w:rPr>
-          <w:noProof/>
-          <w:lang w:eastAsia="ru-RU"/>
-        </w:rPr>
-        <w:drawing>
-          <wp:inline distT="0" distB="0" distL="0" distR="0" wp14:anchorId="301EA5E5" wp14:editId="22CF1D62">
-            <wp:extent cx="534670" cy="180975"/>
-            <wp:effectExtent l="19050" t="0" r="0" b="0"/>
-            <wp:docPr id="13" name="Рисунок 16" descr="f(\mathbf{w},\mathbf{x})"/>
-            <wp:cNvGraphicFramePr>
-              <a:graphicFrameLocks xmlns:a="http://schemas.openxmlformats.org/drawingml/2006/main" noChangeAspect="1"/>
-            </wp:cNvGraphicFramePr>
-            <a:graphic xmlns:a="http://schemas.openxmlformats.org/drawingml/2006/main">
-              <a:graphicData uri="http://schemas.openxmlformats.org/drawingml/2006/picture">
-                <pic:pic xmlns:pic="http://schemas.openxmlformats.org/drawingml/2006/picture">
-                  <pic:nvPicPr>
-                    <pic:cNvPr id="0" name="Picture 16" descr="f(\mathbf{w},\mathbf{x})"/>
-                    <pic:cNvPicPr>
-                      <a:picLocks noChangeAspect="1" noChangeArrowheads="1"/>
-                    </pic:cNvPicPr>
-                  </pic:nvPicPr>
-                  <pic:blipFill>
-                    <a:blip r:embed="rId7" cstate="print"/>
-                    <a:srcRect/>
-                    <a:stretch>
-                      <a:fillRect/>
-                    </a:stretch>
-                  </pic:blipFill>
-                  <pic:spPr bwMode="auto">
-                    <a:xfrm>
-                      <a:off x="0" y="0"/>
-                      <a:ext cx="534670" cy="180975"/>
-                    </a:xfrm>
-                    <a:prstGeom prst="rect">
-                      <a:avLst/>
-                    </a:prstGeom>
-                    <a:noFill/>
-                    <a:ln w="9525">
-                      <a:noFill/>
-                      <a:miter lim="800000"/>
-                      <a:headEnd/>
-                      <a:tailEnd/>
-                    </a:ln>
-                  </pic:spPr>
-                </pic:pic>
-              </a:graphicData>
-            </a:graphic>
-          </wp:inline>
-        </w:drawing>
-      </w:r>
-      <w:r>
-        <w:rPr>
-          <w:lang w:eastAsia="en-US"/>
-        </w:rPr>
-        <w:t xml:space="preserve"> зависящих</w:t>
-      </w:r>
-      <w:r>
-        <w:rPr>
-          <w:lang w:eastAsia="en-US"/>
-        </w:rPr>
-        <w:t xml:space="preserve"> от параметров </w:t>
-      </w:r>
-      <w:r>
-        <w:rPr>
-          <w:noProof/>
-          <w:lang w:eastAsia="ru-RU"/>
-        </w:rPr>
-        <w:drawing>
-          <wp:inline distT="0" distB="0" distL="0" distR="0" wp14:anchorId="7EA6EE3F" wp14:editId="650EE92F">
-            <wp:extent cx="457200" cy="120650"/>
-            <wp:effectExtent l="19050" t="0" r="0" b="0"/>
-            <wp:docPr id="15" name="Рисунок 17" descr="\mathbf{w}\in\mathbb{R}"/>
-            <wp:cNvGraphicFramePr>
-              <a:graphicFrameLocks xmlns:a="http://schemas.openxmlformats.org/drawingml/2006/main" noChangeAspect="1"/>
-            </wp:cNvGraphicFramePr>
-            <a:graphic xmlns:a="http://schemas.openxmlformats.org/drawingml/2006/main">
-              <a:graphicData uri="http://schemas.openxmlformats.org/drawingml/2006/picture">
-                <pic:pic xmlns:pic="http://schemas.openxmlformats.org/drawingml/2006/picture">
-                  <pic:nvPicPr>
-                    <pic:cNvPr id="0" name="Picture 17" descr="\mathbf{w}\in\mathbb{R}"/>
-                    <pic:cNvPicPr>
-                      <a:picLocks noChangeAspect="1" noChangeArrowheads="1"/>
-                    </pic:cNvPicPr>
-                  </pic:nvPicPr>
-                  <pic:blipFill>
-                    <a:blip r:embed="rId8" cstate="print"/>
-                    <a:srcRect/>
-                    <a:stretch>
-                      <a:fillRect/>
-                    </a:stretch>
-                  </pic:blipFill>
-                  <pic:spPr bwMode="auto">
-                    <a:xfrm>
-                      <a:off x="0" y="0"/>
-                      <a:ext cx="457200" cy="120650"/>
-                    </a:xfrm>
-                    <a:prstGeom prst="rect">
-                      <a:avLst/>
-                    </a:prstGeom>
-                    <a:noFill/>
-                    <a:ln w="9525">
-                      <a:noFill/>
-                      <a:miter lim="800000"/>
-                      <a:headEnd/>
-                      <a:tailEnd/>
-                    </a:ln>
-                  </pic:spPr>
-                </pic:pic>
-              </a:graphicData>
-            </a:graphic>
-          </wp:inline>
-        </w:drawing>
-      </w:r>
-      <w:r>
-        <w:rPr>
-          <w:lang w:eastAsia="en-US"/>
-        </w:rPr>
-        <w:t xml:space="preserve"> и свободных переменных</w:t>
-      </w:r>
-      <w:r>
-        <w:rPr>
-          <w:lang w:eastAsia="en-US"/>
-        </w:rPr>
-        <w:t xml:space="preserve"> </w:t>
-      </w:r>
-      <w:r>
-        <w:rPr>
-          <w:i/>
-          <w:noProof/>
-          <w:lang w:val="en-US" w:eastAsia="ru-RU"/>
-        </w:rPr>
-        <w:t>x</w:t>
-      </w:r>
-      <w:r>
-        <w:rPr>
-          <w:lang w:eastAsia="en-US"/>
-        </w:rPr>
-        <w:t xml:space="preserve">. Требуется найти наиболее вероятные параметры </w:t>
-      </w:r>
-      <w:r>
-        <w:rPr>
-          <w:noProof/>
-          <w:lang w:eastAsia="ru-RU"/>
-        </w:rPr>
-        <w:drawing>
-          <wp:inline distT="0" distB="0" distL="0" distR="0" wp14:anchorId="0814AB7C" wp14:editId="1C036DBF">
-            <wp:extent cx="155575" cy="112395"/>
-            <wp:effectExtent l="19050" t="0" r="0" b="0"/>
-            <wp:docPr id="17" name="Рисунок 19" descr="\bar{\mathbf{w}}"/>
-            <wp:cNvGraphicFramePr>
-              <a:graphicFrameLocks xmlns:a="http://schemas.openxmlformats.org/drawingml/2006/main" noChangeAspect="1"/>
-            </wp:cNvGraphicFramePr>
-            <a:graphic xmlns:a="http://schemas.openxmlformats.org/drawingml/2006/main">
-              <a:graphicData uri="http://schemas.openxmlformats.org/drawingml/2006/picture">
-                <pic:pic xmlns:pic="http://schemas.openxmlformats.org/drawingml/2006/picture">
-                  <pic:nvPicPr>
-                    <pic:cNvPr id="0" name="Picture 19" descr="\bar{\mathbf{w}}"/>
-                    <pic:cNvPicPr>
-                      <a:picLocks noChangeAspect="1" noChangeArrowheads="1"/>
-                    </pic:cNvPicPr>
-                  </pic:nvPicPr>
-                  <pic:blipFill>
-                    <a:blip r:embed="rId9" cstate="print"/>
-                    <a:srcRect/>
-                    <a:stretch>
-                      <a:fillRect/>
-                    </a:stretch>
-                  </pic:blipFill>
-                  <pic:spPr bwMode="auto">
-                    <a:xfrm>
-                      <a:off x="0" y="0"/>
-                      <a:ext cx="155575" cy="112395"/>
-                    </a:xfrm>
-                    <a:prstGeom prst="rect">
-                      <a:avLst/>
-                    </a:prstGeom>
-                    <a:noFill/>
-                    <a:ln w="9525">
-                      <a:noFill/>
-                      <a:miter lim="800000"/>
-                      <a:headEnd/>
-                      <a:tailEnd/>
-                    </a:ln>
-                  </pic:spPr>
-                </pic:pic>
-              </a:graphicData>
-            </a:graphic>
-          </wp:inline>
-        </w:drawing>
-      </w:r>
-      <w:r>
-        <w:rPr>
-          <w:lang w:eastAsia="en-US"/>
-        </w:rPr>
-        <w:t>:</w:t>
-      </w:r>
-    </w:p>
-    <w:p>
-      <w:pPr>
-        <w:pStyle w:val="ac"/>
-        <w:jc w:val="both"/>
-      </w:pPr>
-      <w:r>
-        <w:rPr>
-          <w:noProof/>
-          <w:lang w:eastAsia="ru-RU"/>
-        </w:rPr>
-        <w:drawing>
-          <wp:inline distT="0" distB="0" distL="0" distR="0" wp14:anchorId="4A95E69E" wp14:editId="73BD1802">
-            <wp:extent cx="2820670" cy="284480"/>
-            <wp:effectExtent l="19050" t="0" r="0" b="0"/>
-            <wp:docPr id="18" name="Рисунок 20" descr="\bar{\mathbf{w}}=\arg\max\limits_{\mathbf{w}\in\mathbb{R}^W}p(y|x,\mathbf{w},f)=p(D|\mathbf{w},f)."/>
-            <wp:cNvGraphicFramePr>
-              <a:graphicFrameLocks xmlns:a="http://schemas.openxmlformats.org/drawingml/2006/main" noChangeAspect="1"/>
-            </wp:cNvGraphicFramePr>
-            <a:graphic xmlns:a="http://schemas.openxmlformats.org/drawingml/2006/main">
-              <a:graphicData uri="http://schemas.openxmlformats.org/drawingml/2006/picture">
-                <pic:pic xmlns:pic="http://schemas.openxmlformats.org/drawingml/2006/picture">
-                  <pic:nvPicPr>
-                    <pic:cNvPr id="0" name="Picture 20" descr="\bar{\mathbf{w}}=\arg\max\limits_{\mathbf{w}\in\mathbb{R}^W}p(y|x,\mathbf{w},f)=p(D|\mathbf{w},f)."/>
-                    <pic:cNvPicPr>
-                      <a:picLocks noChangeAspect="1" noChangeArrowheads="1"/>
-                    </pic:cNvPicPr>
-                  </pic:nvPicPr>
-                  <pic:blipFill>
-                    <a:blip r:embed="rId10" cstate="print"/>
-                    <a:srcRect/>
-                    <a:stretch>
-                      <a:fillRect/>
-                    </a:stretch>
-                  </pic:blipFill>
-                  <pic:spPr bwMode="auto">
-                    <a:xfrm>
-                      <a:off x="0" y="0"/>
-                      <a:ext cx="2820670" cy="284480"/>
-                    </a:xfrm>
-                    <a:prstGeom prst="rect">
-                      <a:avLst/>
-                    </a:prstGeom>
-                    <a:noFill/>
-                    <a:ln w="9525">
-                      <a:noFill/>
-                      <a:miter lim="800000"/>
-                      <a:headEnd/>
-                      <a:tailEnd/>
-                    </a:ln>
-                  </pic:spPr>
-                </pic:pic>
-              </a:graphicData>
-            </a:graphic>
-          </wp:inline>
-        </w:drawing>
-      </w:r>
-      <w:r>
-        <w:tab/>
-      </w:r>
-      <w:r>
-        <w:tab/>
-      </w:r>
-      <w:r>
-        <w:tab/>
-      </w:r>
-      <w:r>
-        <w:t>(3)</w:t>
-      </w:r>
-    </w:p>
-    <w:p>
-      <w:pPr>
-        <w:pStyle w:val="a5"/>
-        <w:rPr>
-          <w:lang w:eastAsia="en-US"/>
-        </w:rPr>
-      </w:pPr>
-      <w:r>
-        <w:rPr>
-          <w:lang w:eastAsia="en-US"/>
-        </w:rPr>
-        <w:t>Функция вероятности</w:t>
-      </w:r>
-      <w:r>
-        <w:rPr>
-          <w:lang w:eastAsia="en-US"/>
-        </w:rPr>
-        <w:t xml:space="preserve"> </w:t>
-      </w:r>
-      <w:r>
-        <w:rPr>
-          <w:i/>
-          <w:lang w:val="en-US" w:eastAsia="en-US"/>
-        </w:rPr>
-        <w:t>p</w:t>
-      </w:r>
-      <w:r>
-        <w:rPr>
-          <w:lang w:eastAsia="en-US"/>
-        </w:rPr>
-        <w:t xml:space="preserve"> зависит от гипотезы порождения данных и задается Байесовским выводом или методом наибольшего правдоподобия.</w:t>
-      </w:r>
-    </w:p>
-    <w:p>
-      <w:pPr>
-        <w:pStyle w:val="a5"/>
-        <w:rPr>
-          <w:b/>
-          <w:lang w:eastAsia="en-US"/>
-        </w:rPr>
-      </w:pPr>
-      <w:r>
-        <w:rPr>
-          <w:b/>
-          <w:lang w:eastAsia="en-US"/>
-        </w:rPr>
-        <w:t>Линейная регрессия.</w:t>
-      </w:r>
-    </w:p>
-    <w:p>
-      <w:pPr>
-        <w:pStyle w:val="a5"/>
-        <w:rPr>
-          <w:lang w:eastAsia="en-US"/>
-        </w:rPr>
-      </w:pPr>
-      <w:r>
-        <w:rPr>
-          <w:lang w:eastAsia="en-US"/>
-        </w:rPr>
-        <w:t xml:space="preserve">Линейная регрессия предполагает, что функция </w:t>
-      </w:r>
-      <w:r>
-        <w:rPr>
-          <w:i/>
-          <w:noProof/>
-          <w:lang w:val="en-US" w:eastAsia="ru-RU"/>
-        </w:rPr>
-        <w:t>f</w:t>
-      </w:r>
-      <w:r>
-        <w:rPr>
-          <w:lang w:eastAsia="en-US"/>
-        </w:rPr>
-        <w:t xml:space="preserve"> зависит от параметров </w:t>
-      </w:r>
-      <w:r>
-        <w:rPr>
-          <w:noProof/>
-          <w:lang w:eastAsia="ru-RU"/>
-        </w:rPr>
-        <w:drawing>
-          <wp:inline distT="0" distB="0" distL="0" distR="0" wp14:anchorId="384EF20C" wp14:editId="47A890CC">
-            <wp:extent cx="155575" cy="77470"/>
-            <wp:effectExtent l="19050" t="0" r="0" b="0"/>
-            <wp:docPr id="21" name="Рисунок 44" descr="\mathbf{w}"/>
-            <wp:cNvGraphicFramePr>
-              <a:graphicFrameLocks xmlns:a="http://schemas.openxmlformats.org/drawingml/2006/main" noChangeAspect="1"/>
-            </wp:cNvGraphicFramePr>
-            <a:graphic xmlns:a="http://schemas.openxmlformats.org/drawingml/2006/main">
-              <a:graphicData uri="http://schemas.openxmlformats.org/drawingml/2006/picture">
-                <pic:pic xmlns:pic="http://schemas.openxmlformats.org/drawingml/2006/picture">
-                  <pic:nvPicPr>
-                    <pic:cNvPr id="0" name="Picture 44" descr="\mathbf{w}"/>
-                    <pic:cNvPicPr>
-                      <a:picLocks noChangeAspect="1" noChangeArrowheads="1"/>
-                    </pic:cNvPicPr>
-                  </pic:nvPicPr>
-                  <pic:blipFill>
-                    <a:blip r:embed="rId11" cstate="print"/>
-                    <a:srcRect/>
-                    <a:stretch>
-                      <a:fillRect/>
-                    </a:stretch>
-                  </pic:blipFill>
-                  <pic:spPr bwMode="auto">
-                    <a:xfrm>
-                      <a:off x="0" y="0"/>
-                      <a:ext cx="155575" cy="77470"/>
-                    </a:xfrm>
-                    <a:prstGeom prst="rect">
-                      <a:avLst/>
-                    </a:prstGeom>
-                    <a:noFill/>
-                    <a:ln w="9525">
-                      <a:noFill/>
-                      <a:miter lim="800000"/>
-                      <a:headEnd/>
-                      <a:tailEnd/>
-                    </a:ln>
-                  </pic:spPr>
-                </pic:pic>
-              </a:graphicData>
-            </a:graphic>
-          </wp:inline>
-        </w:drawing>
-      </w:r>
-      <w:r>
-        <w:rPr>
-          <w:lang w:eastAsia="en-US"/>
-        </w:rPr>
-        <w:t xml:space="preserve"> линейно. При этом линейная зависимость от свободной переменной </w:t>
-      </w:r>
-      <w:r>
-        <w:rPr>
-          <w:i/>
-          <w:noProof/>
-          <w:lang w:val="en-US" w:eastAsia="ru-RU"/>
-        </w:rPr>
-        <w:t>x</w:t>
-      </w:r>
-      <w:r>
-        <w:rPr>
-          <w:noProof/>
-          <w:lang w:eastAsia="ru-RU"/>
-        </w:rPr>
-        <w:t xml:space="preserve"> </w:t>
-      </w:r>
-      <w:r>
-        <w:rPr>
-          <w:lang w:eastAsia="en-US"/>
-        </w:rPr>
-        <w:t>необязательна,</w:t>
-      </w:r>
-    </w:p>
-    <w:p>
-      <w:pPr>
-        <w:pStyle w:val="ac"/>
-        <w:jc w:val="both"/>
-      </w:pPr>
-      <w:r>
-        <w:rPr>
-          <w:noProof/>
-          <w:lang w:eastAsia="ru-RU"/>
-        </w:rPr>
-        <w:drawing>
-          <wp:inline distT="0" distB="0" distL="0" distR="0" wp14:anchorId="28C7C52B" wp14:editId="12E3BB0C">
-            <wp:extent cx="2441575" cy="509270"/>
-            <wp:effectExtent l="19050" t="0" r="0" b="0"/>
-            <wp:docPr id="23" name="Рисунок 46" descr=" y=f(\mathbf{w},\mathbf{x})+\nu=\sum_{j=1}^N w_jg_j(\mathbf{x})+\nu. "/>
-            <wp:cNvGraphicFramePr>
-              <a:graphicFrameLocks xmlns:a="http://schemas.openxmlformats.org/drawingml/2006/main" noChangeAspect="1"/>
-            </wp:cNvGraphicFramePr>
-            <a:graphic xmlns:a="http://schemas.openxmlformats.org/drawingml/2006/main">
-              <a:graphicData uri="http://schemas.openxmlformats.org/drawingml/2006/picture">
-                <pic:pic xmlns:pic="http://schemas.openxmlformats.org/drawingml/2006/picture">
-                  <pic:nvPicPr>
-                    <pic:cNvPr id="0" name="Picture 46" descr=" y=f(\mathbf{w},\mathbf{x})+\nu=\sum_{j=1}^N w_jg_j(\mathbf{x})+\nu. "/>
-                    <pic:cNvPicPr>
-                      <a:picLocks noChangeAspect="1" noChangeArrowheads="1"/>
-                    </pic:cNvPicPr>
-                  </pic:nvPicPr>
-                  <pic:blipFill>
-                    <a:blip r:embed="rId12" cstate="print"/>
-                    <a:srcRect/>
-                    <a:stretch>
-                      <a:fillRect/>
-                    </a:stretch>
-                  </pic:blipFill>
-                  <pic:spPr bwMode="auto">
-                    <a:xfrm>
-                      <a:off x="0" y="0"/>
-                      <a:ext cx="2441575" cy="509270"/>
-                    </a:xfrm>
-                    <a:prstGeom prst="rect">
-                      <a:avLst/>
-                    </a:prstGeom>
-                    <a:noFill/>
-                    <a:ln w="9525">
-                      <a:noFill/>
-                      <a:miter lim="800000"/>
-                      <a:headEnd/>
-                      <a:tailEnd/>
-                    </a:ln>
-                  </pic:spPr>
-                </pic:pic>
-              </a:graphicData>
-            </a:graphic>
-          </wp:inline>
-        </w:drawing>
-      </w:r>
-      <w:r>
-        <w:tab/>
-      </w:r>
-      <w:r>
-        <w:tab/>
-      </w:r>
-      <w:r>
-        <w:tab/>
-      </w:r>
-      <w:r>
-        <w:tab/>
-      </w:r>
-      <w:r>
-        <w:t>(4)</w:t>
-      </w:r>
-    </w:p>
-    <w:p>
-      <w:pPr>
-        <w:pStyle w:val="a5"/>
-        <w:rPr>
-          <w:lang w:eastAsia="en-US"/>
-        </w:rPr>
-      </w:pPr>
-      <w:r>
-        <w:rPr>
-          <w:lang w:eastAsia="en-US"/>
-        </w:rPr>
-        <w:t xml:space="preserve">В случае, когда функция </w:t>
-      </w:r>
-      <w:r>
-        <w:rPr>
-          <w:noProof/>
-          <w:lang w:eastAsia="ru-RU"/>
-        </w:rPr>
-        <w:drawing>
-          <wp:inline distT="0" distB="0" distL="0" distR="0" wp14:anchorId="458B6638" wp14:editId="0FDD484A">
-            <wp:extent cx="457200" cy="163830"/>
-            <wp:effectExtent l="19050" t="0" r="0" b="0"/>
-            <wp:docPr id="24" name="Рисунок 47" descr="g\equiv\text{id}"/>
-            <wp:cNvGraphicFramePr>
-              <a:graphicFrameLocks xmlns:a="http://schemas.openxmlformats.org/drawingml/2006/main" noChangeAspect="1"/>
-            </wp:cNvGraphicFramePr>
-            <a:graphic xmlns:a="http://schemas.openxmlformats.org/drawingml/2006/main">
-              <a:graphicData uri="http://schemas.openxmlformats.org/drawingml/2006/picture">
-                <pic:pic xmlns:pic="http://schemas.openxmlformats.org/drawingml/2006/picture">
-                  <pic:nvPicPr>
-                    <pic:cNvPr id="0" name="Picture 47" descr="g\equiv\text{id}"/>
-                    <pic:cNvPicPr>
-                      <a:picLocks noChangeAspect="1" noChangeArrowheads="1"/>
-                    </pic:cNvPicPr>
-                  </pic:nvPicPr>
-                  <pic:blipFill>
-                    <a:blip r:embed="rId13" cstate="print"/>
-                    <a:srcRect/>
-                    <a:stretch>
-                      <a:fillRect/>
-                    </a:stretch>
-                  </pic:blipFill>
-                  <pic:spPr bwMode="auto">
-                    <a:xfrm>
-                      <a:off x="0" y="0"/>
-                      <a:ext cx="457200" cy="163830"/>
-                    </a:xfrm>
-                    <a:prstGeom prst="rect">
-                      <a:avLst/>
-                    </a:prstGeom>
-                    <a:noFill/>
-                    <a:ln w="9525">
-                      <a:noFill/>
-                      <a:miter lim="800000"/>
-                      <a:headEnd/>
-                      <a:tailEnd/>
-                    </a:ln>
-                  </pic:spPr>
-                </pic:pic>
-              </a:graphicData>
-            </a:graphic>
-          </wp:inline>
-        </w:drawing>
-      </w:r>
-      <w:r>
-        <w:rPr>
-          <w:lang w:eastAsia="en-US"/>
-        </w:rPr>
-        <w:t>,</w:t>
-      </w:r>
-      <w:r>
-        <w:rPr>
-          <w:lang w:eastAsia="en-US"/>
-        </w:rPr>
-        <w:t xml:space="preserve"> линейная регрессия имеет вид</w:t>
-      </w:r>
-    </w:p>
-    <w:p>
-      <w:pPr>
-        <w:pStyle w:val="ac"/>
-        <w:jc w:val="both"/>
-      </w:pPr>
-      <w:r>
-        <w:rPr>
-          <w:noProof/>
-          <w:lang w:eastAsia="ru-RU"/>
-        </w:rPr>
-        <w:drawing>
-          <wp:inline distT="0" distB="0" distL="0" distR="0" wp14:anchorId="372AFF79" wp14:editId="07978E77">
-            <wp:extent cx="2130425" cy="509270"/>
-            <wp:effectExtent l="19050" t="0" r="3175" b="0"/>
-            <wp:docPr id="25" name="Рисунок 48" descr=" y=\sum_{j=1}^N w_jx_j+\nu=\langle\mathbf{w},\mathbf{x}\rangle +\nu, "/>
-            <wp:cNvGraphicFramePr>
-              <a:graphicFrameLocks xmlns:a="http://schemas.openxmlformats.org/drawingml/2006/main" noChangeAspect="1"/>
-            </wp:cNvGraphicFramePr>
-            <a:graphic xmlns:a="http://schemas.openxmlformats.org/drawingml/2006/main">
-              <a:graphicData uri="http://schemas.openxmlformats.org/drawingml/2006/picture">
-                <pic:pic xmlns:pic="http://schemas.openxmlformats.org/drawingml/2006/picture">
-                  <pic:nvPicPr>
-                    <pic:cNvPr id="0" name="Picture 48" descr=" y=\sum_{j=1}^N w_jx_j+\nu=\langle\mathbf{w},\mathbf{x}\rangle +\nu, "/>
-                    <pic:cNvPicPr>
-                      <a:picLocks noChangeAspect="1" noChangeArrowheads="1"/>
-                    </pic:cNvPicPr>
-                  </pic:nvPicPr>
-                  <pic:blipFill>
-                    <a:blip r:embed="rId14" cstate="print"/>
-                    <a:srcRect/>
-                    <a:stretch>
-                      <a:fillRect/>
-                    </a:stretch>
-                  </pic:blipFill>
-                  <pic:spPr bwMode="auto">
-                    <a:xfrm>
-                      <a:off x="0" y="0"/>
-                      <a:ext cx="2130425" cy="509270"/>
-                    </a:xfrm>
-                    <a:prstGeom prst="rect">
-                      <a:avLst/>
-                    </a:prstGeom>
-                    <a:noFill/>
-                    <a:ln w="9525">
-                      <a:noFill/>
-                      <a:miter lim="800000"/>
-                      <a:headEnd/>
-                      <a:tailEnd/>
-                    </a:ln>
-                  </pic:spPr>
-                </pic:pic>
-              </a:graphicData>
-            </a:graphic>
-          </wp:inline>
-        </w:drawing>
-      </w:r>
-      <w:r>
-        <w:tab/>
-      </w:r>
-      <w:r>
-        <w:tab/>
-      </w:r>
-      <w:r>
-        <w:tab/>
-      </w:r>
-      <w:r>
-        <w:tab/>
-      </w:r>
-      <w:r>
-        <w:tab/>
-      </w:r>
-      <w:r>
-        <w:t>(5)</w:t>
-      </w:r>
-    </w:p>
-    <w:p>
-      <w:pPr>
-        <w:pStyle w:val="a5"/>
-        <w:rPr>
-          <w:lang w:eastAsia="en-US"/>
-        </w:rPr>
-      </w:pPr>
-      <w:r>
-        <w:rPr>
-          <w:lang w:eastAsia="en-US"/>
-        </w:rPr>
-        <w:t>где</w:t>
-      </w:r>
-      <w:r>
-        <w:rPr>
-          <w:lang w:eastAsia="en-US"/>
-        </w:rPr>
-        <w:t xml:space="preserve"> </w:t>
-      </w:r>
-      <w:proofErr w:type="spellStart"/>
-      <w:r>
-        <w:rPr>
-          <w:i/>
-          <w:lang w:val="en-US" w:eastAsia="en-US"/>
-        </w:rPr>
-        <w:t>x</w:t>
-      </w:r>
-      <w:r>
-        <w:rPr>
-          <w:i/>
-          <w:vertAlign w:val="subscript"/>
-          <w:lang w:val="en-US" w:eastAsia="en-US"/>
-        </w:rPr>
-        <w:t>j</w:t>
-      </w:r>
-      <w:proofErr w:type="spellEnd"/>
-      <w:r>
-        <w:rPr>
-          <w:lang w:eastAsia="en-US"/>
-        </w:rPr>
-        <w:t xml:space="preserve"> </w:t>
-      </w:r>
-      <w:r>
-        <w:rPr>
-          <w:lang w:eastAsia="en-US"/>
-        </w:rPr>
-        <w:t xml:space="preserve">— компоненты вектора </w:t>
-      </w:r>
-      <w:r>
-        <w:rPr>
-          <w:i/>
-          <w:noProof/>
-          <w:lang w:val="en-US" w:eastAsia="ru-RU"/>
-        </w:rPr>
-        <w:t>x</w:t>
-      </w:r>
-      <w:r>
-        <w:rPr>
-          <w:lang w:eastAsia="en-US"/>
-        </w:rPr>
-        <w:t>.</w:t>
-      </w:r>
-    </w:p>
-    <w:p>
-      <w:pPr>
-        <w:pStyle w:val="a5"/>
-        <w:rPr>
-          <w:lang w:eastAsia="en-US"/>
-        </w:rPr>
-      </w:pPr>
-      <w:r>
-        <w:rPr>
-          <w:lang w:eastAsia="en-US"/>
-        </w:rPr>
-        <w:t>Значения параметров в случае линейной регрессии находят с помощью метода наименьших квадратов. Использование этого метода обосновано предположением о</w:t>
-      </w:r>
-      <w:r>
-        <w:rPr>
-          <w:lang w:eastAsia="en-US"/>
-        </w:rPr>
-        <w:t xml:space="preserve"> </w:t>
-      </w:r>
-      <w:r>
-        <w:rPr>
-          <w:lang w:eastAsia="en-US"/>
-        </w:rPr>
-        <w:t>гауссовом распределении случайной переменной.</w:t>
-      </w:r>
-    </w:p>
-    <w:p>
-      <w:pPr>
-        <w:pStyle w:val="a5"/>
-        <w:rPr>
-          <w:lang w:eastAsia="en-US"/>
-        </w:rPr>
-      </w:pPr>
-      <w:r>
-        <w:rPr>
-          <w:lang w:eastAsia="en-US"/>
-        </w:rPr>
-        <w:t>Разности</w:t>
-      </w:r>
-      <w:r>
-        <w:rPr>
-          <w:lang w:eastAsia="en-US"/>
-        </w:rPr>
-        <w:t xml:space="preserve"> </w:t>
-      </w:r>
-      <w:proofErr w:type="spellStart"/>
-      <w:r>
-        <w:rPr>
-          <w:i/>
-          <w:lang w:val="en-US" w:eastAsia="en-US"/>
-        </w:rPr>
-        <w:t>y</w:t>
-      </w:r>
-      <w:r>
-        <w:rPr>
-          <w:i/>
-          <w:vertAlign w:val="subscript"/>
-          <w:lang w:val="en-US" w:eastAsia="en-US"/>
-        </w:rPr>
-        <w:t>i</w:t>
-      </w:r>
-      <w:proofErr w:type="spellEnd"/>
-      <w:r>
-        <w:rPr>
-          <w:i/>
-          <w:lang w:eastAsia="en-US"/>
-        </w:rPr>
-        <w:t xml:space="preserve"> – </w:t>
-      </w:r>
-      <w:r>
-        <w:rPr>
-          <w:i/>
-          <w:lang w:val="en-US" w:eastAsia="en-US"/>
-        </w:rPr>
-        <w:t>f</w:t>
-      </w:r>
-      <w:r>
-        <w:rPr>
-          <w:i/>
-          <w:lang w:eastAsia="en-US"/>
-        </w:rPr>
-        <w:t>(</w:t>
-      </w:r>
-      <w:r>
-        <w:rPr>
-          <w:i/>
-          <w:lang w:val="en-US" w:eastAsia="en-US"/>
-        </w:rPr>
-        <w:t>x</w:t>
-      </w:r>
-      <w:r>
-        <w:rPr>
-          <w:i/>
-          <w:vertAlign w:val="subscript"/>
-          <w:lang w:val="en-US" w:eastAsia="en-US"/>
-        </w:rPr>
-        <w:t>i</w:t>
-      </w:r>
-      <w:r>
-        <w:rPr>
-          <w:i/>
-          <w:lang w:eastAsia="en-US"/>
-        </w:rPr>
-        <w:t>)</w:t>
-      </w:r>
-      <w:r>
-        <w:rPr>
-          <w:lang w:eastAsia="en-US"/>
-        </w:rPr>
-        <w:t xml:space="preserve"> между фактическими значениями зависимой переменной и восстановленными называются регрессионными остатками (</w:t>
-      </w:r>
-      <w:proofErr w:type="spellStart"/>
-      <w:r>
-        <w:rPr>
-          <w:lang w:eastAsia="en-US"/>
-        </w:rPr>
-        <w:t>residuals</w:t>
-      </w:r>
-      <w:proofErr w:type="spellEnd"/>
-      <w:r>
-        <w:rPr>
-          <w:lang w:eastAsia="en-US"/>
-        </w:rPr>
-        <w:t>). В литературе используются также синонимы: невязки и ошибки. Одной из важных оценок критерия качества полученной зависимости является сумма квадратов остатков, вычисляемая по формуле</w:t>
-      </w:r>
-    </w:p>
-    <w:p>
-      <w:pPr>
-        <w:pStyle w:val="ac"/>
-        <w:jc w:val="both"/>
-        <w:rPr>
-          <w:lang w:val="en-US"/>
-        </w:rPr>
-      </w:pPr>
-      <w:r>
-        <w:rPr>
-          <w:noProof/>
-          <w:lang w:eastAsia="ru-RU"/>
-        </w:rPr>
-        <w:lastRenderedPageBreak/>
-        <w:drawing>
-          <wp:inline distT="0" distB="0" distL="0" distR="0" wp14:anchorId="5C4125F9" wp14:editId="4A5AAAE1">
-            <wp:extent cx="3044825" cy="474345"/>
-            <wp:effectExtent l="19050" t="0" r="3175" b="0"/>
-            <wp:docPr id="29" name="Рисунок 52" descr="SSE=\|f(\mathbf{x}_i)-y_i\|_2=\sum_{i=1}^N(y_i-f(\mathbf{w},\mathbf{x}_i))^2."/>
-            <wp:cNvGraphicFramePr>
-              <a:graphicFrameLocks xmlns:a="http://schemas.openxmlformats.org/drawingml/2006/main" noChangeAspect="1"/>
-            </wp:cNvGraphicFramePr>
-            <a:graphic xmlns:a="http://schemas.openxmlformats.org/drawingml/2006/main">
-              <a:graphicData uri="http://schemas.openxmlformats.org/drawingml/2006/picture">
-                <pic:pic xmlns:pic="http://schemas.openxmlformats.org/drawingml/2006/picture">
-                  <pic:nvPicPr>
-                    <pic:cNvPr id="0" name="Picture 52" descr="SSE=\|f(\mathbf{x}_i)-y_i\|_2=\sum_{i=1}^N(y_i-f(\mathbf{w},\mathbf{x}_i))^2."/>
-                    <pic:cNvPicPr>
-                      <a:picLocks noChangeAspect="1" noChangeArrowheads="1"/>
-                    </pic:cNvPicPr>
-                  </pic:nvPicPr>
-                  <pic:blipFill>
-                    <a:blip r:embed="rId15" cstate="print"/>
-                    <a:srcRect/>
-                    <a:stretch>
-                      <a:fillRect/>
-                    </a:stretch>
-                  </pic:blipFill>
-                  <pic:spPr bwMode="auto">
-                    <a:xfrm>
-                      <a:off x="0" y="0"/>
-                      <a:ext cx="3044825" cy="474345"/>
-                    </a:xfrm>
-                    <a:prstGeom prst="rect">
-                      <a:avLst/>
-                    </a:prstGeom>
-                    <a:noFill/>
-                    <a:ln w="9525">
-                      <a:noFill/>
-                      <a:miter lim="800000"/>
-                      <a:headEnd/>
-                      <a:tailEnd/>
-                    </a:ln>
-                  </pic:spPr>
-                </pic:pic>
-              </a:graphicData>
-            </a:graphic>
-          </wp:inline>
-        </w:drawing>
-      </w:r>
-      <w:r>
-        <w:rPr>
-          <w:lang w:val="en-US"/>
-        </w:rPr>
-        <w:tab/>
-        <w:t xml:space="preserve">  </w:t>
-      </w:r>
-      <w:r>
-        <w:rPr>
-          <w:lang w:val="en-US"/>
-        </w:rPr>
-        <w:tab/>
-      </w:r>
-      <w:r>
-        <w:rPr>
-          <w:lang w:val="en-US"/>
-        </w:rPr>
-        <w:tab/>
-        <w:t xml:space="preserve"> (6)</w:t>
-      </w:r>
-    </w:p>
-    <w:p>
-      <w:pPr>
-        <w:pStyle w:val="a5"/>
-        <w:rPr>
-          <w:lang w:val="en-US" w:eastAsia="en-US"/>
-        </w:rPr>
-      </w:pPr>
-      <w:r>
-        <w:rPr>
-          <w:lang w:eastAsia="en-US"/>
-        </w:rPr>
-        <w:t>где</w:t>
-      </w:r>
-      <w:r>
-        <w:rPr>
-          <w:lang w:val="en-US" w:eastAsia="en-US"/>
-        </w:rPr>
-        <w:t xml:space="preserve"> </w:t>
-      </w:r>
-      <w:r>
-        <w:rPr>
-          <w:i/>
-          <w:lang w:val="en-US" w:eastAsia="en-US"/>
-        </w:rPr>
-        <w:t>SSE</w:t>
-      </w:r>
-      <w:r>
-        <w:rPr>
-          <w:lang w:val="en-US" w:eastAsia="en-US"/>
-        </w:rPr>
-        <w:t xml:space="preserve"> — </w:t>
-      </w:r>
-      <w:r>
-        <w:rPr>
-          <w:lang w:val="en-US" w:eastAsia="en-US"/>
-        </w:rPr>
-        <w:t>Sum</w:t>
-      </w:r>
-      <w:r>
-        <w:rPr>
-          <w:lang w:val="en-US" w:eastAsia="en-US"/>
-        </w:rPr>
-        <w:t xml:space="preserve"> </w:t>
-      </w:r>
-      <w:r>
-        <w:rPr>
-          <w:lang w:val="en-US" w:eastAsia="en-US"/>
-        </w:rPr>
-        <w:t>of</w:t>
-      </w:r>
-      <w:r>
-        <w:rPr>
-          <w:lang w:val="en-US" w:eastAsia="en-US"/>
-        </w:rPr>
-        <w:t xml:space="preserve"> </w:t>
-      </w:r>
-      <w:r>
-        <w:rPr>
-          <w:lang w:val="en-US" w:eastAsia="en-US"/>
-        </w:rPr>
-        <w:t>Squared</w:t>
-      </w:r>
-      <w:r>
-        <w:rPr>
-          <w:lang w:val="en-US" w:eastAsia="en-US"/>
-        </w:rPr>
-        <w:t xml:space="preserve"> </w:t>
-      </w:r>
-      <w:r>
-        <w:rPr>
-          <w:lang w:val="en-US" w:eastAsia="en-US"/>
-        </w:rPr>
-        <w:t>Errors</w:t>
-      </w:r>
-      <w:r>
-        <w:rPr>
-          <w:lang w:val="en-US" w:eastAsia="en-US"/>
-        </w:rPr>
-        <w:t xml:space="preserve">, </w:t>
-      </w:r>
-      <w:r>
-        <w:rPr>
-          <w:lang w:eastAsia="en-US"/>
-        </w:rPr>
-        <w:t>сумма</w:t>
-      </w:r>
-      <w:r>
-        <w:rPr>
-          <w:lang w:val="en-US" w:eastAsia="en-US"/>
-        </w:rPr>
-        <w:t xml:space="preserve"> </w:t>
-      </w:r>
-      <w:r>
-        <w:rPr>
-          <w:lang w:eastAsia="en-US"/>
-        </w:rPr>
-        <w:t>квадратичных</w:t>
-      </w:r>
-      <w:r>
-        <w:rPr>
-          <w:lang w:val="en-US" w:eastAsia="en-US"/>
-        </w:rPr>
-        <w:t xml:space="preserve"> </w:t>
-      </w:r>
-      <w:r>
-        <w:rPr>
-          <w:lang w:eastAsia="en-US"/>
-        </w:rPr>
-        <w:t>ошибок</w:t>
-      </w:r>
-      <w:r>
-        <w:rPr>
-          <w:lang w:val="en-US" w:eastAsia="en-US"/>
-        </w:rPr>
-        <w:t>.</w:t>
-      </w:r>
-    </w:p>
-    <w:p>
-      <w:pPr>
-        <w:pStyle w:val="a5"/>
-        <w:rPr>
-          <w:lang w:eastAsia="en-US"/>
-        </w:rPr>
-      </w:pPr>
-      <w:r>
-        <w:rPr>
-          <w:lang w:eastAsia="en-US"/>
-        </w:rPr>
-        <w:t>Дисперсия остатков вычисляется по формуле</w:t>
-      </w:r>
-    </w:p>
-    <w:p>
-      <w:pPr>
-        <w:pStyle w:val="ac"/>
-        <w:jc w:val="both"/>
-      </w:pPr>
-      <w:r>
-        <w:rPr>
-          <w:noProof/>
-          <w:lang w:eastAsia="ru-RU"/>
-        </w:rPr>
-        <w:drawing>
-          <wp:inline distT="0" distB="0" distL="0" distR="0" wp14:anchorId="135A6962" wp14:editId="0E89A0CF">
-            <wp:extent cx="1449070" cy="259080"/>
-            <wp:effectExtent l="0" t="0" r="0" b="0"/>
-            <wp:docPr id="31" name="Рисунок 54" descr="\bar{\sigma}^2_\nu=\frac{SSE}{N-2}=MSE."/>
-            <wp:cNvGraphicFramePr>
-              <a:graphicFrameLocks xmlns:a="http://schemas.openxmlformats.org/drawingml/2006/main" noChangeAspect="1"/>
-            </wp:cNvGraphicFramePr>
-            <a:graphic xmlns:a="http://schemas.openxmlformats.org/drawingml/2006/main">
-              <a:graphicData uri="http://schemas.openxmlformats.org/drawingml/2006/picture">
-                <pic:pic xmlns:pic="http://schemas.openxmlformats.org/drawingml/2006/picture">
-                  <pic:nvPicPr>
-                    <pic:cNvPr id="0" name="Picture 54" descr="\bar{\sigma}^2_\nu=\frac{SSE}{N-2}=MSE."/>
-                    <pic:cNvPicPr>
-                      <a:picLocks noChangeAspect="1" noChangeArrowheads="1"/>
-                    </pic:cNvPicPr>
-                  </pic:nvPicPr>
-                  <pic:blipFill>
-                    <a:blip r:embed="rId16" cstate="print"/>
-                    <a:srcRect/>
-                    <a:stretch>
-                      <a:fillRect/>
-                    </a:stretch>
-                  </pic:blipFill>
-                  <pic:spPr bwMode="auto">
-                    <a:xfrm>
-                      <a:off x="0" y="0"/>
-                      <a:ext cx="1449070" cy="259080"/>
-                    </a:xfrm>
-                    <a:prstGeom prst="rect">
-                      <a:avLst/>
-                    </a:prstGeom>
-                    <a:noFill/>
-                    <a:ln w="9525">
-                      <a:noFill/>
-                      <a:miter lim="800000"/>
-                      <a:headEnd/>
-                      <a:tailEnd/>
-                    </a:ln>
-                  </pic:spPr>
-                </pic:pic>
-              </a:graphicData>
-            </a:graphic>
-          </wp:inline>
-        </w:drawing>
-      </w:r>
-      <w:r>
-        <w:tab/>
-      </w:r>
-      <w:r>
-        <w:tab/>
-      </w:r>
-      <w:r>
-        <w:tab/>
-      </w:r>
-      <w:r>
-        <w:tab/>
-      </w:r>
-      <w:r>
-        <w:tab/>
-      </w:r>
-      <w:r>
-        <w:t>(7)</w:t>
-      </w:r>
-    </w:p>
-    <w:p>
-      <w:pPr>
-        <w:pStyle w:val="a5"/>
-        <w:rPr>
-          <w:lang w:eastAsia="en-US"/>
-        </w:rPr>
-      </w:pPr>
-      <w:r>
-        <w:rPr>
-          <w:lang w:eastAsia="en-US"/>
-        </w:rPr>
-        <w:t>где</w:t>
-      </w:r>
-      <w:r>
-        <w:rPr>
-          <w:lang w:eastAsia="en-US"/>
-        </w:rPr>
-        <w:t xml:space="preserve"> </w:t>
-      </w:r>
-      <w:r>
-        <w:rPr>
-          <w:i/>
-          <w:lang w:val="en-US" w:eastAsia="en-US"/>
-        </w:rPr>
-        <w:t>MSE</w:t>
-      </w:r>
-      <w:r>
-        <w:rPr>
-          <w:lang w:eastAsia="en-US"/>
-        </w:rPr>
-        <w:t xml:space="preserve"> — </w:t>
-      </w:r>
-      <w:r>
-        <w:rPr>
-          <w:lang w:val="en-US" w:eastAsia="en-US"/>
-        </w:rPr>
-        <w:t>Mean</w:t>
-      </w:r>
-      <w:r>
-        <w:rPr>
-          <w:lang w:eastAsia="en-US"/>
-        </w:rPr>
-        <w:t xml:space="preserve"> </w:t>
-      </w:r>
-      <w:r>
-        <w:rPr>
-          <w:lang w:val="en-US" w:eastAsia="en-US"/>
-        </w:rPr>
-        <w:t>Square</w:t>
-      </w:r>
-      <w:r>
-        <w:rPr>
-          <w:lang w:val="en-US" w:eastAsia="en-US"/>
-        </w:rPr>
-        <w:t>d</w:t>
-      </w:r>
-      <w:r>
-        <w:rPr>
-          <w:lang w:eastAsia="en-US"/>
-        </w:rPr>
-        <w:t xml:space="preserve"> </w:t>
-      </w:r>
-      <w:r>
-        <w:rPr>
-          <w:lang w:val="en-US" w:eastAsia="en-US"/>
-        </w:rPr>
-        <w:t>Error</w:t>
-      </w:r>
-      <w:r>
-        <w:rPr>
-          <w:lang w:eastAsia="en-US"/>
-        </w:rPr>
-        <w:t>, среднеквадратичная ошибка.</w:t>
-      </w:r>
-    </w:p>
-    <w:p>
-      <w:pPr>
-        <w:pStyle w:val="a5"/>
-        <w:rPr>
-          <w:b/>
-          <w:lang w:eastAsia="en-US"/>
-        </w:rPr>
-      </w:pPr>
-    </w:p>
-    <w:p>
-      <w:pPr>
-        <w:pStyle w:val="a5"/>
-        <w:rPr>
-          <w:b/>
-          <w:lang w:eastAsia="en-US"/>
-        </w:rPr>
-      </w:pPr>
-    </w:p>
-    <w:p>
-      <w:pPr>
-        <w:pStyle w:val="a5"/>
-        <w:rPr>
-          <w:b/>
-          <w:lang w:eastAsia="en-US"/>
-        </w:rPr>
-      </w:pPr>
-      <w:r>
-        <w:rPr>
-          <w:b/>
-          <w:lang w:eastAsia="en-US"/>
-        </w:rPr>
-        <w:t>Метод наименьших квадратов (расчёт коэффициентов).</w:t>
-      </w:r>
-    </w:p>
-    <w:p>
-      <w:pPr>
-        <w:pStyle w:val="a5"/>
-        <w:rPr>
-          <w:lang w:eastAsia="en-US"/>
-        </w:rPr>
-      </w:pPr>
-      <w:r>
-        <w:rPr>
-          <w:lang w:eastAsia="en-US"/>
-        </w:rPr>
-        <w:t xml:space="preserve">На практике линия регрессии чаще всего ищется в виде линейной функции </w:t>
-      </w:r>
-      <w:r>
-        <w:rPr>
-          <w:i/>
-          <w:lang w:eastAsia="en-US"/>
-        </w:rPr>
-        <w:t>Y</w:t>
-      </w:r>
-      <w:r>
-        <w:rPr>
-          <w:lang w:eastAsia="en-US"/>
-        </w:rPr>
-        <w:t xml:space="preserve"> = </w:t>
-      </w:r>
-      <w:r>
-        <w:rPr>
-          <w:i/>
-          <w:lang w:eastAsia="en-US"/>
-        </w:rPr>
-        <w:t>b</w:t>
-      </w:r>
-      <w:r>
-        <w:rPr>
-          <w:vertAlign w:val="subscript"/>
-          <w:lang w:eastAsia="en-US"/>
-        </w:rPr>
-        <w:t>0</w:t>
-      </w:r>
-      <w:r>
-        <w:rPr>
-          <w:lang w:eastAsia="en-US"/>
-        </w:rPr>
-        <w:t xml:space="preserve"> + </w:t>
-      </w:r>
-      <w:r>
-        <w:rPr>
-          <w:i/>
-          <w:lang w:eastAsia="en-US"/>
-        </w:rPr>
-        <w:t>b</w:t>
-      </w:r>
-      <w:r>
-        <w:rPr>
-          <w:vertAlign w:val="subscript"/>
-          <w:lang w:eastAsia="en-US"/>
-        </w:rPr>
-        <w:t>1</w:t>
-      </w:r>
-      <w:r>
-        <w:rPr>
-          <w:i/>
-          <w:lang w:eastAsia="en-US"/>
-        </w:rPr>
-        <w:t>X</w:t>
-      </w:r>
-      <w:r>
-        <w:rPr>
-          <w:vertAlign w:val="subscript"/>
-          <w:lang w:eastAsia="en-US"/>
-        </w:rPr>
-        <w:t>1</w:t>
-      </w:r>
-      <w:r>
-        <w:rPr>
-          <w:lang w:eastAsia="en-US"/>
-        </w:rPr>
-        <w:t xml:space="preserve"> + </w:t>
-      </w:r>
-      <w:r>
-        <w:rPr>
-          <w:i/>
-          <w:lang w:eastAsia="en-US"/>
-        </w:rPr>
-        <w:t>b</w:t>
-      </w:r>
-      <w:r>
-        <w:rPr>
-          <w:vertAlign w:val="subscript"/>
-          <w:lang w:eastAsia="en-US"/>
-        </w:rPr>
-        <w:t>2</w:t>
-      </w:r>
-      <w:r>
-        <w:rPr>
-          <w:lang w:eastAsia="en-US"/>
-        </w:rPr>
-        <w:t xml:space="preserve"> </w:t>
-      </w:r>
-      <w:r>
-        <w:rPr>
-          <w:i/>
-          <w:lang w:eastAsia="en-US"/>
-        </w:rPr>
-        <w:t>X</w:t>
-      </w:r>
-      <w:r>
-        <w:rPr>
-          <w:vertAlign w:val="subscript"/>
-          <w:lang w:eastAsia="en-US"/>
-        </w:rPr>
-        <w:t>2</w:t>
-      </w:r>
-      <w:r>
-        <w:rPr>
-          <w:lang w:eastAsia="en-US"/>
-        </w:rPr>
-        <w:t xml:space="preserve"> + ... + </w:t>
-      </w:r>
-      <w:proofErr w:type="spellStart"/>
-      <w:r>
-        <w:rPr>
-          <w:i/>
-          <w:lang w:eastAsia="en-US"/>
-        </w:rPr>
-        <w:t>b</w:t>
-      </w:r>
-      <w:r>
-        <w:rPr>
-          <w:i/>
-          <w:vertAlign w:val="subscript"/>
-          <w:lang w:eastAsia="en-US"/>
-        </w:rPr>
-        <w:t>n</w:t>
-      </w:r>
-      <w:proofErr w:type="spellEnd"/>
-      <w:r>
-        <w:rPr>
-          <w:lang w:eastAsia="en-US"/>
-        </w:rPr>
-        <w:t xml:space="preserve"> </w:t>
-      </w:r>
-      <w:proofErr w:type="spellStart"/>
-      <w:r>
-        <w:rPr>
-          <w:i/>
-          <w:lang w:eastAsia="en-US"/>
-        </w:rPr>
-        <w:t>X</w:t>
-      </w:r>
-      <w:r>
-        <w:rPr>
-          <w:i/>
-          <w:vertAlign w:val="subscript"/>
-          <w:lang w:eastAsia="en-US"/>
-        </w:rPr>
-        <w:t>n</w:t>
-      </w:r>
-      <w:proofErr w:type="spellEnd"/>
-      <w:r>
-        <w:rPr>
-          <w:lang w:eastAsia="en-US"/>
-        </w:rPr>
-        <w:t xml:space="preserve"> (линейная регрессия), наилучшим образом приближающей искомую кривую. Делается это с помощью метода наименьших квадратов, когда минимизируется сумма квадратов отклонений реально наблюдаемых </w:t>
-      </w:r>
-      <w:r>
-        <w:rPr>
-          <w:i/>
-          <w:lang w:eastAsia="en-US"/>
-        </w:rPr>
-        <w:t>Y</w:t>
-      </w:r>
-      <w:r>
-        <w:rPr>
-          <w:lang w:eastAsia="en-US"/>
-        </w:rPr>
-        <w:t xml:space="preserve"> от их оценок </w:t>
-      </w:r>
-      <w:r>
-        <w:rPr>
-          <w:noProof/>
-          <w:lang w:eastAsia="ru-RU"/>
-        </w:rPr>
-        <w:drawing>
-          <wp:inline distT="0" distB="0" distL="0" distR="0" wp14:anchorId="50EACE42" wp14:editId="5AF7A87F">
-            <wp:extent cx="146685" cy="180975"/>
-            <wp:effectExtent l="19050" t="0" r="5715" b="0"/>
-            <wp:docPr id="43" name="Рисунок 77" descr="\hat{Y}"/>
-            <wp:cNvGraphicFramePr>
-              <a:graphicFrameLocks xmlns:a="http://schemas.openxmlformats.org/drawingml/2006/main" noChangeAspect="1"/>
-            </wp:cNvGraphicFramePr>
-            <a:graphic xmlns:a="http://schemas.openxmlformats.org/drawingml/2006/main">
-              <a:graphicData uri="http://schemas.openxmlformats.org/drawingml/2006/picture">
-                <pic:pic xmlns:pic="http://schemas.openxmlformats.org/drawingml/2006/picture">
-                  <pic:nvPicPr>
-                    <pic:cNvPr id="0" name="Picture 77" descr="\hat{Y}"/>
-                    <pic:cNvPicPr>
-                      <a:picLocks noChangeAspect="1" noChangeArrowheads="1"/>
-                    </pic:cNvPicPr>
-                  </pic:nvPicPr>
-                  <pic:blipFill>
-                    <a:blip r:embed="rId17" cstate="print"/>
-                    <a:srcRect/>
-                    <a:stretch>
-                      <a:fillRect/>
-                    </a:stretch>
-                  </pic:blipFill>
-                  <pic:spPr bwMode="auto">
-                    <a:xfrm>
-                      <a:off x="0" y="0"/>
-                      <a:ext cx="146685" cy="180975"/>
-                    </a:xfrm>
-                    <a:prstGeom prst="rect">
-                      <a:avLst/>
-                    </a:prstGeom>
-                    <a:noFill/>
-                    <a:ln w="9525">
-                      <a:noFill/>
-                      <a:miter lim="800000"/>
-                      <a:headEnd/>
-                      <a:tailEnd/>
-                    </a:ln>
-                  </pic:spPr>
-                </pic:pic>
-              </a:graphicData>
-            </a:graphic>
-          </wp:inline>
-        </w:drawing>
-      </w:r>
-      <w:r>
-        <w:rPr>
-          <w:lang w:eastAsia="en-US"/>
-        </w:rPr>
-        <w:t xml:space="preserve"> (имеются в виду оценки с помощью прямой линии, претендующей на то, чтобы представлять искомую регрессионную зависимость):</w:t>
-      </w:r>
-    </w:p>
-    <w:p>
-      <w:pPr>
-        <w:pStyle w:val="ac"/>
-        <w:jc w:val="both"/>
-      </w:pPr>
-      <w:r>
-        <w:rPr>
-          <w:noProof/>
-          <w:lang w:eastAsia="ru-RU"/>
-        </w:rPr>
-        <w:drawing>
-          <wp:inline distT="0" distB="0" distL="0" distR="0" wp14:anchorId="6A07E6E7" wp14:editId="4C3212CB">
-            <wp:extent cx="1716405" cy="483235"/>
-            <wp:effectExtent l="19050" t="0" r="0" b="0"/>
-            <wp:docPr id="44" name="Рисунок 78" descr="\sum_{k=1}^{M} (Y_k-\hat{Y_k})^2 \to min"/>
-            <wp:cNvGraphicFramePr>
-              <a:graphicFrameLocks xmlns:a="http://schemas.openxmlformats.org/drawingml/2006/main" noChangeAspect="1"/>
-            </wp:cNvGraphicFramePr>
-            <a:graphic xmlns:a="http://schemas.openxmlformats.org/drawingml/2006/main">
-              <a:graphicData uri="http://schemas.openxmlformats.org/drawingml/2006/picture">
-                <pic:pic xmlns:pic="http://schemas.openxmlformats.org/drawingml/2006/picture">
-                  <pic:nvPicPr>
-                    <pic:cNvPr id="0" name="Picture 78" descr="\sum_{k=1}^{M} (Y_k-\hat{Y_k})^2 \to min"/>
-                    <pic:cNvPicPr>
-                      <a:picLocks noChangeAspect="1" noChangeArrowheads="1"/>
-                    </pic:cNvPicPr>
-                  </pic:nvPicPr>
-                  <pic:blipFill>
-                    <a:blip r:embed="rId18" cstate="print"/>
-                    <a:srcRect/>
-                    <a:stretch>
-                      <a:fillRect/>
-                    </a:stretch>
-                  </pic:blipFill>
-                  <pic:spPr bwMode="auto">
-                    <a:xfrm>
-                      <a:off x="0" y="0"/>
-                      <a:ext cx="1716405" cy="483235"/>
-                    </a:xfrm>
-                    <a:prstGeom prst="rect">
-                      <a:avLst/>
-                    </a:prstGeom>
-                    <a:noFill/>
-                    <a:ln w="9525">
-                      <a:noFill/>
-                      <a:miter lim="800000"/>
-                      <a:headEnd/>
-                      <a:tailEnd/>
-                    </a:ln>
-                  </pic:spPr>
-                </pic:pic>
-              </a:graphicData>
-            </a:graphic>
-          </wp:inline>
-        </w:drawing>
-      </w:r>
-      <w:r>
-        <w:t>,</w:t>
-      </w:r>
-      <w:r>
-        <w:tab/>
-      </w:r>
-      <w:r>
-        <w:tab/>
-      </w:r>
-      <w:r>
-        <w:tab/>
-      </w:r>
-      <w:r>
-        <w:tab/>
-      </w:r>
-      <w:r>
-        <w:tab/>
-      </w:r>
-      <w:r>
-        <w:t>(8)</w:t>
-      </w:r>
-    </w:p>
-    <w:p>
-      <w:pPr>
-        <w:pStyle w:val="a5"/>
-        <w:rPr>
-          <w:lang w:eastAsia="en-US"/>
-        </w:rPr>
-      </w:pPr>
-      <w:r>
-        <w:rPr>
-          <w:lang w:eastAsia="en-US"/>
-        </w:rPr>
-        <w:t xml:space="preserve">где </w:t>
-      </w:r>
-      <w:r>
-        <w:rPr>
-          <w:i/>
-          <w:lang w:eastAsia="en-US"/>
-        </w:rPr>
-        <w:t>M</w:t>
-      </w:r>
-      <w:r>
-        <w:rPr>
-          <w:lang w:eastAsia="en-US"/>
-        </w:rPr>
-        <w:t xml:space="preserve"> — объём выборки. Этот подход основан на том известном факте, что фигурирующая в приведённом выражении сумма принимает минимальное значение именно для того случая, когда </w:t>
-      </w:r>
-      <w:r>
-        <w:rPr>
-          <w:i/>
-          <w:lang w:eastAsia="en-US"/>
-        </w:rPr>
-        <w:t>Y</w:t>
-      </w:r>
-      <w:r>
-        <w:rPr>
-          <w:lang w:eastAsia="en-US"/>
-        </w:rPr>
-        <w:t xml:space="preserve"> = </w:t>
-      </w:r>
-      <w:r>
-        <w:rPr>
-          <w:i/>
-          <w:lang w:eastAsia="en-US"/>
-        </w:rPr>
-        <w:t>y</w:t>
-      </w:r>
-      <w:r>
-        <w:rPr>
-          <w:lang w:eastAsia="en-US"/>
-        </w:rPr>
-        <w:t>(</w:t>
-      </w:r>
-      <w:r>
-        <w:rPr>
-          <w:i/>
-          <w:lang w:eastAsia="en-US"/>
-        </w:rPr>
-        <w:t>x</w:t>
-      </w:r>
-      <w:r>
-        <w:rPr>
-          <w:vertAlign w:val="subscript"/>
-          <w:lang w:eastAsia="en-US"/>
-        </w:rPr>
-        <w:t>1</w:t>
-      </w:r>
-      <w:r>
-        <w:rPr>
-          <w:lang w:eastAsia="en-US"/>
-        </w:rPr>
-        <w:t>,</w:t>
-      </w:r>
-      <w:r>
-        <w:rPr>
-          <w:lang w:eastAsia="en-US"/>
-        </w:rPr>
-        <w:t xml:space="preserve"> </w:t>
-      </w:r>
-      <w:r>
-        <w:rPr>
-          <w:i/>
-          <w:lang w:eastAsia="en-US"/>
-        </w:rPr>
-        <w:t>x</w:t>
-      </w:r>
-      <w:r>
-        <w:rPr>
-          <w:vertAlign w:val="subscript"/>
-          <w:lang w:eastAsia="en-US"/>
-        </w:rPr>
-        <w:t>2</w:t>
-      </w:r>
-      <w:r>
-        <w:rPr>
-          <w:lang w:eastAsia="en-US"/>
-        </w:rPr>
-        <w:t>,</w:t>
-      </w:r>
-      <w:r>
-        <w:rPr>
-          <w:lang w:eastAsia="en-US"/>
-        </w:rPr>
-        <w:t xml:space="preserve"> </w:t>
-      </w:r>
-      <w:r>
-        <w:rPr>
-          <w:lang w:eastAsia="en-US"/>
-        </w:rPr>
-        <w:t>...</w:t>
-      </w:r>
-      <w:r>
-        <w:rPr>
-          <w:lang w:eastAsia="en-US"/>
-        </w:rPr>
-        <w:t xml:space="preserve"> </w:t>
-      </w:r>
-      <w:proofErr w:type="spellStart"/>
-      <w:r>
-        <w:rPr>
-          <w:i/>
-          <w:lang w:eastAsia="en-US"/>
-        </w:rPr>
-        <w:t>x</w:t>
-      </w:r>
-      <w:r>
-        <w:rPr>
-          <w:i/>
-          <w:vertAlign w:val="subscript"/>
-          <w:lang w:eastAsia="en-US"/>
-        </w:rPr>
-        <w:t>n</w:t>
-      </w:r>
-      <w:proofErr w:type="spellEnd"/>
-      <w:r>
-        <w:rPr>
-          <w:lang w:eastAsia="en-US"/>
-        </w:rPr>
-        <w:t>).</w:t>
-      </w:r>
-    </w:p>
-    <w:p>
-      <w:pPr>
-        <w:pStyle w:val="a5"/>
-        <w:rPr>
-          <w:lang w:eastAsia="en-US"/>
-        </w:rPr>
-      </w:pPr>
-      <w:r>
-        <w:rPr>
-          <w:lang w:eastAsia="en-US"/>
-        </w:rPr>
-        <w:t>Для решения задачи регрессионного анализа методом наименьших квадратов вводится понятие функции невязки</w:t>
-      </w:r>
-      <w:r>
-        <w:rPr>
-          <w:lang w:eastAsia="en-US"/>
-        </w:rPr>
-        <w:t xml:space="preserve">, </w:t>
-      </w:r>
-      <w:r>
-        <w:rPr>
-          <w:lang w:eastAsia="en-US"/>
-        </w:rPr>
-        <w:t>формула:</w:t>
-      </w:r>
-    </w:p>
-    <w:p>
-      <w:pPr>
-        <w:pStyle w:val="ac"/>
-        <w:jc w:val="both"/>
-      </w:pPr>
-      <w:r>
-        <w:rPr>
-          <w:noProof/>
-          <w:lang w:eastAsia="ru-RU"/>
-        </w:rPr>
-        <w:drawing>
-          <wp:inline distT="0" distB="0" distL="0" distR="0" wp14:anchorId="3807DEA6" wp14:editId="20F5452C">
-            <wp:extent cx="1845945" cy="483235"/>
-            <wp:effectExtent l="19050" t="0" r="1905" b="0"/>
-            <wp:docPr id="45" name="Рисунок 79" descr="\sigma(\bar{b})=\frac{1}{2}\sum_{k=1}^{M}{(Y_k-\hat{Y}_k)^2}"/>
-            <wp:cNvGraphicFramePr>
-              <a:graphicFrameLocks xmlns:a="http://schemas.openxmlformats.org/drawingml/2006/main" noChangeAspect="1"/>
-            </wp:cNvGraphicFramePr>
-            <a:graphic xmlns:a="http://schemas.openxmlformats.org/drawingml/2006/main">
-              <a:graphicData uri="http://schemas.openxmlformats.org/drawingml/2006/picture">
-                <pic:pic xmlns:pic="http://schemas.openxmlformats.org/drawingml/2006/picture">
-                  <pic:nvPicPr>
-                    <pic:cNvPr id="0" name="Picture 79" descr="\sigma(\bar{b})=\frac{1}{2}\sum_{k=1}^{M}{(Y_k-\hat{Y}_k)^2}"/>
-                    <pic:cNvPicPr>
-                      <a:picLocks noChangeAspect="1" noChangeArrowheads="1"/>
-                    </pic:cNvPicPr>
-                  </pic:nvPicPr>
-                  <pic:blipFill>
-                    <a:blip r:embed="rId19" cstate="print"/>
-                    <a:srcRect/>
-                    <a:stretch>
-                      <a:fillRect/>
-                    </a:stretch>
-                  </pic:blipFill>
-                  <pic:spPr bwMode="auto">
-                    <a:xfrm>
-                      <a:off x="0" y="0"/>
-                      <a:ext cx="1845945" cy="483235"/>
-                    </a:xfrm>
-                    <a:prstGeom prst="rect">
-                      <a:avLst/>
-                    </a:prstGeom>
-                    <a:noFill/>
-                    <a:ln w="9525">
-                      <a:noFill/>
-                      <a:miter lim="800000"/>
-                      <a:headEnd/>
-                      <a:tailEnd/>
-                    </a:ln>
-                  </pic:spPr>
-                </pic:pic>
-              </a:graphicData>
-            </a:graphic>
-          </wp:inline>
-        </w:drawing>
-      </w:r>
-      <w:r>
-        <w:tab/>
-      </w:r>
-      <w:r>
-        <w:tab/>
-      </w:r>
-      <w:r>
-        <w:tab/>
-      </w:r>
-      <w:r>
-        <w:tab/>
-      </w:r>
-      <w:r>
-        <w:t>(9)</w:t>
-      </w:r>
-    </w:p>
-    <w:p>
-      <w:pPr>
-        <w:pStyle w:val="a5"/>
-        <w:rPr>
-          <w:lang w:eastAsia="en-US"/>
-        </w:rPr>
-      </w:pPr>
-      <w:r>
-        <w:rPr>
-          <w:lang w:eastAsia="en-US"/>
-        </w:rPr>
-        <w:t>Условие минимума функции невязки:</w:t>
-      </w:r>
-    </w:p>
-    <w:p>
-      <w:pPr>
-        <w:pStyle w:val="ac"/>
-        <w:jc w:val="both"/>
-      </w:pPr>
-      <w:r>
-        <w:rPr>
-          <w:noProof/>
-          <w:lang w:eastAsia="ru-RU"/>
-        </w:rPr>
-        <w:drawing>
-          <wp:inline distT="0" distB="0" distL="0" distR="0" wp14:anchorId="7C6B6BAB" wp14:editId="400E7249">
-            <wp:extent cx="4974370" cy="715618"/>
-            <wp:effectExtent l="19050" t="0" r="0" b="0"/>
-            <wp:docPr id="46" name="Рисунок 80" descr="\left\{ \begin{matrix}&#10;\frac{d\sigma(\bar{b})}{db_i}=0 \\&#10;i=0...N&#10;\end{matrix} \right.&#10;\Leftrightarrow&#10;\left\{ \begin{matrix}&#10;\sum_{i=1}^{M}{My_i}=\sum_{i=1}^{M}{\sum_{j=1}^{N}{b_jx_{i,j}}}+b_0M \\&#10;\sum_{i=1}^{M}{y_ix_{i,k}}=\sum_{i=1}^{M}{\sum_{j=1}^{N}{b_jx_{i,j}x_{i,k}}}+Mb_0\sum_{i=1}^{M}{x_{i,k}} \\&#10;k=1...N&#10;\end{matrix} \right."/>
-            <wp:cNvGraphicFramePr>
-              <a:graphicFrameLocks xmlns:a="http://schemas.openxmlformats.org/drawingml/2006/main" noChangeAspect="1"/>
-            </wp:cNvGraphicFramePr>
-            <a:graphic xmlns:a="http://schemas.openxmlformats.org/drawingml/2006/main">
-              <a:graphicData uri="http://schemas.openxmlformats.org/drawingml/2006/picture">
-                <pic:pic xmlns:pic="http://schemas.openxmlformats.org/drawingml/2006/picture">
-                  <pic:nvPicPr>
-                    <pic:cNvPr id="0" name="Picture 80" descr="\left\{ \begin{matrix}&#10;\frac{d\sigma(\bar{b})}{db_i}=0 \\&#10;i=0...N&#10;\end{matrix} \right.&#10;\Leftrightarrow&#10;\left\{ \begin{matrix}&#10;\sum_{i=1}^{M}{My_i}=\sum_{i=1}^{M}{\sum_{j=1}^{N}{b_jx_{i,j}}}+b_0M \\&#10;\sum_{i=1}^{M}{y_ix_{i,k}}=\sum_{i=1}^{M}{\sum_{j=1}^{N}{b_jx_{i,j}x_{i,k}}}+Mb_0\sum_{i=1}^{M}{x_{i,k}} \\&#10;k=1...N&#10;\end{matrix} \right."/>
-                    <pic:cNvPicPr>
-                      <a:picLocks noChangeAspect="1" noChangeArrowheads="1"/>
-                    </pic:cNvPicPr>
-                  </pic:nvPicPr>
-                  <pic:blipFill>
-                    <a:blip r:embed="rId20" cstate="print"/>
-                    <a:srcRect/>
-                    <a:stretch>
-                      <a:fillRect/>
-                    </a:stretch>
-                  </pic:blipFill>
-                  <pic:spPr bwMode="auto">
-                    <a:xfrm>
-                      <a:off x="0" y="0"/>
-                      <a:ext cx="4978972" cy="716280"/>
-                    </a:xfrm>
-                    <a:prstGeom prst="rect">
-                      <a:avLst/>
-                    </a:prstGeom>
-                    <a:noFill/>
-                    <a:ln w="9525">
-                      <a:noFill/>
-                      <a:miter lim="800000"/>
-                      <a:headEnd/>
-                      <a:tailEnd/>
-                    </a:ln>
-                  </pic:spPr>
-                </pic:pic>
-              </a:graphicData>
-            </a:graphic>
-          </wp:inline>
-        </w:drawing>
-      </w:r>
-      <w:r>
-        <w:t xml:space="preserve">  </w:t>
-      </w:r>
-      <w:r>
-        <w:t>(10)</w:t>
-      </w:r>
-    </w:p>
-    <w:p>
-      <w:pPr>
-        <w:pStyle w:val="a5"/>
-        <w:rPr>
-          <w:lang w:eastAsia="en-US"/>
-        </w:rPr>
-      </w:pPr>
-      <w:r>
-        <w:rPr>
-          <w:lang w:eastAsia="en-US"/>
-        </w:rPr>
-        <w:lastRenderedPageBreak/>
-        <w:t xml:space="preserve">Полученная система является системой </w:t>
-      </w:r>
-      <w:r>
-        <w:rPr>
-          <w:i/>
-          <w:lang w:eastAsia="en-US"/>
-        </w:rPr>
-        <w:t>N</w:t>
-      </w:r>
-      <w:r>
-        <w:rPr>
-          <w:lang w:eastAsia="en-US"/>
-        </w:rPr>
-        <w:t> </w:t>
-      </w:r>
-      <w:r>
-        <w:rPr>
-          <w:lang w:eastAsia="en-US"/>
-        </w:rPr>
-        <w:t>+</w:t>
-      </w:r>
-      <w:r>
-        <w:rPr>
-          <w:lang w:eastAsia="en-US"/>
-        </w:rPr>
-        <w:t> </w:t>
-      </w:r>
-      <w:r>
-        <w:rPr>
-          <w:lang w:eastAsia="en-US"/>
-        </w:rPr>
-        <w:t xml:space="preserve">1 линейных уравнений с </w:t>
-      </w:r>
-      <w:r>
-        <w:rPr>
-          <w:i/>
-          <w:lang w:eastAsia="en-US"/>
-        </w:rPr>
-        <w:t>N</w:t>
-      </w:r>
-      <w:r>
-        <w:rPr>
-          <w:lang w:eastAsia="en-US"/>
-        </w:rPr>
-        <w:t> </w:t>
-      </w:r>
-      <w:r>
-        <w:rPr>
-          <w:lang w:eastAsia="en-US"/>
-        </w:rPr>
-        <w:t>+</w:t>
-      </w:r>
-      <w:r>
-        <w:rPr>
-          <w:lang w:eastAsia="en-US"/>
-        </w:rPr>
-        <w:t> </w:t>
-      </w:r>
-      <w:r>
-        <w:rPr>
-          <w:lang w:eastAsia="en-US"/>
-        </w:rPr>
-        <w:t xml:space="preserve">1 неизвестными </w:t>
-      </w:r>
-      <w:r>
-        <w:rPr>
-          <w:i/>
-          <w:lang w:eastAsia="en-US"/>
-        </w:rPr>
-        <w:t>b</w:t>
-      </w:r>
-      <w:r>
-        <w:rPr>
-          <w:vertAlign w:val="subscript"/>
-          <w:lang w:eastAsia="en-US"/>
-        </w:rPr>
-        <w:t xml:space="preserve">0 </w:t>
-      </w:r>
-      <w:r>
-        <w:rPr>
-          <w:lang w:eastAsia="en-US"/>
-        </w:rPr>
-        <w:t>...</w:t>
-      </w:r>
-      <w:r>
-        <w:rPr>
-          <w:lang w:eastAsia="en-US"/>
-        </w:rPr>
-        <w:t xml:space="preserve"> </w:t>
-      </w:r>
-      <w:proofErr w:type="spellStart"/>
-      <w:r>
-        <w:rPr>
-          <w:i/>
-          <w:lang w:eastAsia="en-US"/>
-        </w:rPr>
-        <w:t>b</w:t>
-      </w:r>
-      <w:r>
-        <w:rPr>
-          <w:i/>
-          <w:vertAlign w:val="subscript"/>
-          <w:lang w:eastAsia="en-US"/>
-        </w:rPr>
-        <w:t>n</w:t>
-      </w:r>
-      <w:proofErr w:type="spellEnd"/>
-      <w:r>
-        <w:rPr>
-          <w:lang w:eastAsia="en-US"/>
-        </w:rPr>
-        <w:t>.</w:t>
-      </w:r>
-    </w:p>
-    <w:p>
-      <w:pPr>
-        <w:pStyle w:val="a5"/>
-        <w:rPr>
-          <w:lang w:eastAsia="en-US"/>
-        </w:rPr>
-      </w:pPr>
-      <w:r>
-        <w:rPr>
-          <w:lang w:eastAsia="en-US"/>
-        </w:rPr>
-        <w:t>Если представить свободные члены левой части уравнений матрицей</w:t>
-      </w:r>
-      <w:r>
-        <w:rPr>
-          <w:lang w:eastAsia="en-US"/>
-        </w:rPr>
-        <w:t xml:space="preserve"> (11)</w:t>
-      </w:r>
-    </w:p>
-    <w:p>
-      <w:pPr>
-        <w:pStyle w:val="ac"/>
-        <w:jc w:val="both"/>
-      </w:pPr>
-      <w:r>
-        <w:rPr>
-          <w:noProof/>
-          <w:lang w:eastAsia="ru-RU"/>
-        </w:rPr>
-        <w:drawing>
-          <wp:inline distT="0" distB="0" distL="0" distR="0" wp14:anchorId="05433B68" wp14:editId="7F4AB2EF">
-            <wp:extent cx="1621790" cy="974725"/>
-            <wp:effectExtent l="19050" t="0" r="0" b="0"/>
-            <wp:docPr id="47" name="Рисунок 81" descr="B=\left\{ \begin{matrix}&#10;\sum_{i=1}^{M}{y_i} \\&#10;\sum_{i=1}^{M}{y_ix_{i,1}} \\&#10;... \\&#10;\sum_{i=1}^{M}{y_ix_{i,N}}&#10;\end{matrix} \right\}"/>
-            <wp:cNvGraphicFramePr>
-              <a:graphicFrameLocks xmlns:a="http://schemas.openxmlformats.org/drawingml/2006/main" noChangeAspect="1"/>
-            </wp:cNvGraphicFramePr>
-            <a:graphic xmlns:a="http://schemas.openxmlformats.org/drawingml/2006/main">
-              <a:graphicData uri="http://schemas.openxmlformats.org/drawingml/2006/picture">
-                <pic:pic xmlns:pic="http://schemas.openxmlformats.org/drawingml/2006/picture">
-                  <pic:nvPicPr>
-                    <pic:cNvPr id="0" name="Picture 81" descr="B=\left\{ \begin{matrix}&#10;\sum_{i=1}^{M}{y_i} \\&#10;\sum_{i=1}^{M}{y_ix_{i,1}} \\&#10;... \\&#10;\sum_{i=1}^{M}{y_ix_{i,N}}&#10;\end{matrix} \right\}"/>
-                    <pic:cNvPicPr>
-                      <a:picLocks noChangeAspect="1" noChangeArrowheads="1"/>
-                    </pic:cNvPicPr>
-                  </pic:nvPicPr>
-                  <pic:blipFill>
-                    <a:blip r:embed="rId21" cstate="print"/>
-                    <a:srcRect/>
-                    <a:stretch>
-                      <a:fillRect/>
-                    </a:stretch>
-                  </pic:blipFill>
-                  <pic:spPr bwMode="auto">
-                    <a:xfrm>
-                      <a:off x="0" y="0"/>
-                      <a:ext cx="1621790" cy="974725"/>
-                    </a:xfrm>
-                    <a:prstGeom prst="rect">
-                      <a:avLst/>
-                    </a:prstGeom>
-                    <a:noFill/>
-                    <a:ln w="9525">
-                      <a:noFill/>
-                      <a:miter lim="800000"/>
-                      <a:headEnd/>
-                      <a:tailEnd/>
-                    </a:ln>
-                  </pic:spPr>
-                </pic:pic>
-              </a:graphicData>
-            </a:graphic>
-          </wp:inline>
-        </w:drawing>
-      </w:r>
-      <w:r>
-        <w:tab/>
-      </w:r>
-      <w:r>
-        <w:tab/>
-      </w:r>
-      <w:r>
-        <w:tab/>
-      </w:r>
-      <w:r>
-        <w:tab/>
-      </w:r>
-      <w:r>
-        <w:tab/>
-      </w:r>
-      <w:r>
-        <w:t>(11)</w:t>
-      </w:r>
-    </w:p>
-    <w:p>
-      <w:pPr>
-        <w:pStyle w:val="a5"/>
-        <w:ind w:firstLine="0"/>
-        <w:rPr>
-          <w:lang w:eastAsia="en-US"/>
-        </w:rPr>
-      </w:pPr>
-      <w:r>
-        <w:rPr>
-          <w:lang w:eastAsia="en-US"/>
-        </w:rPr>
-        <w:t>а коэффициенты при неизвестных в правой части матрицей</w:t>
-      </w:r>
-      <w:r>
-        <w:rPr>
-          <w:lang w:eastAsia="en-US"/>
-        </w:rPr>
-        <w:t xml:space="preserve"> (12)</w:t>
-      </w:r>
-    </w:p>
-    <w:p>
-      <w:pPr>
-        <w:pStyle w:val="ac"/>
-        <w:jc w:val="both"/>
-      </w:pPr>
-      <w:r>
-        <w:rPr>
-          <w:noProof/>
-          <w:lang w:eastAsia="ru-RU"/>
-        </w:rPr>
-        <w:drawing>
-          <wp:inline distT="0" distB="0" distL="0" distR="0" wp14:anchorId="6FBF76D4" wp14:editId="1F3E9489">
-            <wp:extent cx="4934613" cy="1256306"/>
-            <wp:effectExtent l="19050" t="0" r="0" b="0"/>
-            <wp:docPr id="48" name="Рисунок 82" descr="A=\left\{ \begin{matrix}&#10;M &amp; \sum_{i=1}^{M}{x_{i,1}} &amp; \sum_{i=1}^{M}{x_{i,2}} &amp; ... &amp; \sum_{i=1}^{M}{x_{i,N}} \\&#10;\sum_{i=1}^{M}{x_{i,1}} &amp; \sum_{i=1}^{M}{x_{i,1}x_{i,1}} &amp; \sum_{i=1}^{M}{x_{i,2}x_{i,1}} &amp; ... &amp; \sum_{i=1}^{M}{x_{i,N}x_{i,1}} \\&#10;\sum_{i=1}^{M}{x_{i,2}} &amp; \sum_{i=1}^{M}{x_{i,1}x_{i,2}} &amp; \sum_{i=1}^{M}{x_{i,2}x_{i,2}} &amp; ... &amp;  \sum_{i=1}^{M}{x_{i,N}x_{i,2}} \\&#10;... &amp; ... &amp; ... &amp; ... &amp; ... \\&#10;\sum_{i=1}^{M}{x_{i,N}} &amp; \sum_{i=1}^{M}{x_{i,1}x_{i,N}} &amp; \sum_{i=1}^{M}{x_{i,2}x_{i,N}} &amp; ... &amp;  \sum_{i=1}^{M}{x_{i,N}x_{i,N}}&#10;\end{matrix} \right\}"/>
-            <wp:cNvGraphicFramePr>
-              <a:graphicFrameLocks xmlns:a="http://schemas.openxmlformats.org/drawingml/2006/main" noChangeAspect="1"/>
-            </wp:cNvGraphicFramePr>
-            <a:graphic xmlns:a="http://schemas.openxmlformats.org/drawingml/2006/main">
-              <a:graphicData uri="http://schemas.openxmlformats.org/drawingml/2006/picture">
-                <pic:pic xmlns:pic="http://schemas.openxmlformats.org/drawingml/2006/picture">
-                  <pic:nvPicPr>
-                    <pic:cNvPr id="0" name="Picture 82" descr="A=\left\{ \begin{matrix}&#10;M &amp; \sum_{i=1}^{M}{x_{i,1}} &amp; \sum_{i=1}^{M}{x_{i,2}} &amp; ... &amp; \sum_{i=1}^{M}{x_{i,N}} \\&#10;\sum_{i=1}^{M}{x_{i,1}} &amp; \sum_{i=1}^{M}{x_{i,1}x_{i,1}} &amp; \sum_{i=1}^{M}{x_{i,2}x_{i,1}} &amp; ... &amp; \sum_{i=1}^{M}{x_{i,N}x_{i,1}} \\&#10;\sum_{i=1}^{M}{x_{i,2}} &amp; \sum_{i=1}^{M}{x_{i,1}x_{i,2}} &amp; \sum_{i=1}^{M}{x_{i,2}x_{i,2}} &amp; ... &amp;  \sum_{i=1}^{M}{x_{i,N}x_{i,2}} \\&#10;... &amp; ... &amp; ... &amp; ... &amp; ... \\&#10;\sum_{i=1}^{M}{x_{i,N}} &amp; \sum_{i=1}^{M}{x_{i,1}x_{i,N}} &amp; \sum_{i=1}^{M}{x_{i,2}x_{i,N}} &amp; ... &amp;  \sum_{i=1}^{M}{x_{i,N}x_{i,N}}&#10;\end{matrix} \right\}"/>
-                    <pic:cNvPicPr>
-                      <a:picLocks noChangeAspect="1" noChangeArrowheads="1"/>
-                    </pic:cNvPicPr>
-                  </pic:nvPicPr>
-                  <pic:blipFill>
-                    <a:blip r:embed="rId22" cstate="print"/>
-                    <a:srcRect/>
-                    <a:stretch>
-                      <a:fillRect/>
-                    </a:stretch>
-                  </pic:blipFill>
-                  <pic:spPr bwMode="auto">
-                    <a:xfrm>
-                      <a:off x="0" y="0"/>
-                      <a:ext cx="4946000" cy="1259205"/>
-                    </a:xfrm>
-                    <a:prstGeom prst="rect">
-                      <a:avLst/>
-                    </a:prstGeom>
-                    <a:noFill/>
-                    <a:ln w="9525">
-                      <a:noFill/>
-                      <a:miter lim="800000"/>
-                      <a:headEnd/>
-                      <a:tailEnd/>
-                    </a:ln>
-                  </pic:spPr>
-                </pic:pic>
-              </a:graphicData>
-            </a:graphic>
-          </wp:inline>
-        </w:drawing>
-      </w:r>
-      <w:r>
-        <w:t xml:space="preserve">   </w:t>
-      </w:r>
-      <w:r>
-        <w:t>(12)</w:t>
-      </w:r>
-    </w:p>
-    <w:p>
-      <w:pPr>
-        <w:pStyle w:val="a5"/>
-        <w:ind w:firstLine="0"/>
-        <w:rPr>
-          <w:lang w:eastAsia="en-US"/>
-        </w:rPr>
-      </w:pPr>
-      <w:r>
-        <w:rPr>
-          <w:lang w:eastAsia="en-US"/>
-        </w:rPr>
-        <w:t>то получаем матричное уравнение</w:t>
-      </w:r>
-      <w:r>
-        <w:rPr>
-          <w:lang w:eastAsia="en-US"/>
-        </w:rPr>
-        <w:t xml:space="preserve"> </w:t>
-      </w:r>
-      <w:r>
-        <w:rPr>
-          <w:noProof/>
-          <w:lang w:eastAsia="ru-RU"/>
-        </w:rPr>
-        <w:drawing>
-          <wp:inline distT="0" distB="0" distL="0" distR="0" wp14:anchorId="3ED50670" wp14:editId="0D64D926">
-            <wp:extent cx="931545" cy="146685"/>
-            <wp:effectExtent l="19050" t="0" r="1905" b="0"/>
-            <wp:docPr id="49" name="Рисунок 83" descr="A \times X = B"/>
-            <wp:cNvGraphicFramePr>
-              <a:graphicFrameLocks xmlns:a="http://schemas.openxmlformats.org/drawingml/2006/main" noChangeAspect="1"/>
-            </wp:cNvGraphicFramePr>
-            <a:graphic xmlns:a="http://schemas.openxmlformats.org/drawingml/2006/main">
-              <a:graphicData uri="http://schemas.openxmlformats.org/drawingml/2006/picture">
-                <pic:pic xmlns:pic="http://schemas.openxmlformats.org/drawingml/2006/picture">
-                  <pic:nvPicPr>
-                    <pic:cNvPr id="0" name="Picture 83" descr="A \times X = B"/>
-                    <pic:cNvPicPr>
-                      <a:picLocks noChangeAspect="1" noChangeArrowheads="1"/>
-                    </pic:cNvPicPr>
-                  </pic:nvPicPr>
-                  <pic:blipFill>
-                    <a:blip r:embed="rId23" cstate="print"/>
-                    <a:srcRect/>
-                    <a:stretch>
-                      <a:fillRect/>
-                    </a:stretch>
-                  </pic:blipFill>
-                  <pic:spPr bwMode="auto">
-                    <a:xfrm>
-                      <a:off x="0" y="0"/>
-                      <a:ext cx="931545" cy="146685"/>
-                    </a:xfrm>
-                    <a:prstGeom prst="rect">
-                      <a:avLst/>
-                    </a:prstGeom>
-                    <a:noFill/>
-                    <a:ln w="9525">
-                      <a:noFill/>
-                      <a:miter lim="800000"/>
-                      <a:headEnd/>
-                      <a:tailEnd/>
-                    </a:ln>
-                  </pic:spPr>
-                </pic:pic>
-              </a:graphicData>
-            </a:graphic>
-          </wp:inline>
-        </w:drawing>
-      </w:r>
-      <w:r>
-        <w:rPr>
-          <w:lang w:eastAsia="en-US"/>
-        </w:rPr>
-        <w:t>, которое легко решается методом Гаусса. Полученная матрица будет матрицей (13), содержащей коэффициенты уравнения линии регрессии:</w:t>
-      </w:r>
-    </w:p>
-    <w:p>
-      <w:pPr>
-        <w:pStyle w:val="ac"/>
-        <w:jc w:val="both"/>
-      </w:pPr>
-      <w:r>
-        <w:rPr>
-          <w:noProof/>
-          <w:lang w:eastAsia="ru-RU"/>
-        </w:rPr>
-        <w:drawing>
-          <wp:inline distT="0" distB="0" distL="0" distR="0" wp14:anchorId="70EB2DD7" wp14:editId="094A834D">
-            <wp:extent cx="931545" cy="914400"/>
-            <wp:effectExtent l="19050" t="0" r="1905" b="0"/>
-            <wp:docPr id="50" name="Рисунок 84" descr="X=\left\{ \begin{matrix}&#10;b_0 \\&#10;b_1 \\&#10;... \\&#10;b_N&#10;\end{matrix} \right\}"/>
-            <wp:cNvGraphicFramePr>
-              <a:graphicFrameLocks xmlns:a="http://schemas.openxmlformats.org/drawingml/2006/main" noChangeAspect="1"/>
-            </wp:cNvGraphicFramePr>
-            <a:graphic xmlns:a="http://schemas.openxmlformats.org/drawingml/2006/main">
-              <a:graphicData uri="http://schemas.openxmlformats.org/drawingml/2006/picture">
-                <pic:pic xmlns:pic="http://schemas.openxmlformats.org/drawingml/2006/picture">
-                  <pic:nvPicPr>
-                    <pic:cNvPr id="0" name="Picture 84" descr="X=\left\{ \begin{matrix}&#10;b_0 \\&#10;b_1 \\&#10;... \\&#10;b_N&#10;\end{matrix} \right\}"/>
-                    <pic:cNvPicPr>
-                      <a:picLocks noChangeAspect="1" noChangeArrowheads="1"/>
-                    </pic:cNvPicPr>
-                  </pic:nvPicPr>
-                  <pic:blipFill>
-                    <a:blip r:embed="rId24" cstate="print"/>
-                    <a:srcRect/>
-                    <a:stretch>
-                      <a:fillRect/>
-                    </a:stretch>
-                  </pic:blipFill>
-                  <pic:spPr bwMode="auto">
-                    <a:xfrm>
-                      <a:off x="0" y="0"/>
-                      <a:ext cx="931545" cy="914400"/>
-                    </a:xfrm>
-                    <a:prstGeom prst="rect">
-                      <a:avLst/>
-                    </a:prstGeom>
-                    <a:noFill/>
-                    <a:ln w="9525">
-                      <a:noFill/>
-                      <a:miter lim="800000"/>
-                      <a:headEnd/>
-                      <a:tailEnd/>
-                    </a:ln>
-                  </pic:spPr>
-                </pic:pic>
-              </a:graphicData>
-            </a:graphic>
-          </wp:inline>
-        </w:drawing>
-      </w:r>
-      <w:r>
-        <w:tab/>
-      </w:r>
-      <w:r>
-        <w:tab/>
-      </w:r>
-      <w:r>
-        <w:tab/>
-      </w:r>
-      <w:r>
-        <w:tab/>
-      </w:r>
-      <w:r>
-        <w:tab/>
-      </w:r>
-      <w:r>
-        <w:t>(13)</w:t>
-      </w:r>
-    </w:p>
-    <w:p>
-      <w:pPr>
-        <w:pStyle w:val="3"/>
-        <w:numPr>
-          <w:ilvl w:val="2"/>
-          <w:numId w:val="2"/>
-        </w:numPr>
-      </w:pPr>
-      <w:bookmarkStart w:id="11" w:name="_Toc359195428"/>
-      <w:r>
-        <w:t>Генетический алгоритм</w:t>
-      </w:r>
-      <w:bookmarkEnd w:id="11"/>
-    </w:p>
-    <w:p>
-      <w:pPr>
-        <w:pStyle w:val="a5"/>
-        <w:rPr>
-          <w:lang w:eastAsia="en-US"/>
-        </w:rPr>
-      </w:pPr>
-      <w:r>
-        <w:rPr>
-          <w:lang w:eastAsia="en-US"/>
-        </w:rPr>
-        <w:t xml:space="preserve">Генетический алгоритм — это эвристический алгоритм поиска, используемый для решения задач оптимизации и моделирования путём случайного подбора, комбинирования и вариации искомых параметров с использованием механизмов, напоминающих биологическую эволюцию. Является разновидностью эволюционных вычислений. Отличительной особенностью генетического алгоритма является акцент на использование оператора «скрещивания», который производит операцию рекомбинации </w:t>
-      </w:r>
-      <w:r>
-        <w:rPr>
-          <w:lang w:eastAsia="en-US"/>
-        </w:rPr>
-        <w:lastRenderedPageBreak/>
-        <w:t>решений-кандидатов, роль которой аналогична роли скрещивания в живой природе</w:t>
-      </w:r>
-      <w:r>
-        <w:rPr>
-          <w:lang w:eastAsia="en-US"/>
-        </w:rPr>
-        <w:t xml:space="preserve"> [</w:t>
-      </w:r>
-      <w:r>
-        <w:rPr>
-          <w:lang w:eastAsia="en-US"/>
-        </w:rPr>
-        <w:fldChar w:fldCharType="begin"/>
-      </w:r>
-      <w:r>
-        <w:rPr>
-          <w:lang w:eastAsia="en-US"/>
-        </w:rPr>
-        <w:instrText xml:space="preserve"> REF _Ref359153652 \r \h </w:instrText>
-      </w:r>
-      <w:r>
-        <w:rPr>
-          <w:lang w:eastAsia="en-US"/>
-        </w:rPr>
-      </w:r>
-      <w:r>
-        <w:rPr>
-          <w:lang w:eastAsia="en-US"/>
-        </w:rPr>
-        <w:instrText xml:space="preserve"> \* MERGEFORMAT </w:instrText>
-      </w:r>
-      <w:r>
-        <w:rPr>
-          <w:lang w:eastAsia="en-US"/>
-        </w:rPr>
-        <w:fldChar w:fldCharType="separate"/>
-      </w:r>
-      <w:r>
-        <w:rPr>
-          <w:lang w:eastAsia="en-US"/>
-        </w:rPr>
-        <w:t>4</w:t>
-      </w:r>
-      <w:r>
-        <w:rPr>
-          <w:lang w:eastAsia="en-US"/>
-        </w:rPr>
-        <w:fldChar w:fldCharType="end"/>
-      </w:r>
-      <w:r>
-        <w:rPr>
-          <w:lang w:eastAsia="en-US"/>
-        </w:rPr>
-        <w:t>]</w:t>
-      </w:r>
-      <w:r>
-        <w:rPr>
-          <w:lang w:eastAsia="en-US"/>
-        </w:rPr>
-        <w:t>.</w:t>
-      </w:r>
-    </w:p>
-    <w:p>
-      <w:pPr>
-        <w:pStyle w:val="a5"/>
-        <w:rPr>
-          <w:lang w:eastAsia="en-US"/>
-        </w:rPr>
-      </w:pPr>
-      <w:r>
-        <w:rPr>
-          <w:lang w:eastAsia="en-US"/>
-        </w:rPr>
-        <w:t>Задача формализуется таким образом, чтобы её решение могло быть закодировано в виде вектора («генотипа») генов</w:t>
-      </w:r>
-      <w:r>
-        <w:rPr>
-          <w:lang w:eastAsia="en-US"/>
-        </w:rPr>
-        <w:t>,</w:t>
-      </w:r>
-      <w:r>
-        <w:rPr>
-          <w:lang w:eastAsia="en-US"/>
-        </w:rPr>
-        <w:t xml:space="preserve"> </w:t>
-      </w:r>
-      <w:r>
-        <w:rPr>
-          <w:lang w:eastAsia="en-US"/>
-        </w:rPr>
-        <w:t>г</w:t>
-      </w:r>
-      <w:r>
-        <w:rPr>
-          <w:lang w:eastAsia="en-US"/>
-        </w:rPr>
-        <w:t xml:space="preserve">де каждый ген может быть битом, числом или неким другим объектом. В классических реализациях </w:t>
-      </w:r>
-      <w:proofErr w:type="gramStart"/>
-      <w:r>
-        <w:rPr>
-          <w:lang w:eastAsia="en-US"/>
-        </w:rPr>
-        <w:t>ГА</w:t>
-      </w:r>
-      <w:proofErr w:type="gramEnd"/>
-      <w:r>
-        <w:rPr>
-          <w:lang w:eastAsia="en-US"/>
-        </w:rPr>
-        <w:t xml:space="preserve"> предполагается, что генотип имеет фиксированную длину</w:t>
-      </w:r>
-      <w:r>
-        <w:rPr>
-          <w:lang w:eastAsia="en-US"/>
-        </w:rPr>
-        <w:t>,</w:t>
-      </w:r>
-      <w:r>
-        <w:rPr>
-          <w:lang w:eastAsia="en-US"/>
-        </w:rPr>
-        <w:t xml:space="preserve"> </w:t>
-      </w:r>
-      <w:r>
-        <w:rPr>
-          <w:lang w:eastAsia="en-US"/>
-        </w:rPr>
-        <w:t>о</w:t>
-      </w:r>
-      <w:r>
-        <w:rPr>
-          <w:lang w:eastAsia="en-US"/>
-        </w:rPr>
-        <w:t>днако существуют вариации ГА, свободные от этого ограничения.</w:t>
-      </w:r>
-    </w:p>
-    <w:p>
-      <w:pPr>
-        <w:pStyle w:val="a5"/>
-        <w:rPr>
-          <w:lang w:eastAsia="en-US"/>
-        </w:rPr>
-      </w:pPr>
-      <w:r>
-        <w:rPr>
-          <w:lang w:eastAsia="en-US"/>
-        </w:rPr>
-        <w:t>Некоторым, обычно случайным, образом создаётся множество генотипов начальной популяции. Они оцениваются с использованием «функции приспособленности», в результате чего с каждым генотипом ассоциируется определённое значение («приспособленность»), которое определяет</w:t>
-      </w:r>
-      <w:r>
-        <w:rPr>
-          <w:lang w:eastAsia="en-US"/>
-        </w:rPr>
-        <w:t>,</w:t>
-      </w:r>
-      <w:r>
-        <w:rPr>
-          <w:lang w:eastAsia="en-US"/>
-        </w:rPr>
-        <w:t xml:space="preserve"> насколько хорошо описываемый </w:t>
-      </w:r>
-      <w:r>
-        <w:rPr>
-          <w:lang w:eastAsia="en-US"/>
-        </w:rPr>
-        <w:t xml:space="preserve">им фенотип </w:t>
-      </w:r>
-      <w:r>
-        <w:rPr>
-          <w:lang w:eastAsia="en-US"/>
-        </w:rPr>
-        <w:t>решает поставленную задачу.</w:t>
-      </w:r>
-    </w:p>
-    <w:p>
-      <w:pPr>
-        <w:pStyle w:val="a5"/>
-        <w:rPr>
-          <w:lang w:eastAsia="en-US"/>
-        </w:rPr>
-      </w:pPr>
-      <w:r>
-        <w:rPr>
-          <w:lang w:eastAsia="en-US"/>
-        </w:rPr>
-        <w:t xml:space="preserve">Из полученного множества решений («поколения») с учётом значения «приспособленности» выбираются решения (обычно лучшие особи имеют большую вероятность быть выбранными), к которым применяются «генетические операторы» (в большинстве случаев «скрещивание» — </w:t>
-      </w:r>
-      <w:r>
-        <w:rPr>
-          <w:lang w:val="en-US" w:eastAsia="en-US"/>
-        </w:rPr>
-        <w:t>crossover</w:t>
-      </w:r>
-      <w:r>
-        <w:rPr>
-          <w:lang w:eastAsia="en-US"/>
-        </w:rPr>
-        <w:t xml:space="preserve"> и «мутация» — </w:t>
-      </w:r>
-      <w:r>
-        <w:rPr>
-          <w:lang w:val="en-US" w:eastAsia="en-US"/>
-        </w:rPr>
-        <w:t>mutation</w:t>
-      </w:r>
-      <w:r>
-        <w:rPr>
-          <w:lang w:eastAsia="en-US"/>
-        </w:rPr>
-        <w:t>), результатом чего является получение новых решений. Для них также вычисляется значение приспособленности, и затем производится отбор («селекция») лучших решений в следующее поколение.</w:t>
-      </w:r>
-    </w:p>
-    <w:p>
-      <w:pPr>
-        <w:pStyle w:val="a5"/>
-        <w:rPr>
-          <w:lang w:eastAsia="en-US"/>
-        </w:rPr>
-      </w:pPr>
-      <w:r>
-        <w:rPr>
-          <w:lang w:eastAsia="en-US"/>
-        </w:rPr>
-        <w:t>Этот набор действий повторяется итеративно, так моделируется «эволюционный процесс», продолжающийся несколько жизненных циклов (поколений), пока не будет выполнен критерий остановки алгоритма. Таким критерием может быть:</w:t>
-      </w:r>
-    </w:p>
-    <w:p>
-      <w:pPr>
-        <w:pStyle w:val="a"/>
-      </w:pPr>
-      <w:r>
-        <w:t xml:space="preserve">нахождение глобального, либо </w:t>
-      </w:r>
-      <w:proofErr w:type="spellStart"/>
-      <w:r>
-        <w:t>субоптимального</w:t>
-      </w:r>
-      <w:proofErr w:type="spellEnd"/>
-      <w:r>
-        <w:t xml:space="preserve"> решения;</w:t>
-      </w:r>
-    </w:p>
-    <w:p>
-      <w:pPr>
-        <w:pStyle w:val="a"/>
-      </w:pPr>
-      <w:r>
-        <w:t>исчерпание числа поколений, отпущенных на эволюцию;</w:t>
-      </w:r>
-    </w:p>
-    <w:p>
-      <w:pPr>
-        <w:pStyle w:val="a"/>
-      </w:pPr>
-      <w:r>
-        <w:t>исчерпание времени, отпущенного на эволюцию.</w:t>
-      </w:r>
-    </w:p>
-    <w:p>
-      <w:pPr>
-        <w:pStyle w:val="a5"/>
-        <w:rPr>
-          <w:lang w:eastAsia="en-US"/>
-        </w:rPr>
-      </w:pPr>
-      <w:r>
-        <w:rPr>
-          <w:lang w:eastAsia="en-US"/>
-        </w:rPr>
-        <w:t>Генетические алгоритмы служат, главным образом, для поиска решений в многомерных пространствах поиска.</w:t>
-      </w:r>
-    </w:p>
-    <w:p>
-      <w:pPr>
-        <w:pStyle w:val="a5"/>
-        <w:rPr>
-          <w:lang w:eastAsia="en-US"/>
-        </w:rPr>
-      </w:pPr>
-      <w:r>
-        <w:rPr>
-          <w:lang w:eastAsia="en-US"/>
-        </w:rPr>
-        <w:lastRenderedPageBreak/>
-        <w:t>Таким образом, можно выделить следующие этапы генетического алгоритма:</w:t>
-      </w:r>
-    </w:p>
-    <w:p>
-      <w:pPr>
-        <w:pStyle w:val="a8"/>
-        <w:jc w:val="both"/>
-        <w:rPr>
-          <w:sz w:val="28"/>
-          <w:szCs w:val="28"/>
-        </w:rPr>
-      </w:pPr>
-      <w:r>
-        <w:rPr>
-          <w:sz w:val="28"/>
-          <w:szCs w:val="28"/>
-        </w:rPr>
-        <w:t>1.</w:t>
-      </w:r>
-      <w:r>
-        <w:rPr>
-          <w:sz w:val="28"/>
-          <w:szCs w:val="28"/>
-        </w:rPr>
-        <w:tab/>
-        <w:t>Задание целевой функции (приспособленности) для особей популяции</w:t>
-      </w:r>
-    </w:p>
-    <w:p>
-      <w:pPr>
-        <w:pStyle w:val="a8"/>
-        <w:jc w:val="both"/>
-        <w:rPr>
-          <w:sz w:val="28"/>
-          <w:szCs w:val="28"/>
-        </w:rPr>
-      </w:pPr>
-      <w:r>
-        <w:rPr>
-          <w:sz w:val="28"/>
-          <w:szCs w:val="28"/>
-        </w:rPr>
-        <w:t>2.</w:t>
-      </w:r>
-      <w:r>
-        <w:rPr>
-          <w:sz w:val="28"/>
-          <w:szCs w:val="28"/>
-        </w:rPr>
-        <w:tab/>
-        <w:t>Создание начальной популяции</w:t>
-      </w:r>
-    </w:p>
-    <w:p>
-      <w:pPr>
-        <w:pStyle w:val="a8"/>
-        <w:ind w:left="851"/>
-        <w:jc w:val="both"/>
-        <w:rPr>
-          <w:sz w:val="28"/>
-          <w:szCs w:val="28"/>
-        </w:rPr>
-      </w:pPr>
-      <w:r>
-        <w:rPr>
-          <w:sz w:val="28"/>
-          <w:szCs w:val="28"/>
-        </w:rPr>
-        <w:t>(Начало цикла)</w:t>
-      </w:r>
-    </w:p>
-    <w:p>
-      <w:pPr>
-        <w:pStyle w:val="a8"/>
-        <w:ind w:left="1134" w:hanging="283"/>
-        <w:jc w:val="both"/>
-        <w:rPr>
-          <w:sz w:val="28"/>
-          <w:szCs w:val="28"/>
-        </w:rPr>
-      </w:pPr>
-      <w:r>
-        <w:rPr>
-          <w:sz w:val="28"/>
-          <w:szCs w:val="28"/>
-        </w:rPr>
-        <w:t>1.</w:t>
-      </w:r>
-      <w:r>
-        <w:rPr>
-          <w:sz w:val="28"/>
-          <w:szCs w:val="28"/>
-        </w:rPr>
-        <w:tab/>
-        <w:t>Размножение (скрещивание)</w:t>
-      </w:r>
-    </w:p>
-    <w:p>
-      <w:pPr>
-        <w:pStyle w:val="a8"/>
-        <w:ind w:left="1134" w:hanging="283"/>
-        <w:jc w:val="both"/>
-        <w:rPr>
-          <w:sz w:val="28"/>
-          <w:szCs w:val="28"/>
-        </w:rPr>
-      </w:pPr>
-      <w:r>
-        <w:rPr>
-          <w:sz w:val="28"/>
-          <w:szCs w:val="28"/>
-        </w:rPr>
-        <w:t>2.</w:t>
-      </w:r>
-      <w:r>
-        <w:rPr>
-          <w:sz w:val="28"/>
-          <w:szCs w:val="28"/>
-        </w:rPr>
-        <w:tab/>
-      </w:r>
-      <w:proofErr w:type="spellStart"/>
-      <w:r>
-        <w:rPr>
-          <w:sz w:val="28"/>
-          <w:szCs w:val="28"/>
-        </w:rPr>
-        <w:t>Мутирование</w:t>
-      </w:r>
-      <w:proofErr w:type="spellEnd"/>
-    </w:p>
-    <w:p>
-      <w:pPr>
-        <w:pStyle w:val="a8"/>
-        <w:ind w:left="1134" w:hanging="283"/>
-        <w:jc w:val="both"/>
-        <w:rPr>
-          <w:sz w:val="28"/>
-          <w:szCs w:val="28"/>
-        </w:rPr>
-      </w:pPr>
-      <w:r>
-        <w:rPr>
-          <w:sz w:val="28"/>
-          <w:szCs w:val="28"/>
-        </w:rPr>
-        <w:t>3.</w:t>
-      </w:r>
-      <w:r>
-        <w:rPr>
-          <w:sz w:val="28"/>
-          <w:szCs w:val="28"/>
-        </w:rPr>
-        <w:tab/>
-        <w:t>Вычисление значения целевой функции для каждой особи</w:t>
-      </w:r>
-    </w:p>
-    <w:p>
-      <w:pPr>
-        <w:pStyle w:val="a8"/>
-        <w:ind w:left="1134" w:hanging="283"/>
-        <w:jc w:val="both"/>
-        <w:rPr>
-          <w:sz w:val="28"/>
-          <w:szCs w:val="28"/>
-        </w:rPr>
-      </w:pPr>
-      <w:r>
-        <w:rPr>
-          <w:sz w:val="28"/>
-          <w:szCs w:val="28"/>
-        </w:rPr>
-        <w:t>4.</w:t>
-      </w:r>
-      <w:r>
-        <w:rPr>
-          <w:sz w:val="28"/>
-          <w:szCs w:val="28"/>
-        </w:rPr>
-        <w:tab/>
-        <w:t>Формирование нового поколения (селекция)</w:t>
-      </w:r>
-    </w:p>
-    <w:p>
-      <w:pPr>
-        <w:pStyle w:val="a8"/>
-        <w:ind w:left="1134" w:hanging="283"/>
-        <w:jc w:val="both"/>
-        <w:rPr>
-          <w:sz w:val="28"/>
-          <w:szCs w:val="28"/>
-        </w:rPr>
-      </w:pPr>
-      <w:r>
-        <w:rPr>
-          <w:sz w:val="28"/>
-          <w:szCs w:val="28"/>
-        </w:rPr>
-        <w:t>5.</w:t>
-      </w:r>
-      <w:r>
-        <w:rPr>
-          <w:sz w:val="28"/>
-          <w:szCs w:val="28"/>
-        </w:rPr>
-        <w:tab/>
-        <w:t>Если выполняются условия останова, то</w:t>
-      </w:r>
-    </w:p>
-    <w:p>
-      <w:pPr>
-        <w:pStyle w:val="a8"/>
-        <w:ind w:left="1134" w:firstLine="282"/>
-        <w:jc w:val="both"/>
-        <w:rPr>
-          <w:sz w:val="28"/>
-          <w:szCs w:val="28"/>
-        </w:rPr>
-      </w:pPr>
-      <w:r>
-        <w:rPr>
-          <w:sz w:val="28"/>
-          <w:szCs w:val="28"/>
-        </w:rPr>
-        <w:t>(конец цикла),</w:t>
-      </w:r>
-    </w:p>
-    <w:p>
-      <w:pPr>
-        <w:pStyle w:val="a8"/>
-        <w:ind w:left="1134"/>
-        <w:jc w:val="both"/>
-        <w:rPr>
-          <w:sz w:val="28"/>
-          <w:szCs w:val="28"/>
-        </w:rPr>
-      </w:pPr>
-      <w:r>
-        <w:rPr>
-          <w:sz w:val="28"/>
-          <w:szCs w:val="28"/>
-        </w:rPr>
-        <w:t>иначе</w:t>
-      </w:r>
-    </w:p>
-    <w:p>
-      <w:pPr>
-        <w:pStyle w:val="a8"/>
-        <w:ind w:left="1134" w:firstLine="282"/>
-        <w:jc w:val="both"/>
-        <w:rPr>
-          <w:sz w:val="28"/>
-          <w:szCs w:val="28"/>
-        </w:rPr>
-      </w:pPr>
-      <w:r>
-        <w:rPr>
-          <w:sz w:val="28"/>
-          <w:szCs w:val="28"/>
-        </w:rPr>
-        <w:t>(начало цикла)</w:t>
-      </w:r>
-    </w:p>
-    <w:p>
-      <w:pPr>
-        <w:pStyle w:val="a5"/>
-        <w:rPr>
-          <w:lang w:eastAsia="en-US"/>
-        </w:rPr>
-      </w:pPr>
-    </w:p>
-    <w:p>
-      <w:pPr>
-        <w:pStyle w:val="a5"/>
-        <w:rPr>
-          <w:lang w:eastAsia="en-US"/>
-        </w:rPr>
-      </w:pPr>
-      <w:r>
-        <w:rPr>
-          <w:lang w:eastAsia="en-US"/>
-        </w:rPr>
-        <w:t xml:space="preserve">Перед первым шагом нужно случайным образом создать начальную популяцию; даже если она окажется совершенно неконкурентоспособной, генетический алгоритм все равно достаточно быстро переведет ее в жизнеспособную популяцию. Таким образом, на первом шаге можно не стараться </w:t>
-      </w:r>
-      <w:r>
-        <w:rPr>
-          <w:lang w:eastAsia="en-US"/>
-        </w:rPr>
-        <w:t>создать</w:t>
-      </w:r>
-      <w:r>
-        <w:rPr>
-          <w:lang w:eastAsia="en-US"/>
-        </w:rPr>
-        <w:t xml:space="preserve"> приспособленных особей, достаточно, чтобы они соответствовали формату особей популяции, и на них можно было подсчитать функцию приспособленности. Итогом первого шага является популяция </w:t>
-      </w:r>
-      <w:r>
-        <w:rPr>
-          <w:i/>
-          <w:lang w:val="en-US" w:eastAsia="en-US"/>
-        </w:rPr>
-        <w:t>H</w:t>
-      </w:r>
-      <w:r>
-        <w:rPr>
-          <w:lang w:eastAsia="en-US"/>
-        </w:rPr>
-        <w:t xml:space="preserve">, состоящая из </w:t>
-      </w:r>
-      <w:r>
-        <w:rPr>
-          <w:i/>
-          <w:lang w:val="en-US" w:eastAsia="en-US"/>
-        </w:rPr>
-        <w:t>N</w:t>
-      </w:r>
-      <w:r>
-        <w:rPr>
-          <w:lang w:eastAsia="en-US"/>
-        </w:rPr>
-        <w:t xml:space="preserve"> особей.</w:t>
-      </w:r>
-    </w:p>
-    <w:p>
-      <w:pPr>
-        <w:pStyle w:val="a5"/>
-        <w:rPr>
-          <w:lang w:eastAsia="en-US"/>
-        </w:rPr>
-      </w:pPr>
-      <w:r>
-        <w:rPr>
-          <w:lang w:eastAsia="en-US"/>
-        </w:rPr>
-        <w:t>Размножение в генетических алгоритмах обычно половое</w:t>
-      </w:r>
-      <w:r>
-        <w:rPr>
-          <w:lang w:val="en-US" w:eastAsia="en-US"/>
-        </w:rPr>
-        <w:t> </w:t>
-      </w:r>
-      <w:r>
-        <w:rPr>
-          <w:lang w:eastAsia="en-US"/>
-        </w:rPr>
-        <w:t>— чтобы произвести потомка, нужны несколько родителей, обычно два.</w:t>
-      </w:r>
-    </w:p>
-    <w:p>
-      <w:pPr>
-        <w:pStyle w:val="a5"/>
-        <w:rPr>
-          <w:lang w:eastAsia="en-US"/>
-        </w:rPr>
-      </w:pPr>
-      <w:r>
-        <w:rPr>
-          <w:lang w:eastAsia="en-US"/>
-        </w:rPr>
-        <w:t>Размножение в разных алгоритмах определяется по-разному</w:t>
-      </w:r>
-      <w:r>
-        <w:rPr>
-          <w:lang w:val="en-US" w:eastAsia="en-US"/>
-        </w:rPr>
-        <w:t> </w:t>
-      </w:r>
-      <w:r>
-        <w:rPr>
-          <w:lang w:eastAsia="en-US"/>
-        </w:rPr>
-        <w:t>— оно, конечно, зависит от представления данных. Главное требование к размножению</w:t>
-      </w:r>
-      <w:r>
-        <w:rPr>
-          <w:lang w:val="en-US" w:eastAsia="en-US"/>
-        </w:rPr>
-        <w:t> </w:t>
-      </w:r>
-      <w:r>
-        <w:rPr>
-          <w:lang w:eastAsia="en-US"/>
-        </w:rPr>
-        <w:t>—</w:t>
-      </w:r>
-      <w:r>
-        <w:rPr>
-          <w:lang w:eastAsia="en-US"/>
-        </w:rPr>
-        <w:t xml:space="preserve"> </w:t>
-      </w:r>
-      <w:r>
-        <w:rPr>
-          <w:lang w:eastAsia="en-US"/>
-        </w:rPr>
-        <w:t xml:space="preserve">потомок или потомки </w:t>
-      </w:r>
-      <w:r>
-        <w:rPr>
-          <w:lang w:eastAsia="en-US"/>
-        </w:rPr>
-        <w:t xml:space="preserve">должны иметь </w:t>
-      </w:r>
-      <w:r>
-        <w:rPr>
-          <w:lang w:eastAsia="en-US"/>
-        </w:rPr>
-        <w:t>возможность унаследовать черты обоих родителей, «смешав» их каким-либо способом.</w:t>
-      </w:r>
-    </w:p>
-    <w:p>
-      <w:pPr>
-        <w:pStyle w:val="a5"/>
-        <w:rPr>
-          <w:lang w:eastAsia="en-US"/>
-        </w:rPr>
-      </w:pPr>
-      <w:r>
-        <w:rPr>
-          <w:lang w:eastAsia="en-US"/>
-        </w:rPr>
-        <w:t xml:space="preserve">Почему особи для размножения обычно выбираются из всей популяции </w:t>
-      </w:r>
-      <w:r>
-        <w:rPr>
-          <w:i/>
-          <w:lang w:val="en-US" w:eastAsia="en-US"/>
-        </w:rPr>
-        <w:t>H</w:t>
-      </w:r>
-      <w:r>
-        <w:rPr>
-          <w:lang w:eastAsia="en-US"/>
-        </w:rPr>
-        <w:t xml:space="preserve">, а не из выживших на первом шаге элементов </w:t>
-      </w:r>
-      <w:r>
-        <w:rPr>
-          <w:i/>
-          <w:lang w:val="en-US" w:eastAsia="en-US"/>
-        </w:rPr>
-        <w:t>H</w:t>
-      </w:r>
-      <w:r>
-        <w:rPr>
-          <w:vertAlign w:val="subscript"/>
-          <w:lang w:eastAsia="en-US"/>
-        </w:rPr>
-        <w:t>0</w:t>
-      </w:r>
-      <w:r>
-        <w:rPr>
-          <w:lang w:eastAsia="en-US"/>
-        </w:rPr>
-        <w:t xml:space="preserve"> (</w:t>
-      </w:r>
-      <w:r>
-        <w:rPr>
-          <w:lang w:eastAsia="en-US"/>
-        </w:rPr>
-        <w:t>х</w:t>
-      </w:r>
-      <w:r>
-        <w:rPr>
-          <w:lang w:eastAsia="en-US"/>
-        </w:rPr>
-        <w:t>отя последний вариант тоже имеет право на существование)</w:t>
-      </w:r>
-      <w:r>
-        <w:rPr>
-          <w:lang w:eastAsia="en-US"/>
-        </w:rPr>
-        <w:t>?</w:t>
-      </w:r>
-      <w:r>
-        <w:rPr>
-          <w:lang w:eastAsia="en-US"/>
-        </w:rPr>
-        <w:t xml:space="preserve"> Дело в том, что главный бич многих генетических алгоритмов</w:t>
-      </w:r>
-      <w:r>
-        <w:rPr>
-          <w:lang w:eastAsia="en-US"/>
-        </w:rPr>
-        <w:t> </w:t>
-      </w:r>
-      <w:r>
-        <w:rPr>
-          <w:lang w:eastAsia="en-US"/>
-        </w:rPr>
-        <w:t>—</w:t>
-      </w:r>
-      <w:r>
-        <w:rPr>
-          <w:lang w:eastAsia="en-US"/>
-        </w:rPr>
-        <w:t xml:space="preserve"> недостаток разнообразия</w:t>
-      </w:r>
-      <w:r>
-        <w:rPr>
-          <w:lang w:eastAsia="en-US"/>
-        </w:rPr>
-        <w:t xml:space="preserve"> в особях. Достаточно </w:t>
-      </w:r>
-      <w:r>
-        <w:rPr>
-          <w:lang w:eastAsia="en-US"/>
-        </w:rPr>
-        <w:lastRenderedPageBreak/>
-        <w:t>быстро выделяется один-единственный генотип, который представляет собой локальный максимум, а затем все элементы популяции проигрывают ему отбор, и вся популяция «забивается» копиями этой особи. Есть разные способы борьбы с таким нежелательным эффектом; один из них</w:t>
-      </w:r>
-      <w:r>
-        <w:rPr>
-          <w:lang w:eastAsia="en-US"/>
-        </w:rPr>
-        <w:t> </w:t>
-      </w:r>
-      <w:r>
-        <w:rPr>
-          <w:lang w:eastAsia="en-US"/>
-        </w:rPr>
-        <w:t>— выбор для размножения не самых приспособленных, но вообще всех особей.</w:t>
-      </w:r>
-    </w:p>
-    <w:p>
-      <w:pPr>
-        <w:pStyle w:val="a5"/>
-        <w:rPr>
-          <w:lang w:eastAsia="en-US"/>
-        </w:rPr>
-      </w:pPr>
-      <w:r>
-        <w:rPr>
-          <w:lang w:eastAsia="en-US"/>
-        </w:rPr>
-        <w:t xml:space="preserve">К мутациям относится все то же самое, что и к размножению: есть некоторая доля мутантов </w:t>
-      </w:r>
-      <w:r>
-        <w:rPr>
-          <w:i/>
-          <w:lang w:val="en-US" w:eastAsia="en-US"/>
-        </w:rPr>
-        <w:t>m</w:t>
-      </w:r>
-      <w:r>
-        <w:rPr>
-          <w:lang w:eastAsia="en-US"/>
-        </w:rPr>
-        <w:t xml:space="preserve">, являющаяся параметром генетического алгоритма, и на шаге мутаций нужно выбрать </w:t>
-      </w:r>
-      <w:proofErr w:type="spellStart"/>
-      <w:r>
-        <w:rPr>
-          <w:i/>
-          <w:lang w:val="en-US" w:eastAsia="en-US"/>
-        </w:rPr>
-        <w:t>m</w:t>
-      </w:r>
-      <w:r>
-        <w:rPr>
-          <w:i/>
-          <w:vertAlign w:val="subscript"/>
-          <w:lang w:val="en-US" w:eastAsia="en-US"/>
-        </w:rPr>
-        <w:t>N</w:t>
-      </w:r>
-      <w:proofErr w:type="spellEnd"/>
-      <w:r>
-        <w:rPr>
-          <w:lang w:eastAsia="en-US"/>
-        </w:rPr>
-        <w:t xml:space="preserve"> особей, а затем изменить их в соответствии с заранее определенными операциями мутации.</w:t>
-      </w:r>
-    </w:p>
-    <w:p>
-      <w:pPr>
-        <w:pStyle w:val="a5"/>
-        <w:rPr>
-          <w:lang w:val="en-US" w:eastAsia="en-US"/>
-        </w:rPr>
-      </w:pPr>
-      <w:r>
-        <w:rPr>
-          <w:lang w:eastAsia="en-US"/>
-        </w:rPr>
-        <w:t xml:space="preserve">На этапе отбора нужно из всей популяции выбрать определенную ее долю, которая останется «в живых» на этом этапе эволюции. Есть разные способы проводить отбор. Вероятность выживания особи </w:t>
-      </w:r>
-      <w:r>
-        <w:rPr>
-          <w:i/>
-          <w:lang w:val="en-US" w:eastAsia="en-US"/>
-        </w:rPr>
-        <w:t>h</w:t>
-      </w:r>
-      <w:r>
-        <w:rPr>
-          <w:lang w:eastAsia="en-US"/>
-        </w:rPr>
-        <w:t xml:space="preserve"> должна зависеть от значения функции приспособленности </w:t>
-      </w:r>
-      <w:r>
-        <w:rPr>
-          <w:lang w:val="en-US" w:eastAsia="en-US"/>
-        </w:rPr>
-        <w:t>Fitness</w:t>
-      </w:r>
-      <w:r>
-        <w:rPr>
-          <w:lang w:eastAsia="en-US"/>
-        </w:rPr>
-        <w:t>(</w:t>
-      </w:r>
-      <w:r>
-        <w:rPr>
-          <w:i/>
-          <w:lang w:val="en-US" w:eastAsia="en-US"/>
-        </w:rPr>
-        <w:t>h</w:t>
-      </w:r>
-      <w:r>
-        <w:rPr>
-          <w:lang w:eastAsia="en-US"/>
-        </w:rPr>
-        <w:t xml:space="preserve">). Сама доля </w:t>
-      </w:r>
-      <w:proofErr w:type="gramStart"/>
-      <w:r>
-        <w:rPr>
-          <w:lang w:eastAsia="en-US"/>
-        </w:rPr>
-        <w:t>выживших</w:t>
-      </w:r>
-      <w:proofErr w:type="gramEnd"/>
-      <w:r>
-        <w:rPr>
-          <w:lang w:eastAsia="en-US"/>
-        </w:rPr>
-        <w:t xml:space="preserve"> </w:t>
-      </w:r>
-      <w:r>
-        <w:rPr>
-          <w:i/>
-          <w:lang w:val="en-US" w:eastAsia="en-US"/>
-        </w:rPr>
-        <w:t>s</w:t>
-      </w:r>
-      <w:r>
-        <w:rPr>
-          <w:lang w:eastAsia="en-US"/>
-        </w:rPr>
-        <w:t xml:space="preserve"> обычно является параметром генетического алгоритма, и ее просто задают заранее. По итогам отбора из </w:t>
-      </w:r>
-      <w:r>
-        <w:rPr>
-          <w:i/>
-          <w:lang w:val="en-US" w:eastAsia="en-US"/>
-        </w:rPr>
-        <w:t>N</w:t>
-      </w:r>
-      <w:r>
-        <w:rPr>
-          <w:lang w:eastAsia="en-US"/>
-        </w:rPr>
-        <w:t xml:space="preserve"> особей популяции </w:t>
-      </w:r>
-      <w:r>
-        <w:rPr>
-          <w:i/>
-          <w:lang w:val="en-US" w:eastAsia="en-US"/>
-        </w:rPr>
-        <w:t>H</w:t>
-      </w:r>
-      <w:r>
-        <w:rPr>
-          <w:lang w:eastAsia="en-US"/>
-        </w:rPr>
-        <w:t xml:space="preserve"> должны остаться </w:t>
-      </w:r>
-      <w:proofErr w:type="spellStart"/>
-      <w:r>
-        <w:rPr>
-          <w:i/>
-          <w:lang w:val="en-US" w:eastAsia="en-US"/>
-        </w:rPr>
-        <w:t>s</w:t>
-      </w:r>
-      <w:r>
-        <w:rPr>
-          <w:i/>
-          <w:vertAlign w:val="subscript"/>
-          <w:lang w:val="en-US" w:eastAsia="en-US"/>
-        </w:rPr>
-        <w:t>N</w:t>
-      </w:r>
-      <w:proofErr w:type="spellEnd"/>
-      <w:r>
-        <w:rPr>
-          <w:lang w:eastAsia="en-US"/>
-        </w:rPr>
-        <w:t xml:space="preserve"> особей, которые войдут в итоговую популяцию </w:t>
-      </w:r>
-      <w:r>
-        <w:rPr>
-          <w:i/>
-          <w:lang w:val="en-US" w:eastAsia="en-US"/>
-        </w:rPr>
-        <w:t>H</w:t>
-      </w:r>
-      <w:r>
-        <w:rPr>
-          <w:i/>
-          <w:lang w:eastAsia="en-US"/>
-        </w:rPr>
-        <w:t>'</w:t>
-      </w:r>
-      <w:r>
-        <w:rPr>
-          <w:lang w:eastAsia="en-US"/>
-        </w:rPr>
-        <w:t xml:space="preserve">. </w:t>
-      </w:r>
-      <w:r>
-        <w:rPr>
-          <w:lang w:eastAsia="en-US"/>
-        </w:rPr>
-        <w:t>Остальные особи погибают</w:t>
-      </w:r>
-      <w:r>
-        <w:rPr>
-          <w:lang w:eastAsia="en-US"/>
-        </w:rPr>
-        <w:t>.</w:t>
-      </w:r>
-    </w:p>
-    <w:p>
-      <w:pPr>
-        <w:pStyle w:val="3"/>
-        <w:numPr>
-          <w:ilvl w:val="2"/>
-          <w:numId w:val="2"/>
-        </w:numPr>
-        <w:rPr>
-          <w:lang w:eastAsia="en-US"/>
-        </w:rPr>
-      </w:pPr>
-      <w:bookmarkStart w:id="12" w:name="_Toc359195429"/>
-      <w:r>
-        <w:rPr>
-          <w:lang w:eastAsia="en-US"/>
-        </w:rPr>
-        <w:t>Искусственные нейронные сети</w:t>
-      </w:r>
-      <w:bookmarkEnd w:id="12"/>
-    </w:p>
-    <w:p>
-      <w:pPr>
-        <w:spacing w:after="0" w:line="360" w:lineRule="auto"/>
-        <w:ind w:firstLine="708"/>
-        <w:jc w:val="both"/>
-        <w:rPr>
-          <w:rFonts w:ascii="Times New Roman" w:hAnsi="Times New Roman" w:cs="Times New Roman"/>
-          <w:sz w:val="28"/>
-          <w:szCs w:val="28"/>
-        </w:rPr>
-      </w:pPr>
-      <w:r>
-        <w:rPr>
-          <w:rFonts w:ascii="Times New Roman" w:hAnsi="Times New Roman" w:cs="Times New Roman"/>
-          <w:sz w:val="28"/>
-          <w:szCs w:val="28"/>
-        </w:rPr>
-        <w:t>Искусственные нейронные сети — математические модели, а также их программные или аппаратные реализации, построенные по принципу организации и функционирования биологических нейронных сетей — сетей нервных клеток живого организма. Искусственные нейронные сети представляют собой систему соединённых и взаимодействующих между собой простых процессоров (искусственных нейронов) [</w:t>
-      </w:r>
-      <w:r>
-        <w:rPr>
-          <w:rFonts w:ascii="Times New Roman" w:hAnsi="Times New Roman" w:cs="Times New Roman"/>
-          <w:sz w:val="28"/>
-          <w:szCs w:val="28"/>
-        </w:rPr>
-        <w:fldChar w:fldCharType="begin"/>
-      </w:r>
-      <w:r>
-        <w:rPr>
-          <w:rFonts w:ascii="Times New Roman" w:hAnsi="Times New Roman" w:cs="Times New Roman"/>
-          <w:sz w:val="28"/>
-          <w:szCs w:val="28"/>
-        </w:rPr>
-        <w:instrText xml:space="preserve"> REF _Ref359153652 \r \h  \* MERGEFORMAT </w:instrText>
-      </w:r>
-      <w:r>
-        <w:rPr>
-          <w:rFonts w:ascii="Times New Roman" w:hAnsi="Times New Roman" w:cs="Times New Roman"/>
-          <w:sz w:val="28"/>
-          <w:szCs w:val="28"/>
-        </w:rPr>
-      </w:r>
-      <w:r>
-        <w:rPr>
-          <w:rFonts w:ascii="Times New Roman" w:hAnsi="Times New Roman" w:cs="Times New Roman"/>
-          <w:sz w:val="28"/>
-          <w:szCs w:val="28"/>
-        </w:rPr>
-        <w:fldChar w:fldCharType="separate"/>
-      </w:r>
-      <w:r>
-        <w:rPr>
-          <w:rFonts w:ascii="Times New Roman" w:hAnsi="Times New Roman" w:cs="Times New Roman"/>
-          <w:sz w:val="28"/>
-          <w:szCs w:val="28"/>
-        </w:rPr>
-        <w:t>4</w:t>
-      </w:r>
-      <w:r>
-        <w:rPr>
-          <w:rFonts w:ascii="Times New Roman" w:hAnsi="Times New Roman" w:cs="Times New Roman"/>
-          <w:sz w:val="28"/>
-          <w:szCs w:val="28"/>
-        </w:rPr>
-        <w:fldChar w:fldCharType="end"/>
-      </w:r>
-      <w:r>
-        <w:rPr>
-          <w:rFonts w:ascii="Times New Roman" w:hAnsi="Times New Roman" w:cs="Times New Roman"/>
-          <w:sz w:val="28"/>
-          <w:szCs w:val="28"/>
-        </w:rPr>
-        <w:t xml:space="preserve">, </w:t>
-      </w:r>
-      <w:r>
-        <w:rPr>
-          <w:rFonts w:ascii="Times New Roman" w:hAnsi="Times New Roman" w:cs="Times New Roman"/>
-          <w:sz w:val="28"/>
-          <w:szCs w:val="28"/>
-        </w:rPr>
-        <w:fldChar w:fldCharType="begin"/>
-      </w:r>
-      <w:r>
-        <w:rPr>
-          <w:rFonts w:ascii="Times New Roman" w:hAnsi="Times New Roman" w:cs="Times New Roman"/>
-          <w:sz w:val="28"/>
-          <w:szCs w:val="28"/>
-        </w:rPr>
-        <w:instrText xml:space="preserve"> REF _Ref359153698 \r \h  \* MERGEFORMAT </w:instrText>
-      </w:r>
-      <w:r>
-        <w:rPr>
-          <w:rFonts w:ascii="Times New Roman" w:hAnsi="Times New Roman" w:cs="Times New Roman"/>
-          <w:sz w:val="28"/>
-          <w:szCs w:val="28"/>
-        </w:rPr>
-      </w:r>
-      <w:r>
-        <w:rPr>
-          <w:rFonts w:ascii="Times New Roman" w:hAnsi="Times New Roman" w:cs="Times New Roman"/>
-          <w:sz w:val="28"/>
-          <w:szCs w:val="28"/>
-        </w:rPr>
-        <w:fldChar w:fldCharType="separate"/>
-      </w:r>
-      <w:r>
-        <w:rPr>
-          <w:rFonts w:ascii="Times New Roman" w:hAnsi="Times New Roman" w:cs="Times New Roman"/>
-          <w:sz w:val="28"/>
-          <w:szCs w:val="28"/>
-        </w:rPr>
-        <w:t>5</w:t>
-      </w:r>
-      <w:r>
-        <w:rPr>
-          <w:rFonts w:ascii="Times New Roman" w:hAnsi="Times New Roman" w:cs="Times New Roman"/>
-          <w:sz w:val="28"/>
-          <w:szCs w:val="28"/>
-        </w:rPr>
-        <w:fldChar w:fldCharType="end"/>
-      </w:r>
-      <w:r>
-        <w:rPr>
-          <w:rFonts w:ascii="Times New Roman" w:hAnsi="Times New Roman" w:cs="Times New Roman"/>
-          <w:sz w:val="28"/>
-          <w:szCs w:val="28"/>
-        </w:rPr>
-        <w:t>].</w:t>
-      </w:r>
-    </w:p>
-    <w:p>
-      <w:pPr>
-        <w:spacing w:after="0" w:line="360" w:lineRule="auto"/>
-        <w:jc w:val="both"/>
-        <w:rPr>
-          <w:rFonts w:ascii="Times New Roman" w:hAnsi="Times New Roman" w:cs="Times New Roman"/>
-          <w:sz w:val="28"/>
-          <w:szCs w:val="28"/>
-        </w:rPr>
-      </w:pPr>
-      <w:r>
-        <w:rPr>
-          <w:rFonts w:ascii="Times New Roman" w:hAnsi="Times New Roman" w:cs="Times New Roman"/>
-          <w:sz w:val="28"/>
-          <w:szCs w:val="28"/>
-        </w:rPr>
-        <w:t xml:space="preserve">Сеть обучается, чтобы для некоторого множества входов давать желаемое (или, по крайней мере, сообразное с ним) множество выходов. Каждое такое входное (или выходное) множество рассматривается как вектор. Обучение осуществляется путем последовательного предъявления входных векторов с одновременной подстройкой весов в соответствии с определенной </w:t>
-      </w:r>
-      <w:r>
-        <w:rPr>
-          <w:rFonts w:ascii="Times New Roman" w:hAnsi="Times New Roman" w:cs="Times New Roman"/>
-          <w:sz w:val="28"/>
-          <w:szCs w:val="28"/>
-        </w:rPr>
-        <w:lastRenderedPageBreak/>
-        <w:t>процедурой. В процессе обучения веса сети постепенно становятся такими, чтобы каждый входной вектор вырабатывал выходной вектор.</w:t>
-      </w:r>
-    </w:p>
-    <w:p>
-      <w:pPr>
-        <w:spacing w:after="0" w:line="360" w:lineRule="auto"/>
-        <w:ind w:firstLine="708"/>
-        <w:jc w:val="both"/>
-        <w:rPr>
-          <w:rFonts w:ascii="Times New Roman" w:hAnsi="Times New Roman" w:cs="Times New Roman"/>
-          <w:sz w:val="28"/>
-          <w:szCs w:val="28"/>
-        </w:rPr>
-      </w:pPr>
-      <w:r>
-        <w:rPr>
-          <w:rFonts w:ascii="Times New Roman" w:hAnsi="Times New Roman" w:cs="Times New Roman"/>
-          <w:sz w:val="28"/>
-          <w:szCs w:val="28"/>
-        </w:rPr>
-        <w:t>Для решения поставленных задач использована нейронная сеть с обучающим алгоритмом обратного распространения ошибки.</w:t>
-      </w:r>
-    </w:p>
-    <w:p>
-      <w:pPr>
-        <w:spacing w:after="0" w:line="360" w:lineRule="auto"/>
-        <w:ind w:firstLine="708"/>
-        <w:jc w:val="both"/>
-        <w:rPr>
-          <w:rFonts w:ascii="Times New Roman" w:hAnsi="Times New Roman" w:cs="Times New Roman"/>
-          <w:sz w:val="28"/>
-          <w:szCs w:val="28"/>
-        </w:rPr>
-      </w:pPr>
-      <w:r>
-        <w:rPr>
-          <w:rFonts w:ascii="Times New Roman" w:hAnsi="Times New Roman" w:cs="Times New Roman"/>
-          <w:sz w:val="28"/>
-          <w:szCs w:val="28"/>
-        </w:rPr>
-        <w:t xml:space="preserve">На рисунке 2 показан нейрон, используемый в качестве основного строительного блока в сетях обратного распространения. Подается множество входов, идущих либо извне, либо от предшествующего слоя. Каждый из них умножается на вес, и произведения суммируются. Эта сумма, обозначаемая </w:t>
-      </w:r>
-      <w:r>
-        <w:rPr>
-          <w:rFonts w:ascii="Times New Roman" w:hAnsi="Times New Roman" w:cs="Times New Roman"/>
-          <w:sz w:val="28"/>
-          <w:szCs w:val="28"/>
-          <w:lang w:val="en-US"/>
-        </w:rPr>
-        <w:t>NET</w:t>
-      </w:r>
-      <w:r>
-        <w:rPr>
-          <w:rFonts w:ascii="Times New Roman" w:hAnsi="Times New Roman" w:cs="Times New Roman"/>
-          <w:sz w:val="28"/>
-          <w:szCs w:val="28"/>
-        </w:rPr>
-        <w:t xml:space="preserve">, должна быть вычислена для каждого нейрона сети. После того, как величина </w:t>
-      </w:r>
-      <w:r>
-        <w:rPr>
-          <w:rFonts w:ascii="Times New Roman" w:hAnsi="Times New Roman" w:cs="Times New Roman"/>
-          <w:sz w:val="28"/>
-          <w:szCs w:val="28"/>
-          <w:lang w:val="en-US"/>
-        </w:rPr>
-        <w:t>NET</w:t>
-      </w:r>
-      <w:r>
-        <w:rPr>
-          <w:rFonts w:ascii="Times New Roman" w:hAnsi="Times New Roman" w:cs="Times New Roman"/>
-          <w:sz w:val="28"/>
-          <w:szCs w:val="28"/>
-        </w:rPr>
-        <w:t xml:space="preserve"> вычислена, она модифицируется с помощью активационной функции и получается сигнал </w:t>
-      </w:r>
-      <w:r>
-        <w:rPr>
-          <w:rFonts w:ascii="Times New Roman" w:hAnsi="Times New Roman" w:cs="Times New Roman"/>
-          <w:sz w:val="28"/>
-          <w:szCs w:val="28"/>
-          <w:lang w:val="en-US"/>
-        </w:rPr>
-        <w:t>OUT</w:t>
-      </w:r>
-      <w:r>
-        <w:rPr>
-          <w:rFonts w:ascii="Times New Roman" w:hAnsi="Times New Roman" w:cs="Times New Roman"/>
-          <w:sz w:val="28"/>
-          <w:szCs w:val="28"/>
-        </w:rPr>
-        <w:t>.</w:t>
-      </w:r>
-    </w:p>
-    <w:p>
-      <w:pPr>
-        <w:pStyle w:val="aa"/>
-        <w:rPr>
-          <w:sz w:val="28"/>
-          <w:szCs w:val="28"/>
-        </w:rPr>
-      </w:pPr>
-      <w:r>
-        <w:rPr>
-          <w:sz w:val="28"/>
-          <w:szCs w:val="28"/>
-        </w:rPr>
-        <w:t>На рис</w:t>
-      </w:r>
-      <w:r>
-        <w:rPr>
-          <w:sz w:val="28"/>
-          <w:szCs w:val="28"/>
-        </w:rPr>
-        <w:t>унке</w:t>
-      </w:r>
-      <w:r>
-        <w:rPr>
-          <w:sz w:val="28"/>
-          <w:szCs w:val="28"/>
-        </w:rPr>
-        <w:t> 3 показана активационная функция</w:t>
-      </w:r>
-      <w:r>
-        <w:rPr>
-          <w:sz w:val="28"/>
-          <w:szCs w:val="28"/>
-        </w:rPr>
-        <w:t xml:space="preserve"> (14)</w:t>
-      </w:r>
-      <w:r>
-        <w:rPr>
-          <w:sz w:val="28"/>
-          <w:szCs w:val="28"/>
-        </w:rPr>
-        <w:t>, обычно используемая для обратного распространения.</w:t>
-      </w:r>
-    </w:p>
-    <w:p>
-      <w:pPr>
-        <w:pStyle w:val="ac"/>
-        <w:jc w:val="both"/>
-      </w:pPr>
-      <w:r>
-        <w:tab/>
-      </w:r>
-      <w:r>
-        <w:object w:dxaOrig="1680" w:dyaOrig="620">
-          <v:shapetype id="_x0000_t75" coordsize="21600,21600" o:spt="75" o:preferrelative="t" path="m@4@5l@4@11@9@11@9@5xe" filled="f" stroked="f">
-            <v:stroke joinstyle="miter"/>
-            <v:formulas>
-              <v:f eqn="if lineDrawn pixelLineWidth 0"/>
-              <v:f eqn="sum @0 1 0"/>
-              <v:f eqn="sum 0 0 @1"/>
-              <v:f eqn="prod @2 1 2"/>
-              <v:f eqn="prod @3 21600 pixelWidth"/>
-              <v:f eqn="prod @3 21600 pixelHeight"/>
-              <v:f eqn="sum @0 0 1"/>
-              <v:f eqn="prod @6 1 2"/>
-              <v:f eqn="prod @7 21600 pixelWidth"/>
-              <v:f eqn="sum @8 21600 0"/>
-              <v:f eqn="prod @7 21600 pixelHeight"/>
-              <v:f eqn="sum @10 21600 0"/>
-            </v:formulas>
-            <v:path o:extrusionok="f" gradientshapeok="t" o:connecttype="rect"/>
-            <o:lock v:ext="edit" aspectratio="t"/>
-          </v:shapetype>
-          <v:shape id="_x0000_i1025" type="#_x0000_t75" style="width:84.55pt;height:31pt" o:ole="" fillcolor="window">
-            <v:imagedata r:id="rId25" o:title=""/>
-          </v:shape>
-          <o:OLEObject Type="Embed" ProgID="Equation.3" ShapeID="_x0000_i1025" DrawAspect="Content" ObjectID="_1588254527" r:id="rId26"/>
-        </w:object>
-      </w:r>
-      <w:r>
-        <w:t>.</w:t>
-      </w:r>
-      <w:r>
-        <w:tab/>
-      </w:r>
-      <w:r>
-        <w:tab/>
-      </w:r>
-      <w:r>
-        <w:tab/>
-      </w:r>
-      <w:r>
-        <w:tab/>
-      </w:r>
-      <w:r>
-        <w:tab/>
-      </w:r>
-      <w:r>
-        <w:t>(</w:t>
-      </w:r>
-      <w:r>
-        <w:t>14</w:t>
-      </w:r>
-      <w:r>
-        <w:t>)</w:t>
-      </w:r>
-    </w:p>
-    <w:p>
-      <w:pPr>
-        <w:jc w:val="both"/>
-      </w:pPr>
-    </w:p>
-    <w:p>
-      <w:pPr>
-        <w:jc w:val="both"/>
-      </w:pPr>
-      <w:r>
-        <w:rPr>
-          <w:noProof/>
-          <w:lang w:eastAsia="ru-RU"/>
-        </w:rPr>
-        <w:drawing>
-          <wp:inline distT="0" distB="0" distL="0" distR="0" wp14:anchorId="0A9BCD8F" wp14:editId="16299D5A">
-            <wp:extent cx="5591175" cy="2552700"/>
-            <wp:effectExtent l="0" t="0" r="9525" b="0"/>
-            <wp:docPr id="60" name="Рисунок 60" descr="D:\AI\рис31.tif"/>
-            <wp:cNvGraphicFramePr>
-              <a:graphicFrameLocks xmlns:a="http://schemas.openxmlformats.org/drawingml/2006/main" noChangeAspect="1"/>
-            </wp:cNvGraphicFramePr>
-            <a:graphic xmlns:a="http://schemas.openxmlformats.org/drawingml/2006/main">
-              <a:graphicData uri="http://schemas.openxmlformats.org/drawingml/2006/picture">
-                <pic:pic xmlns:pic="http://schemas.openxmlformats.org/drawingml/2006/picture">
-                  <pic:nvPicPr>
-                    <pic:cNvPr id="0" name="Picture 29" descr="D:\AI\рис31.tif"/>
-                    <pic:cNvPicPr>
-                      <a:picLocks noChangeAspect="1" noChangeArrowheads="1"/>
-                    </pic:cNvPicPr>
-                  </pic:nvPicPr>
-                  <pic:blipFill>
-                    <a:blip r:embed="rId27" cstate="print">
-                      <a:extLst>
-                        <a:ext uri="{28A0092B-C50C-407E-A947-70E740481C1C}">
-                          <a14:useLocalDpi xmlns:a14="http://schemas.microsoft.com/office/drawing/2010/main" val="0"/>
-                        </a:ext>
-                      </a:extLst>
-                    </a:blip>
-                    <a:srcRect/>
-                    <a:stretch>
-                      <a:fillRect/>
-                    </a:stretch>
-                  </pic:blipFill>
-                  <pic:spPr bwMode="auto">
-                    <a:xfrm>
-                      <a:off x="0" y="0"/>
-                      <a:ext cx="5591175" cy="2552700"/>
-                    </a:xfrm>
-                    <a:prstGeom prst="rect">
-                      <a:avLst/>
-                    </a:prstGeom>
-                    <a:noFill/>
-                    <a:ln>
-                      <a:noFill/>
-                    </a:ln>
-                  </pic:spPr>
-                </pic:pic>
-              </a:graphicData>
-            </a:graphic>
-          </wp:inline>
-        </w:drawing>
-      </w:r>
-    </w:p>
-    <w:p>
-      <w:pPr>
-        <w:pStyle w:val="a5"/>
-        <w:spacing w:after="240"/>
-      </w:pPr>
-      <w:r>
-        <w:t>Рисунок 2</w:t>
-      </w:r>
-      <w:r>
-        <w:rPr>
-          <w:noProof/>
-        </w:rPr>
-        <w:t>. Искусственный нейрон с активационнной функцией</w:t>
-      </w:r>
-    </w:p>
-    <w:p>
-      <w:pPr>
-        <w:jc w:val="both"/>
-      </w:pPr>
-      <w:r>
-        <w:rPr>
-          <w:noProof/>
-          <w:lang w:eastAsia="ru-RU"/>
-        </w:rPr>
-        <w:lastRenderedPageBreak/>
-        <w:drawing>
-          <wp:inline distT="0" distB="0" distL="0" distR="0" wp14:anchorId="5586343A" wp14:editId="188E6732">
-            <wp:extent cx="5600700" cy="2390775"/>
-            <wp:effectExtent l="0" t="0" r="0" b="9525"/>
-            <wp:docPr id="59" name="Рисунок 59" descr="D:\AI\рис32.tif"/>
-            <wp:cNvGraphicFramePr>
-              <a:graphicFrameLocks xmlns:a="http://schemas.openxmlformats.org/drawingml/2006/main" noChangeAspect="1"/>
-            </wp:cNvGraphicFramePr>
-            <a:graphic xmlns:a="http://schemas.openxmlformats.org/drawingml/2006/main">
-              <a:graphicData uri="http://schemas.openxmlformats.org/drawingml/2006/picture">
-                <pic:pic xmlns:pic="http://schemas.openxmlformats.org/drawingml/2006/picture">
-                  <pic:nvPicPr>
-                    <pic:cNvPr id="0" name="Picture 30" descr="D:\AI\рис32.tif"/>
-                    <pic:cNvPicPr>
-                      <a:picLocks noChangeAspect="1" noChangeArrowheads="1"/>
-                    </pic:cNvPicPr>
-                  </pic:nvPicPr>
-                  <pic:blipFill>
-                    <a:blip r:embed="rId28" cstate="print">
-                      <a:extLst>
-                        <a:ext uri="{28A0092B-C50C-407E-A947-70E740481C1C}">
-                          <a14:useLocalDpi xmlns:a14="http://schemas.microsoft.com/office/drawing/2010/main" val="0"/>
-                        </a:ext>
-                      </a:extLst>
-                    </a:blip>
-                    <a:srcRect/>
-                    <a:stretch>
-                      <a:fillRect/>
-                    </a:stretch>
-                  </pic:blipFill>
-                  <pic:spPr bwMode="auto">
-                    <a:xfrm>
-                      <a:off x="0" y="0"/>
-                      <a:ext cx="5600700" cy="2390775"/>
-                    </a:xfrm>
-                    <a:prstGeom prst="rect">
-                      <a:avLst/>
-                    </a:prstGeom>
-                    <a:noFill/>
-                    <a:ln>
-                      <a:noFill/>
-                    </a:ln>
-                  </pic:spPr>
-                </pic:pic>
-              </a:graphicData>
-            </a:graphic>
-          </wp:inline>
-        </w:drawing>
-      </w:r>
-    </w:p>
-    <w:p>
-      <w:pPr>
-        <w:pStyle w:val="a5"/>
-        <w:spacing w:after="240"/>
-      </w:pPr>
-      <w:r>
-        <w:t>Рисунок 3. Сигмоидальная активационная функция</w:t>
-      </w:r>
-    </w:p>
-    <w:p>
-      <w:pPr>
-        <w:spacing w:after="0" w:line="360" w:lineRule="auto"/>
-        <w:ind w:firstLine="708"/>
-        <w:jc w:val="both"/>
-        <w:rPr>
-          <w:rFonts w:ascii="Times New Roman" w:hAnsi="Times New Roman" w:cs="Times New Roman"/>
-          <w:sz w:val="28"/>
-          <w:szCs w:val="28"/>
-        </w:rPr>
-      </w:pPr>
-      <w:r>
-        <w:rPr>
-          <w:rFonts w:ascii="Times New Roman" w:hAnsi="Times New Roman" w:cs="Times New Roman"/>
-          <w:sz w:val="28"/>
-          <w:szCs w:val="28"/>
-        </w:rPr>
-        <w:t xml:space="preserve">Как показывает уравнение (15), эта функция, называемая </w:t>
-      </w:r>
-      <w:proofErr w:type="spellStart"/>
-      <w:r>
-        <w:rPr>
-          <w:rFonts w:ascii="Times New Roman" w:hAnsi="Times New Roman" w:cs="Times New Roman"/>
-          <w:sz w:val="28"/>
-          <w:szCs w:val="28"/>
-        </w:rPr>
-        <w:t>сигмоидом</w:t>
-      </w:r>
-      <w:proofErr w:type="spellEnd"/>
-      <w:r>
-        <w:rPr>
-          <w:rFonts w:ascii="Times New Roman" w:hAnsi="Times New Roman" w:cs="Times New Roman"/>
-          <w:i/>
-          <w:sz w:val="28"/>
-          <w:szCs w:val="28"/>
-        </w:rPr>
-        <w:t>,</w:t>
-      </w:r>
-      <w:r>
-        <w:rPr>
-          <w:rFonts w:ascii="Times New Roman" w:hAnsi="Times New Roman" w:cs="Times New Roman"/>
-          <w:sz w:val="28"/>
-          <w:szCs w:val="28"/>
-        </w:rPr>
-        <w:t xml:space="preserve"> весьма удобна, так как имеет простую производную, что используется при реализации алгоритма обратного распространения.</w:t>
-      </w:r>
-    </w:p>
-    <w:p>
-      <w:pPr>
-        <w:pStyle w:val="ac"/>
-        <w:jc w:val="both"/>
-      </w:pPr>
-      <w:r>
-        <w:tab/>
-      </w:r>
-      <w:r>
-        <w:object w:dxaOrig="2439" w:dyaOrig="620">
-          <v:shape id="_x0000_i1026" type="#_x0000_t75" style="width:122.25pt;height:31pt" o:ole="" fillcolor="window">
-            <v:imagedata r:id="rId29" o:title=""/>
-          </v:shape>
-          <o:OLEObject Type="Embed" ProgID="Equation.3" ShapeID="_x0000_i1026" DrawAspect="Content" ObjectID="_1588254528" r:id="rId30"/>
-        </w:object>
-      </w:r>
-      <w:r>
-        <w:t>.</w:t>
-      </w:r>
-      <w:r>
-        <w:tab/>
-      </w:r>
-      <w:r>
-        <w:tab/>
-      </w:r>
-      <w:r>
-        <w:tab/>
-      </w:r>
-      <w:r>
-        <w:tab/>
-        <w:t xml:space="preserve">    </w:t>
-      </w:r>
-      <w:r>
-        <w:t>(</w:t>
-      </w:r>
-      <w:r>
-        <w:t>15</w:t>
-      </w:r>
-      <w:r>
-        <w:t>)</w:t>
-      </w:r>
-    </w:p>
-    <w:p>
-      <w:pPr>
-        <w:spacing w:after="0" w:line="360" w:lineRule="auto"/>
-        <w:ind w:firstLine="708"/>
-        <w:jc w:val="both"/>
-        <w:rPr>
-          <w:rFonts w:ascii="Times New Roman" w:hAnsi="Times New Roman" w:cs="Times New Roman"/>
-          <w:sz w:val="28"/>
-          <w:szCs w:val="28"/>
-          <w:lang w:val="en-US"/>
-        </w:rPr>
-      </w:pPr>
-      <w:proofErr w:type="spellStart"/>
-      <w:r>
-        <w:rPr>
-          <w:rFonts w:ascii="Times New Roman" w:hAnsi="Times New Roman" w:cs="Times New Roman"/>
-          <w:sz w:val="28"/>
-          <w:szCs w:val="28"/>
-        </w:rPr>
-        <w:t>Сигмоид</w:t>
-      </w:r>
-      <w:proofErr w:type="spellEnd"/>
-      <w:r>
-        <w:rPr>
-          <w:rFonts w:ascii="Times New Roman" w:hAnsi="Times New Roman" w:cs="Times New Roman"/>
-          <w:sz w:val="28"/>
-          <w:szCs w:val="28"/>
-        </w:rPr>
-        <w:t xml:space="preserve">, который иногда называется также логистической, или сжимающей функцией, сужает диапазон изменения </w:t>
-      </w:r>
-      <w:r>
-        <w:rPr>
-          <w:rFonts w:ascii="Times New Roman" w:hAnsi="Times New Roman" w:cs="Times New Roman"/>
-          <w:sz w:val="28"/>
-          <w:szCs w:val="28"/>
-          <w:lang w:val="en-US"/>
-        </w:rPr>
-        <w:t>NET</w:t>
-      </w:r>
-      <w:r>
-        <w:rPr>
-          <w:rFonts w:ascii="Times New Roman" w:hAnsi="Times New Roman" w:cs="Times New Roman"/>
-          <w:sz w:val="28"/>
-          <w:szCs w:val="28"/>
-        </w:rPr>
-        <w:t xml:space="preserve"> так, что значение </w:t>
-      </w:r>
-      <w:r>
-        <w:rPr>
-          <w:rFonts w:ascii="Times New Roman" w:hAnsi="Times New Roman" w:cs="Times New Roman"/>
-          <w:sz w:val="28"/>
-          <w:szCs w:val="28"/>
-          <w:lang w:val="en-US"/>
-        </w:rPr>
-        <w:t>OUT</w:t>
-      </w:r>
-      <w:r>
-        <w:rPr>
-          <w:rFonts w:ascii="Times New Roman" w:hAnsi="Times New Roman" w:cs="Times New Roman"/>
-          <w:sz w:val="28"/>
-          <w:szCs w:val="28"/>
-        </w:rPr>
-        <w:t xml:space="preserve"> лежит между нулем и единицей. Многослойные нейронные сети обладают большей представляющей мощностью, чем однослойные, только в случае присутствия нелинейности. Сжимающая функция обеспечивает требуемую нелинейность </w:t>
-      </w:r>
-      <w:r>
-        <w:rPr>
-          <w:rFonts w:ascii="Times New Roman" w:hAnsi="Times New Roman" w:cs="Times New Roman"/>
-          <w:sz w:val="28"/>
-          <w:szCs w:val="28"/>
-          <w:lang w:val="en-US"/>
-        </w:rPr>
-        <w:t>[</w:t>
-      </w:r>
-      <w:r>
-        <w:rPr>
-          <w:rFonts w:ascii="Times New Roman" w:hAnsi="Times New Roman" w:cs="Times New Roman"/>
-          <w:sz w:val="28"/>
-          <w:szCs w:val="28"/>
-          <w:lang w:val="en-US"/>
-        </w:rPr>
-        <w:fldChar w:fldCharType="begin"/>
-      </w:r>
-      <w:r>
-        <w:rPr>
-          <w:rFonts w:ascii="Times New Roman" w:hAnsi="Times New Roman" w:cs="Times New Roman"/>
-          <w:sz w:val="28"/>
-          <w:szCs w:val="28"/>
-          <w:lang w:val="en-US"/>
-        </w:rPr>
-        <w:instrText xml:space="preserve"> REF _Ref359153698 \r \h  \* MERGEFORMAT </w:instrText>
-      </w:r>
-      <w:r>
-        <w:rPr>
-          <w:rFonts w:ascii="Times New Roman" w:hAnsi="Times New Roman" w:cs="Times New Roman"/>
-          <w:sz w:val="28"/>
-          <w:szCs w:val="28"/>
-          <w:lang w:val="en-US"/>
-        </w:rPr>
-      </w:r>
-      <w:r>
-        <w:rPr>
-          <w:rFonts w:ascii="Times New Roman" w:hAnsi="Times New Roman" w:cs="Times New Roman"/>
-          <w:sz w:val="28"/>
-          <w:szCs w:val="28"/>
-          <w:lang w:val="en-US"/>
-        </w:rPr>
-        <w:fldChar w:fldCharType="separate"/>
-      </w:r>
-      <w:r>
-        <w:rPr>
-          <w:rFonts w:ascii="Times New Roman" w:hAnsi="Times New Roman" w:cs="Times New Roman"/>
-          <w:sz w:val="28"/>
-          <w:szCs w:val="28"/>
-          <w:lang w:val="en-US"/>
-        </w:rPr>
-        <w:t>5</w:t>
-      </w:r>
-      <w:r>
-        <w:rPr>
-          <w:rFonts w:ascii="Times New Roman" w:hAnsi="Times New Roman" w:cs="Times New Roman"/>
-          <w:sz w:val="28"/>
-          <w:szCs w:val="28"/>
-          <w:lang w:val="en-US"/>
-        </w:rPr>
-        <w:fldChar w:fldCharType="end"/>
-      </w:r>
-      <w:r>
-        <w:rPr>
-          <w:rFonts w:ascii="Times New Roman" w:hAnsi="Times New Roman" w:cs="Times New Roman"/>
-          <w:sz w:val="28"/>
-          <w:szCs w:val="28"/>
-          <w:lang w:val="en-US"/>
-        </w:rPr>
-        <w:t>]</w:t>
-      </w:r>
-      <w:r>
-        <w:rPr>
-          <w:rFonts w:ascii="Times New Roman" w:hAnsi="Times New Roman" w:cs="Times New Roman"/>
-          <w:sz w:val="28"/>
-          <w:szCs w:val="28"/>
-        </w:rPr>
-        <w:t>.</w:t>
       </w:r>
     </w:p>
     <w:p>
@@ -6154,7 +966,6 @@
           <w:rFonts w:ascii="Times New Roman" w:hAnsi="Times New Roman" w:cs="Times New Roman"/>
           <w:sz w:val="28"/>
           <w:szCs w:val="28"/>
-          <w:lang w:val="en-US"/>
         </w:rPr>
       </w:pPr>
       <w:r>
@@ -6271,17 +1082,7 @@
           <w:sz w:val="28"/>
           <w:szCs w:val="28"/>
         </w:rPr>
-        <w:t xml:space="preserve"> университета. В настоящее время это язык имеет более широкую сферу применения, чем предусматривалось при его создании. Свое признание Паскаль получил с появлением пакета Турбо </w:t>
-      </w:r>
-      <w:r>
-        <w:rPr>
-          <w:rFonts w:ascii="Times New Roman" w:hAnsi="Times New Roman" w:cs="Times New Roman"/>
-          <w:color w:val="000000"/>
-          <w:sz w:val="28"/>
-          <w:szCs w:val="28"/>
-        </w:rPr>
-        <w:lastRenderedPageBreak/>
-        <w:t>Паскаль (</w:t>
+        <w:t xml:space="preserve"> университета. В настоящее время это язык имеет более широкую сферу применения, чем предусматривалось при его создании. Свое признание Паскаль получил с появлением пакета Турбо Паскаль (</w:t>
       </w:r>
       <w:proofErr w:type="spellStart"/>
       <w:r>
@@ -6398,6 +1199,7 @@
           <w:szCs w:val="28"/>
           <w:lang w:eastAsia="ru-RU"/>
         </w:rPr>
+        <w:lastRenderedPageBreak/>
         <w:t>Достаточно низкие аппаратные и системные требования, как самого компилятора, так и программ, написанных на Паскале.</w:t>
       </w:r>
     </w:p>
@@ -6692,7 +1494,6 @@
           <w:sz w:val="28"/>
           <w:szCs w:val="28"/>
         </w:rPr>
-        <w:lastRenderedPageBreak/>
         <w:t>процедурный стиль программирования</w:t>
       </w:r>
     </w:p>
@@ -6860,6 +1661,7 @@
           <w:szCs w:val="28"/>
           <w:lang w:eastAsia="ru-RU"/>
         </w:rPr>
+        <w:lastRenderedPageBreak/>
         <w:t>Недостатки:</w:t>
       </w:r>
     </w:p>
@@ -6951,7 +1753,7 @@
         </w:rPr>
         <w:t> — </w:t>
       </w:r>
-      <w:hyperlink r:id="rId31" w:tooltip="Компилируемый язык программирования" w:history="1">
+      <w:hyperlink r:id="rId6" w:tooltip="Компилируемый язык программирования" w:history="1">
         <w:r>
           <w:rPr>
             <w:rStyle w:val="af"/>
@@ -6971,7 +1773,7 @@
         </w:rPr>
         <w:t>, </w:t>
       </w:r>
-      <w:hyperlink r:id="rId32" w:tooltip="Статическая типизация" w:history="1">
+      <w:hyperlink r:id="rId7" w:tooltip="Статическая типизация" w:history="1">
         <w:r>
           <w:rPr>
             <w:rStyle w:val="af"/>
@@ -6991,7 +1793,7 @@
         </w:rPr>
         <w:t> </w:t>
       </w:r>
-      <w:hyperlink r:id="rId33" w:tooltip="Язык программирования" w:history="1">
+      <w:hyperlink r:id="rId8" w:tooltip="Язык программирования" w:history="1">
         <w:r>
           <w:rPr>
             <w:rStyle w:val="af"/>
@@ -7078,7 +1880,7 @@
         </w:rPr>
         <w:t>. В сравнении с его предшественником — языком </w:t>
       </w:r>
-      <w:hyperlink r:id="rId34" w:tooltip="Си (язык программирования)" w:history="1">
+      <w:hyperlink r:id="rId9" w:tooltip="Си (язык программирования)" w:history="1">
         <w:r>
           <w:rPr>
             <w:rStyle w:val="af"/>
@@ -7306,25 +2108,33 @@
           <w:szCs w:val="28"/>
           <w:lang w:val="en-US"/>
         </w:rPr>
-        <w:t xml:space="preserve">Embarcadero </w:t>
-      </w:r>
-      <w:r>
-        <w:rPr>
+        <w:t>Embarcadero (Borland) C++ Builder</w:t>
+      </w:r>
+      <w:r>
+        <w:rPr>
+          <w:color w:val="000000" w:themeColor="text1"/>
           <w:sz w:val="28"/>
           <w:szCs w:val="28"/>
           <w:lang w:val="en-US"/>
         </w:rPr>
-        <w:lastRenderedPageBreak/>
-        <w:t>(Borland) C++ Builder</w:t>
+        <w:t> </w:t>
       </w:r>
       <w:r>
         <w:rPr>
           <w:color w:val="000000" w:themeColor="text1"/>
           <w:sz w:val="28"/>
           <w:szCs w:val="28"/>
+        </w:rPr>
+        <w:t>и</w:t>
+      </w:r>
+      <w:r>
+        <w:rPr>
+          <w:color w:val="000000" w:themeColor="text1"/>
+          <w:sz w:val="28"/>
+          <w:szCs w:val="28"/>
           <w:lang w:val="en-US"/>
         </w:rPr>
-        <w:t> </w:t>
+        <w:t xml:space="preserve"> </w:t>
       </w:r>
       <w:r>
         <w:rPr>
@@ -7332,7 +2142,7 @@
           <w:sz w:val="28"/>
           <w:szCs w:val="28"/>
         </w:rPr>
-        <w:t>и</w:t>
+        <w:t>другие</w:t>
       </w:r>
       <w:r>
         <w:rPr>
@@ -7341,7 +2151,7 @@
           <w:szCs w:val="28"/>
           <w:lang w:val="en-US"/>
         </w:rPr>
-        <w:t xml:space="preserve"> </w:t>
+        <w:t xml:space="preserve">. </w:t>
       </w:r>
       <w:r>
         <w:rPr>
@@ -7349,26 +2159,9 @@
           <w:sz w:val="28"/>
           <w:szCs w:val="28"/>
         </w:rPr>
-        <w:t>другие</w:t>
-      </w:r>
-      <w:r>
-        <w:rPr>
-          <w:color w:val="000000" w:themeColor="text1"/>
-          <w:sz w:val="28"/>
-          <w:szCs w:val="28"/>
-          <w:lang w:val="en-US"/>
-        </w:rPr>
-        <w:t xml:space="preserve">. </w:t>
-      </w:r>
-      <w:r>
-        <w:rPr>
-          <w:color w:val="000000" w:themeColor="text1"/>
-          <w:sz w:val="28"/>
-          <w:szCs w:val="28"/>
-        </w:rPr>
         <w:t>C++ оказал огромное влияние на другие языки программирования, в первую очередь на </w:t>
       </w:r>
-      <w:hyperlink r:id="rId35" w:tooltip="Java" w:history="1">
+      <w:hyperlink r:id="rId10" w:tooltip="Java" w:history="1">
         <w:r>
           <w:rPr>
             <w:rStyle w:val="af"/>
@@ -7388,7 +2181,7 @@
         </w:rPr>
         <w:t> и </w:t>
       </w:r>
-      <w:hyperlink r:id="rId36" w:tooltip="C Sharp" w:history="1">
+      <w:hyperlink r:id="rId11" w:tooltip="C Sharp" w:history="1">
         <w:r>
           <w:rPr>
             <w:rStyle w:val="af"/>
@@ -7430,7 +2223,7 @@
         </w:rPr>
         <w:t>Синтаксис C++ унаследован от языка </w:t>
       </w:r>
-      <w:hyperlink r:id="rId37" w:tooltip="Си (язык программирования)" w:history="1">
+      <w:hyperlink r:id="rId12" w:tooltip="Си (язык программирования)" w:history="1">
         <w:r>
           <w:rPr>
             <w:rStyle w:val="af"/>
@@ -7450,7 +2243,7 @@
         </w:rPr>
         <w:t>. Одним из принципов разработки было сохранение совместимости с C. Тем не менее, C++ не является в строгом смысле надмножеством C; множество программ, которые могут одинаково успешно транслироваться как </w:t>
       </w:r>
-      <w:hyperlink r:id="rId38" w:tooltip="Компилятор" w:history="1">
+      <w:hyperlink r:id="rId13" w:tooltip="Компилятор" w:history="1">
         <w:r>
           <w:rPr>
             <w:rStyle w:val="af"/>
@@ -7468,7 +2261,16 @@
           <w:sz w:val="28"/>
           <w:szCs w:val="28"/>
         </w:rPr>
-        <w:t> C, так и компиляторами C++, довольно велико, но не включает все возможные программы на C.</w:t>
+        <w:t xml:space="preserve"> C, так и </w:t>
+      </w:r>
+      <w:r>
+        <w:rPr>
+          <w:color w:val="000000" w:themeColor="text1"/>
+          <w:sz w:val="28"/>
+          <w:szCs w:val="28"/>
+        </w:rPr>
+        <w:lastRenderedPageBreak/>
+        <w:t>компиляторами C++, довольно велико, но не включает все возможные программы на C.</w:t>
       </w:r>
     </w:p>
     <w:p>
@@ -7716,7 +2518,6 @@
       <w:r>
         <w:rPr>
           <w:rFonts w:ascii="Times New Roman" w:eastAsia="Times New Roman" w:hAnsi="Times New Roman" w:cs="Times New Roman"/>
-          <w:b/>
           <w:bCs/>
           <w:sz w:val="28"/>
           <w:szCs w:val="28"/>
@@ -7738,7 +2539,6 @@
       <w:r>
         <w:rPr>
           <w:rFonts w:ascii="Times New Roman" w:eastAsia="Times New Roman" w:hAnsi="Times New Roman" w:cs="Times New Roman"/>
-          <w:b/>
           <w:bCs/>
           <w:sz w:val="28"/>
           <w:szCs w:val="28"/>
@@ -7782,7 +2582,6 @@
       <w:r>
         <w:rPr>
           <w:rFonts w:ascii="Times New Roman" w:eastAsia="Times New Roman" w:hAnsi="Times New Roman" w:cs="Times New Roman"/>
-          <w:b/>
           <w:bCs/>
           <w:sz w:val="28"/>
           <w:szCs w:val="28"/>
@@ -7843,7 +2642,6 @@
           <w:szCs w:val="28"/>
           <w:lang w:eastAsia="ru-RU"/>
         </w:rPr>
-        <w:lastRenderedPageBreak/>
         <w:t xml:space="preserve">После 8 мая 2007 года судьба Java сложилась иначе. Компания завершила процесс, делая </w:t>
       </w:r>
       <w:proofErr w:type="gramStart"/>
@@ -7940,6 +2738,7 @@
           <w:szCs w:val="28"/>
           <w:lang w:eastAsia="ru-RU"/>
         </w:rPr>
+        <w:lastRenderedPageBreak/>
         <w:t>безопасный</w:t>
       </w:r>
     </w:p>
@@ -8489,7 +3288,6 @@
           <w:szCs w:val="28"/>
           <w:lang w:eastAsia="ru-RU"/>
         </w:rPr>
-        <w:lastRenderedPageBreak/>
         <w:t>динамическая типизация</w:t>
       </w:r>
     </w:p>
@@ -8577,77 +3375,15 @@
           <w:sz w:val="28"/>
           <w:szCs w:val="28"/>
         </w:rPr>
-        <w:t> — машинно-ориентированный </w:t>
-      </w:r>
-      <w:r>
-        <w:rPr>
-          <w:sz w:val="28"/>
-          <w:szCs w:val="28"/>
-        </w:rPr>
-        <w:t>язык низкого уровня</w:t>
-      </w:r>
-      <w:r>
-        <w:rPr>
-          <w:sz w:val="28"/>
-          <w:szCs w:val="28"/>
-        </w:rPr>
-        <w:t> с командами, не всегда соответствующими </w:t>
-      </w:r>
-      <w:r>
-        <w:rPr>
-          <w:sz w:val="28"/>
-          <w:szCs w:val="28"/>
-        </w:rPr>
-        <w:t>командам машины</w:t>
-      </w:r>
-      <w:r>
-        <w:rPr>
-          <w:sz w:val="28"/>
-          <w:szCs w:val="28"/>
-        </w:rPr>
-        <w:t>, который может обеспечить дополнительные возможности вроде </w:t>
-      </w:r>
-      <w:r>
-        <w:rPr>
-          <w:sz w:val="28"/>
-          <w:szCs w:val="28"/>
-        </w:rPr>
-        <w:t>макрокоманд</w:t>
-      </w:r>
-      <w:r>
-        <w:rPr>
-          <w:sz w:val="28"/>
-          <w:szCs w:val="28"/>
-        </w:rPr>
-        <w:t>; автокод, расширенный конструкциями </w:t>
-      </w:r>
-      <w:r>
-        <w:rPr>
-          <w:sz w:val="28"/>
-          <w:szCs w:val="28"/>
-        </w:rPr>
-        <w:t>языков программирования высокого уровня</w:t>
-      </w:r>
-      <w:r>
-        <w:rPr>
-          <w:sz w:val="28"/>
-          <w:szCs w:val="28"/>
-        </w:rPr>
-        <w:t>, такими как выражения, макрокоманды, средства обеспечения </w:t>
-      </w:r>
-      <w:r>
-        <w:rPr>
-          <w:sz w:val="28"/>
-          <w:szCs w:val="28"/>
-        </w:rPr>
-        <w:t>модульности программ</w:t>
-      </w:r>
-      <w:r>
-        <w:rPr>
-          <w:sz w:val="28"/>
-          <w:szCs w:val="28"/>
-        </w:rPr>
-        <w:t>.</w:t>
+        <w:t xml:space="preserve"> — машинно-ориентированный язык низкого уровня с командами, не всегда соответствующими командам машины, который может обеспечить дополнительные возможности вроде макрокоманд; автокод, </w:t>
+      </w:r>
+      <w:r>
+        <w:rPr>
+          <w:sz w:val="28"/>
+          <w:szCs w:val="28"/>
+        </w:rPr>
+        <w:lastRenderedPageBreak/>
+        <w:t>расширенный конструкциями языков программирования высокого уровня, такими как выражения, макрокоманды, средства обеспечения модульности программ.</w:t>
       </w:r>
     </w:p>
     <w:p>
@@ -8675,21 +3411,7 @@
           <w:sz w:val="28"/>
           <w:szCs w:val="28"/>
         </w:rPr>
-        <w:t> — язык программирования, предложения которого по своей структуре в основном подобны командам и обрабатываемым данным конкретного </w:t>
-      </w:r>
-      <w:r>
-        <w:rPr>
-          <w:sz w:val="28"/>
-          <w:szCs w:val="28"/>
-        </w:rPr>
-        <w:t>машинного языка</w:t>
-      </w:r>
-      <w:r>
-        <w:rPr>
-          <w:sz w:val="28"/>
-          <w:szCs w:val="28"/>
-        </w:rPr>
-        <w:t>.</w:t>
+        <w:t> — язык программирования, предложения которого по своей структуре в основном подобны командам и обрабатываемым данным конкретного машинного языка.</w:t>
       </w:r>
     </w:p>
     <w:p>
@@ -8709,65 +3431,9 @@
           <w:sz w:val="28"/>
           <w:szCs w:val="28"/>
         </w:rPr>
-        <w:t>Язык ассемблера — система обозначений, используемая для представления в удобочитаемой форме программ, записанных в машинном коде. Язык ассемблера позволяет программисту пользоваться алфавитными мнемоническими кодами операций, по своему усмотрению присваивать символические имена </w:t>
-      </w:r>
-      <w:r>
-        <w:rPr>
-          <w:sz w:val="28"/>
-          <w:szCs w:val="28"/>
-        </w:rPr>
-        <w:t>регистрам ЭВМ</w:t>
-      </w:r>
-      <w:r>
-        <w:rPr>
-          <w:sz w:val="28"/>
-          <w:szCs w:val="28"/>
-        </w:rPr>
-        <w:t> и памяти, а также задавать удобные для себя схемы </w:t>
-      </w:r>
-      <w:r>
-        <w:rPr>
-          <w:sz w:val="28"/>
-          <w:szCs w:val="28"/>
-        </w:rPr>
-        <w:t>адресации</w:t>
-      </w:r>
-      <w:r>
-        <w:rPr>
-          <w:sz w:val="28"/>
-          <w:szCs w:val="28"/>
-        </w:rPr>
-        <w:t> (например, индексную или косвенную). Кроме того, он позволяет использовать различные системы счисления (например, </w:t>
-      </w:r>
-      <w:r>
-        <w:rPr>
-          <w:sz w:val="28"/>
-          <w:szCs w:val="28"/>
-        </w:rPr>
-        <w:t>десятичную</w:t>
-      </w:r>
-      <w:r>
-        <w:rPr>
-          <w:sz w:val="28"/>
-          <w:szCs w:val="28"/>
-        </w:rPr>
-        <w:t> или </w:t>
-      </w:r>
-      <w:r>
-        <w:rPr>
-          <w:sz w:val="28"/>
-          <w:szCs w:val="28"/>
-        </w:rPr>
-        <w:t>шестнадцатеричную</w:t>
-      </w:r>
-      <w:r>
-        <w:rPr>
-          <w:sz w:val="28"/>
-          <w:szCs w:val="28"/>
-        </w:rPr>
-        <w:t>) для представления числовых констант и даёт возможность помечать строки программы метками с символическими именами с тем, чтобы к ним можно было обращаться (по именам, а не по адресам) из других частей программы (например, для передачи управления)</w:t>
-      </w:r>
-      <w:hyperlink r:id="rId39" w:anchor="cite_note-3" w:history="1"/>
+        <w:t>Язык ассемблера — система обозначений, используемая для представления в удобочитаемой форме программ, записанных в машинном коде. Язык ассемблера позволяет программисту пользоваться алфавитными мнемоническими кодами операций, по своему усмотрению присваивать символические имена регистрам ЭВМ и памяти, а также задавать удобные для себя схемы адресации (например, индексную или косвенную). Кроме того, он позволяет использовать различные системы счисления (например, десятичную или шестнадцатеричную) для представления числовых констант и даёт возможность помечать строки программы метками с символическими именами с тем, чтобы к ним можно было обращаться (по именам, а не по адресам) из других частей программы (например, для передачи управления)</w:t>
+      </w:r>
+      <w:hyperlink r:id="rId14" w:anchor="cite_note-3" w:history="1"/>
       <w:r>
         <w:rPr>
           <w:sz w:val="28"/>
@@ -8793,49 +3459,7 @@
           <w:sz w:val="28"/>
           <w:szCs w:val="28"/>
         </w:rPr>
-        <w:t>Перевод программы на языке ассемблера в исполнимый </w:t>
-      </w:r>
-      <w:r>
-        <w:rPr>
-          <w:sz w:val="28"/>
-          <w:szCs w:val="28"/>
-        </w:rPr>
-        <w:t>машинный код</w:t>
-      </w:r>
-      <w:r>
-        <w:rPr>
-          <w:sz w:val="28"/>
-          <w:szCs w:val="28"/>
-        </w:rPr>
-        <w:t> (вычисление выражений, раскрытие макрокоманд, замена мнемоник собственно машинными кодами и символьных адресов на </w:t>
-      </w:r>
-      <w:r>
-        <w:rPr>
-          <w:sz w:val="28"/>
-          <w:szCs w:val="28"/>
-        </w:rPr>
-        <w:t>абсолютные</w:t>
-      </w:r>
-      <w:r>
-        <w:rPr>
-          <w:sz w:val="28"/>
-          <w:szCs w:val="28"/>
-        </w:rPr>
-        <w:t xml:space="preserve"> или </w:t>
-      </w:r>
-      <w:r>
-        <w:rPr>
-          <w:sz w:val="28"/>
-          <w:szCs w:val="28"/>
-        </w:rPr>
-        <w:t>относительные адреса</w:t>
-      </w:r>
-      <w:r>
-        <w:rPr>
-          <w:sz w:val="28"/>
-          <w:szCs w:val="28"/>
-        </w:rPr>
-        <w:t>) производится </w:t>
+        <w:t>Перевод программы на языке ассемблера в исполнимый машинный код (вычисление выражений, раскрытие макрокоманд, замена мнемоник собственно машинными кодами и символьных адресов на абсолютные или относительные адреса) производится </w:t>
       </w:r>
       <w:r>
         <w:rPr>
@@ -8869,7 +3493,6 @@
           <w:sz w:val="28"/>
           <w:szCs w:val="28"/>
         </w:rPr>
-        <w:lastRenderedPageBreak/>
         <w:t>Достоинства:</w:t>
       </w:r>
     </w:p>
@@ -8981,6 +3604,7 @@
           <w:sz w:val="28"/>
           <w:szCs w:val="28"/>
         </w:rPr>
+        <w:lastRenderedPageBreak/>
         <w:t>системные ограничения</w:t>
       </w:r>
     </w:p>
@@ -9061,13 +3685,13 @@
           <w:p>
             <w:pPr>
               <w:spacing w:before="60" w:after="60"/>
-              <w:jc w:val="both"/>
+              <w:jc w:val="center"/>
               <w:rPr>
                 <w:rFonts w:ascii="Times New Roman" w:eastAsia="Times New Roman" w:hAnsi="Times New Roman" w:cs="Times New Roman"/>
                 <w:color w:val="000000"/>
                 <w:sz w:val="20"/>
                 <w:szCs w:val="20"/>
-                <w:lang w:val="en-US" w:eastAsia="ru-RU"/>
+                <w:lang w:eastAsia="ru-RU"/>
               </w:rPr>
             </w:pPr>
             <w:r>
@@ -9080,6 +3704,8 @@
               </w:rPr>
               <w:t>Язык</w:t>
             </w:r>
+            <w:bookmarkStart w:id="8" w:name="_GoBack"/>
+            <w:bookmarkEnd w:id="8"/>
           </w:p>
           <w:p>
             <w:pPr>
@@ -10916,14 +5542,12 @@
         <w:spacing w:before="150" w:beforeAutospacing="0" w:after="180" w:afterAutospacing="0" w:line="360" w:lineRule="auto"/>
         <w:jc w:val="both"/>
         <w:rPr>
-          <w:color w:val="384452"/>
-          <w:sz w:val="28"/>
-          <w:szCs w:val="28"/>
-        </w:rPr>
-      </w:pPr>
-      <w:r>
-        <w:rPr>
-          <w:color w:val="384452"/>
+          <w:sz w:val="28"/>
+          <w:szCs w:val="28"/>
+        </w:rPr>
+      </w:pPr>
+      <w:r>
+        <w:rPr>
           <w:sz w:val="28"/>
           <w:szCs w:val="28"/>
         </w:rPr>
@@ -10931,7 +5555,6 @@
       </w:r>
       <w:r>
         <w:rPr>
-          <w:color w:val="384452"/>
           <w:sz w:val="28"/>
           <w:szCs w:val="28"/>
         </w:rPr>
@@ -10940,7 +5563,6 @@
       <w:proofErr w:type="spellStart"/>
       <w:r>
         <w:rPr>
-          <w:color w:val="384452"/>
           <w:sz w:val="28"/>
           <w:szCs w:val="28"/>
         </w:rPr>
@@ -10959,14 +5581,12 @@
         <w:spacing w:before="150" w:beforeAutospacing="0" w:after="180" w:afterAutospacing="0" w:line="360" w:lineRule="auto"/>
         <w:jc w:val="both"/>
         <w:rPr>
-          <w:color w:val="384452"/>
-          <w:sz w:val="28"/>
-          <w:szCs w:val="28"/>
-        </w:rPr>
-      </w:pPr>
-      <w:r>
-        <w:rPr>
-          <w:color w:val="384452"/>
+          <w:sz w:val="28"/>
+          <w:szCs w:val="28"/>
+        </w:rPr>
+      </w:pPr>
+      <w:r>
+        <w:rPr>
           <w:sz w:val="28"/>
           <w:szCs w:val="28"/>
         </w:rPr>
@@ -10975,7 +5595,6 @@
       <w:proofErr w:type="spellStart"/>
       <w:r>
         <w:rPr>
-          <w:color w:val="384452"/>
           <w:sz w:val="28"/>
           <w:szCs w:val="28"/>
           <w:lang w:val="en-US"/>
@@ -11076,7 +5695,7 @@
         </w:rPr>
         <w:t xml:space="preserve"> </w:t>
       </w:r>
-      <w:hyperlink r:id="rId40" w:history="1">
+      <w:hyperlink r:id="rId15" w:history="1">
         <w:r>
           <w:rPr>
             <w:rStyle w:val="af"/>
@@ -11417,7 +6036,6 @@
           <w:sz w:val="28"/>
           <w:szCs w:val="28"/>
         </w:rPr>
-        <w:lastRenderedPageBreak/>
         <w:t>пользовательский</w:t>
       </w:r>
       <w:r>
@@ -12252,6 +6870,7 @@
           <w:sz w:val="28"/>
           <w:szCs w:val="28"/>
         </w:rPr>
+        <w:lastRenderedPageBreak/>
         <w:t>строки</w:t>
       </w:r>
       <w:r>
@@ -14640,7 +9259,6 @@
           <w:sz w:val="28"/>
           <w:szCs w:val="28"/>
         </w:rPr>
-        <w:lastRenderedPageBreak/>
         <w:t>Время</w:t>
       </w:r>
       <w:r>
@@ -15108,6 +9726,7 @@
           <w:sz w:val="28"/>
           <w:szCs w:val="28"/>
         </w:rPr>
+        <w:lastRenderedPageBreak/>
         <w:t>Административный</w:t>
       </w:r>
       <w:proofErr w:type="gramEnd"/>
@@ -17488,7 +12107,6 @@
           <w:szCs w:val="28"/>
           <w:lang w:val="ru-RU"/>
         </w:rPr>
-        <w:lastRenderedPageBreak/>
         <w:t>Доступная</w:t>
       </w:r>
       <w:r>
@@ -17981,6 +12599,7 @@
           <w:sz w:val="28"/>
           <w:szCs w:val="28"/>
         </w:rPr>
+        <w:lastRenderedPageBreak/>
         <w:t xml:space="preserve">Описание системы </w:t>
       </w:r>
       <w:proofErr w:type="spellStart"/>
@@ -21017,7 +15636,6 @@
           <w:sz w:val="28"/>
           <w:szCs w:val="28"/>
         </w:rPr>
-        <w:lastRenderedPageBreak/>
         <w:t>стоимости</w:t>
       </w:r>
       <w:r>
@@ -21683,6 +16301,7 @@
           <w:sz w:val="28"/>
           <w:szCs w:val="28"/>
         </w:rPr>
+        <w:lastRenderedPageBreak/>
         <w:t>(англ.</w:t>
       </w:r>
       <w:r>
@@ -24337,7 +18956,6 @@
           <w:szCs w:val="28"/>
           <w:lang w:val="ru-RU"/>
         </w:rPr>
-        <w:lastRenderedPageBreak/>
         <w:t>Удобный</w:t>
       </w:r>
       <w:r>
@@ -24655,6 +19273,7 @@
           <w:szCs w:val="28"/>
           <w:lang w:val="ru-RU"/>
         </w:rPr>
+        <w:lastRenderedPageBreak/>
         <w:t>Система</w:t>
       </w:r>
       <w:r>
@@ -25684,7 +20303,7 @@
         </w:rPr>
         <w:t xml:space="preserve"> </w:t>
       </w:r>
-      <w:hyperlink r:id="rId41" w:history="1">
+      <w:hyperlink r:id="rId16" w:history="1">
         <w:r>
           <w:rPr>
             <w:rStyle w:val="af"/>
@@ -27446,7 +22065,6 @@
           <w:sz w:val="28"/>
           <w:szCs w:val="28"/>
         </w:rPr>
-        <w:lastRenderedPageBreak/>
         <w:t>указывается</w:t>
       </w:r>
       <w:r>
@@ -28003,6 +22621,7 @@
           <w:szCs w:val="28"/>
           <w:lang w:val="ru-RU"/>
         </w:rPr>
+        <w:lastRenderedPageBreak/>
         <w:t>Регистрация</w:t>
       </w:r>
       <w:r>
@@ -30227,7 +24846,6 @@
           <w:szCs w:val="28"/>
           <w:lang w:val="ru-RU"/>
         </w:rPr>
-        <w:lastRenderedPageBreak/>
         <w:t>возможность</w:t>
       </w:r>
       <w:r>
@@ -30491,21 +25109,7 @@
           <w:sz w:val="28"/>
           <w:szCs w:val="28"/>
         </w:rPr>
-        <w:t xml:space="preserve"> </w:t>
-      </w:r>
-      <w:r>
-        <w:rPr>
-          <w:sz w:val="28"/>
-          <w:szCs w:val="28"/>
-        </w:rPr>
-        <w:t>следующий</w:t>
-      </w:r>
-      <w:r>
-        <w:rPr>
-          <w:sz w:val="28"/>
-          <w:szCs w:val="28"/>
-        </w:rPr>
-        <w:t xml:space="preserve"> </w:t>
+        <w:t xml:space="preserve"> следующий </w:t>
       </w:r>
       <w:r>
         <w:rPr>
@@ -30549,6 +25153,7 @@
           <w:szCs w:val="28"/>
           <w:lang w:val="ru-RU"/>
         </w:rPr>
+        <w:lastRenderedPageBreak/>
         <w:t>система</w:t>
       </w:r>
       <w:r>
@@ -31144,21 +25749,7 @@
           <w:sz w:val="28"/>
           <w:szCs w:val="28"/>
         </w:rPr>
-        <w:t xml:space="preserve">Разработать программный инструмент для </w:t>
-      </w:r>
-      <w:r>
-        <w:rPr>
-          <w:sz w:val="28"/>
-          <w:szCs w:val="28"/>
-        </w:rPr>
-        <w:t>оценки качества усвоения студентами учебного материала</w:t>
-      </w:r>
-      <w:r>
-        <w:rPr>
-          <w:sz w:val="28"/>
-          <w:szCs w:val="28"/>
-        </w:rPr>
-        <w:t>.</w:t>
+        <w:t>Разработать программный инструмент для оценки качества усвоения студентами учебного материала.</w:t>
       </w:r>
     </w:p>
     <w:p>
@@ -31252,26 +25843,34 @@
           <w:sz w:val="28"/>
           <w:szCs w:val="28"/>
         </w:rPr>
+        <w:t>В данной главе описана специфика автоматизированного обучения программированию. Описаны основные методы контроля знаний при подготовке высококвалифицированного инженер</w:t>
+      </w:r>
+      <w:proofErr w:type="gramStart"/>
+      <w:r>
+        <w:rPr>
+          <w:rFonts w:ascii="Times New Roman" w:hAnsi="Times New Roman" w:cs="Times New Roman"/>
+          <w:sz w:val="28"/>
+          <w:szCs w:val="28"/>
+        </w:rPr>
+        <w:t>а-</w:t>
+      </w:r>
+      <w:proofErr w:type="gramEnd"/>
+      <w:r>
+        <w:rPr>
+          <w:rFonts w:ascii="Times New Roman" w:hAnsi="Times New Roman" w:cs="Times New Roman"/>
+          <w:sz w:val="28"/>
+          <w:szCs w:val="28"/>
+        </w:rPr>
+        <w:t xml:space="preserve"> программиста. Произведены описания методов, использованных при разработке методики оценки сложности задач по программированию на основе исходного кода, а именно описана сущность статического анализа кода программы, основные </w:t>
+      </w:r>
+      <w:r>
+        <w:rPr>
+          <w:rFonts w:ascii="Times New Roman" w:hAnsi="Times New Roman" w:cs="Times New Roman"/>
+          <w:sz w:val="28"/>
+          <w:szCs w:val="28"/>
+        </w:rPr>
         <w:lastRenderedPageBreak/>
-        <w:t>В данной главе описана специфика автоматизированного обучения программированию. Описаны основные методы контроля знаний при подготовке высококвалифицированного инженер</w:t>
-      </w:r>
-      <w:proofErr w:type="gramStart"/>
-      <w:r>
-        <w:rPr>
-          <w:rFonts w:ascii="Times New Roman" w:hAnsi="Times New Roman" w:cs="Times New Roman"/>
-          <w:sz w:val="28"/>
-          <w:szCs w:val="28"/>
-        </w:rPr>
-        <w:t>а-</w:t>
-      </w:r>
-      <w:proofErr w:type="gramEnd"/>
-      <w:r>
-        <w:rPr>
-          <w:rFonts w:ascii="Times New Roman" w:hAnsi="Times New Roman" w:cs="Times New Roman"/>
-          <w:sz w:val="28"/>
-          <w:szCs w:val="28"/>
-        </w:rPr>
-        <w:t xml:space="preserve"> программиста. Произведены описания методов, использованных при разработке методики оценки сложности задач по программированию на основе исходного кода, а именно описана сущность статического анализа кода программы, основные этапы процесса статического анализа. Произведен обзор и анализ современных систем контроля знаний в данной области, указаны их достоинства и недостатки. Также представлены методы решения проблемы подбора весовых коэффициентов. Сформулирована постановка задачи исследования.</w:t>
+        <w:t>этапы процесса статического анализа. Произведен обзор и анализ современных систем контроля знаний в данной области, указаны их достоинства и недостатки. Также представлены методы решения проблемы подбора весовых коэффициентов. Сформулирована постановка задачи исследования.</w:t>
       </w:r>
     </w:p>
     <w:p>

--- a/1 глава.docx
+++ b/1 глава.docx
@@ -949,7 +949,6 @@
           <w:rFonts w:ascii="Times New Roman" w:hAnsi="Times New Roman" w:cs="Times New Roman"/>
           <w:sz w:val="28"/>
           <w:szCs w:val="28"/>
-          <w:lang w:val="en-US"/>
         </w:rPr>
       </w:pPr>
     </w:p>
@@ -3704,8 +3703,6 @@
               </w:rPr>
               <w:t>Язык</w:t>
             </w:r>
-            <w:bookmarkStart w:id="8" w:name="_GoBack"/>
-            <w:bookmarkEnd w:id="8"/>
           </w:p>
           <w:p>
             <w:pPr>
@@ -25602,35 +25599,28 @@
           <w:sz w:val="28"/>
           <w:szCs w:val="28"/>
         </w:rPr>
-        <w:t>ертационной работы является разработка методики вычисления оценки качества усвоения студентами</w:t>
-      </w:r>
-      <w:r>
-        <w:rPr>
-          <w:sz w:val="28"/>
-          <w:szCs w:val="28"/>
-        </w:rPr>
-        <w:t xml:space="preserve"> учебного</w:t>
-      </w:r>
-      <w:r>
-        <w:rPr>
-          <w:sz w:val="28"/>
-          <w:szCs w:val="28"/>
-        </w:rPr>
-        <w:t xml:space="preserve"> </w:t>
-      </w:r>
-      <w:r>
-        <w:rPr>
-          <w:sz w:val="28"/>
-          <w:szCs w:val="28"/>
-        </w:rPr>
-        <w:t>материала</w:t>
-      </w:r>
-      <w:r>
-        <w:rPr>
-          <w:sz w:val="28"/>
-          <w:szCs w:val="28"/>
-        </w:rPr>
-        <w:t xml:space="preserve"> на основе статистики решенных практических задач.</w:t>
+        <w:t>ертационной работы является разработка методики оценки</w:t>
+      </w:r>
+      <w:r>
+        <w:rPr>
+          <w:sz w:val="28"/>
+          <w:szCs w:val="28"/>
+        </w:rPr>
+        <w:t xml:space="preserve"> </w:t>
+      </w:r>
+      <w:r>
+        <w:rPr>
+          <w:sz w:val="28"/>
+          <w:szCs w:val="28"/>
+        </w:rPr>
+        <w:t>сбалансированности учебного курса по программированию на основе сложности практических задач</w:t>
+      </w:r>
+      <w:r>
+        <w:rPr>
+          <w:sz w:val="28"/>
+          <w:szCs w:val="28"/>
+        </w:rPr>
+        <w:t>.</w:t>
       </w:r>
     </w:p>
     <w:p>
@@ -25693,7 +25683,7 @@
           <w:sz w:val="28"/>
           <w:szCs w:val="28"/>
         </w:rPr>
-        <w:t>Исследовать параметры, определяющие качество усвоения студентами учебного материала.</w:t>
+        <w:t>Исследовать параметры, определяющие сложность программного кода</w:t>
       </w:r>
     </w:p>
     <w:p>
@@ -25721,7 +25711,14 @@
           <w:sz w:val="28"/>
           <w:szCs w:val="28"/>
         </w:rPr>
-        <w:t>Разработать метод расчета комплексной меры качества усвоения на базе статистических данных.</w:t>
+        <w:t>Провести анализ и выбор эффективных метрик программного обеспечения</w:t>
+      </w:r>
+      <w:r>
+        <w:rPr>
+          <w:sz w:val="28"/>
+          <w:szCs w:val="28"/>
+        </w:rPr>
+        <w:t>.</w:t>
       </w:r>
     </w:p>
     <w:p>
@@ -25749,7 +25746,7 @@
           <w:sz w:val="28"/>
           <w:szCs w:val="28"/>
         </w:rPr>
-        <w:t>Разработать программный инструмент для оценки качества усвоения студентами учебного материала.</w:t>
+        <w:t>Разработать метод расчета комплексной меры сложности программного кода на базе измеримых характеристик программы – метрик.</w:t>
       </w:r>
     </w:p>
     <w:p>
@@ -25777,6 +25774,83 @@
           <w:sz w:val="28"/>
           <w:szCs w:val="28"/>
         </w:rPr>
+        <w:t xml:space="preserve">Разработать метод расчета сбалансированности </w:t>
+      </w:r>
+      <w:r>
+        <w:rPr>
+          <w:sz w:val="28"/>
+          <w:szCs w:val="28"/>
+        </w:rPr>
+        <w:t>учебного курса</w:t>
+      </w:r>
+      <w:r>
+        <w:rPr>
+          <w:sz w:val="28"/>
+          <w:szCs w:val="28"/>
+        </w:rPr>
+        <w:t xml:space="preserve"> на базе сложностей задач.</w:t>
+      </w:r>
+    </w:p>
+    <w:p>
+      <w:pPr>
+        <w:pStyle w:val="ae"/>
+        <w:numPr>
+          <w:ilvl w:val="1"/>
+          <w:numId w:val="15"/>
+        </w:numPr>
+        <w:shd w:val="clear" w:color="auto" w:fill="FFFFFF"/>
+        <w:tabs>
+          <w:tab w:val="clear" w:pos="2160"/>
+          <w:tab w:val="num" w:pos="567"/>
+        </w:tabs>
+        <w:spacing w:before="150" w:beforeAutospacing="0" w:after="180" w:afterAutospacing="0" w:line="360" w:lineRule="auto"/>
+        <w:ind w:left="426" w:firstLine="0"/>
+        <w:jc w:val="both"/>
+        <w:rPr>
+          <w:sz w:val="28"/>
+          <w:szCs w:val="28"/>
+        </w:rPr>
+      </w:pPr>
+      <w:r>
+        <w:rPr>
+          <w:sz w:val="28"/>
+          <w:szCs w:val="28"/>
+        </w:rPr>
+        <w:t xml:space="preserve"> </w:t>
+      </w:r>
+      <w:r>
+        <w:rPr>
+          <w:sz w:val="28"/>
+          <w:szCs w:val="28"/>
+        </w:rPr>
+        <w:t>Разработать программный инструмент для оценки сбалансированности учебных курсов по программированию</w:t>
+      </w:r>
+    </w:p>
+    <w:p>
+      <w:pPr>
+        <w:pStyle w:val="ae"/>
+        <w:numPr>
+          <w:ilvl w:val="1"/>
+          <w:numId w:val="15"/>
+        </w:numPr>
+        <w:shd w:val="clear" w:color="auto" w:fill="FFFFFF"/>
+        <w:tabs>
+          <w:tab w:val="clear" w:pos="2160"/>
+          <w:tab w:val="num" w:pos="567"/>
+        </w:tabs>
+        <w:spacing w:before="150" w:beforeAutospacing="0" w:after="180" w:afterAutospacing="0" w:line="360" w:lineRule="auto"/>
+        <w:ind w:left="426" w:firstLine="0"/>
+        <w:jc w:val="both"/>
+        <w:rPr>
+          <w:sz w:val="28"/>
+          <w:szCs w:val="28"/>
+        </w:rPr>
+      </w:pPr>
+      <w:r>
+        <w:rPr>
+          <w:sz w:val="28"/>
+          <w:szCs w:val="28"/>
+        </w:rPr>
         <w:t xml:space="preserve">Протестировать полученный инструмент, произвести анализ полученных результатов. Для тестирования системы использовать </w:t>
       </w:r>
       <w:r>
@@ -25843,25 +25917,24 @@
           <w:sz w:val="28"/>
           <w:szCs w:val="28"/>
         </w:rPr>
-        <w:t>В данной главе описана специфика автоматизированного обучения программированию. Описаны основные методы контроля знаний при подготовке высококвалифицированного инженер</w:t>
-      </w:r>
-      <w:proofErr w:type="gramStart"/>
+        <w:lastRenderedPageBreak/>
+        <w:t>В данной главе описана специфика автоматизированного обучения программированию. Описаны основные методы контроля знаний при подготовке высококвалифицированного инженера</w:t>
+      </w:r>
       <w:r>
         <w:rPr>
           <w:rFonts w:ascii="Times New Roman" w:hAnsi="Times New Roman" w:cs="Times New Roman"/>
           <w:sz w:val="28"/>
           <w:szCs w:val="28"/>
         </w:rPr>
-        <w:t>а-</w:t>
-      </w:r>
-      <w:proofErr w:type="gramEnd"/>
+        <w:t xml:space="preserve"> </w:t>
+      </w:r>
       <w:r>
         <w:rPr>
           <w:rFonts w:ascii="Times New Roman" w:hAnsi="Times New Roman" w:cs="Times New Roman"/>
           <w:sz w:val="28"/>
           <w:szCs w:val="28"/>
         </w:rPr>
-        <w:t xml:space="preserve"> программиста. Произведены описания методов, использованных при разработке методики оценки сложности задач по программированию на основе исходного кода, а именно описана сущность статического анализа кода программы, основные </w:t>
+        <w:t>-</w:t>
       </w:r>
       <w:r>
         <w:rPr>
@@ -25869,8 +25942,25 @@
           <w:sz w:val="28"/>
           <w:szCs w:val="28"/>
         </w:rPr>
-        <w:lastRenderedPageBreak/>
-        <w:t>этапы процесса статического анализа. Произведен обзор и анализ современных систем контроля знаний в данной области, указаны их достоинства и недостатки. Также представлены методы решения проблемы подбора весовых коэффициентов. Сформулирована постановка задачи исследования.</w:t>
+        <w:t xml:space="preserve"> программиста. Произведен обзор языков программирования, наиболее часто применяющихся в обучении школьников, выделены их </w:t>
+      </w:r>
+      <w:bookmarkStart w:id="8" w:name="_GoBack"/>
+      <w:bookmarkEnd w:id="8"/>
+      <w:r>
+        <w:rPr>
+          <w:rFonts w:ascii="Times New Roman" w:hAnsi="Times New Roman" w:cs="Times New Roman"/>
+          <w:sz w:val="28"/>
+          <w:szCs w:val="28"/>
+        </w:rPr>
+        <w:t>плюсы и минусы.</w:t>
+      </w:r>
+      <w:r>
+        <w:rPr>
+          <w:rFonts w:ascii="Times New Roman" w:hAnsi="Times New Roman" w:cs="Times New Roman"/>
+          <w:sz w:val="28"/>
+          <w:szCs w:val="28"/>
+        </w:rPr>
+        <w:t xml:space="preserve"> Произведен обзор и анализ современных систем контроля знаний в данной области, указаны их достоинства и недостатки. Сформулирована постановка задачи исследования.</w:t>
       </w:r>
     </w:p>
     <w:p>
